--- a/doc/D4/D4.docx
+++ b/doc/D4/D4.docx
@@ -18,12 +18,11 @@
     </w:p>
     <w:p>
       <w:pPr>
-        <w:pStyle w:val="EACLAuthor"/>
-      </w:pPr>
-    </w:p>
-    <w:p>
-      <w:pPr>
         <w:pStyle w:val="EACLAddress"/>
+        <w:jc w:val="left"/>
+        <w:rPr>
+          <w:rFonts w:hint="eastAsia"/>
+        </w:rPr>
       </w:pPr>
     </w:p>
     <w:tbl>
@@ -220,16 +219,33 @@
         <w:pStyle w:val="EACLAbstract"/>
         <w:rPr>
           <w:rFonts w:hint="eastAsia"/>
-          <w:lang w:eastAsia="tr-TR"/>
-        </w:rPr>
-      </w:pPr>
-      <w:r>
-        <w:rPr>
-          <w:rFonts w:hint="eastAsia"/>
-          <w:i/>
-          <w:lang w:eastAsia="tr-TR"/>
-        </w:rPr>
-        <w:t xml:space="preserve">Topic-oriented documents summarization is a process of creating a shorter version of </w:t>
+          <w:i/>
+          <w:lang w:eastAsia="tr-TR"/>
+        </w:rPr>
+      </w:pPr>
+      <w:r>
+        <w:rPr>
+          <w:rFonts w:hint="eastAsia"/>
+          <w:i/>
+          <w:lang w:eastAsia="tr-TR"/>
+        </w:rPr>
+        <w:t>Topic-oriented documents summariz</w:t>
+      </w:r>
+      <w:r>
+        <w:rPr>
+          <w:rFonts w:hint="eastAsia"/>
+          <w:i/>
+          <w:lang w:eastAsia="tr-TR"/>
+        </w:rPr>
+        <w:t>a</w:t>
+      </w:r>
+      <w:r>
+        <w:rPr>
+          <w:rFonts w:hint="eastAsia"/>
+          <w:i/>
+          <w:lang w:eastAsia="tr-TR"/>
+        </w:rPr>
+        <w:t xml:space="preserve">tion is a process of creating a shorter version of </w:t>
       </w:r>
       <w:r>
         <w:rPr>
@@ -320,7 +336,23 @@
           <w:i/>
           <w:lang w:eastAsia="tr-TR"/>
         </w:rPr>
-        <w:t xml:space="preserve"> new method of calculating the sentence score and generating the summary.</w:t>
+        <w:t xml:space="preserve"> new method of calculating the se</w:t>
+      </w:r>
+      <w:r>
+        <w:rPr>
+          <w:rFonts w:hint="eastAsia"/>
+          <w:i/>
+          <w:lang w:eastAsia="tr-TR"/>
+        </w:rPr>
+        <w:t>n</w:t>
+      </w:r>
+      <w:r>
+        <w:rPr>
+          <w:rFonts w:hint="eastAsia"/>
+          <w:i/>
+          <w:lang w:eastAsia="tr-TR"/>
+        </w:rPr>
+        <w:t>tence score and generating the summary.</w:t>
       </w:r>
       <w:r>
         <w:rPr>
@@ -329,12 +361,87 @@
           <w:lang w:eastAsia="tr-TR"/>
         </w:rPr>
         <w:t xml:space="preserve"> </w:t>
+      </w:r>
+      <w:r>
+        <w:rPr>
+          <w:rFonts w:hint="eastAsia"/>
+          <w:i/>
+          <w:lang w:eastAsia="tr-TR"/>
+        </w:rPr>
+        <w:t xml:space="preserve">The quality of the generated summary will be </w:t>
+      </w:r>
+      <w:r>
+        <w:rPr>
+          <w:i/>
+          <w:lang w:eastAsia="tr-TR"/>
+        </w:rPr>
+        <w:t>mea</w:t>
+      </w:r>
+      <w:r>
+        <w:rPr>
+          <w:i/>
+          <w:lang w:eastAsia="tr-TR"/>
+        </w:rPr>
+        <w:t>s</w:t>
+      </w:r>
+      <w:r>
+        <w:rPr>
+          <w:i/>
+          <w:lang w:eastAsia="tr-TR"/>
+        </w:rPr>
+        <w:t>ured</w:t>
+      </w:r>
+      <w:r>
+        <w:rPr>
+          <w:rFonts w:hint="eastAsia"/>
+          <w:i/>
+          <w:lang w:eastAsia="tr-TR"/>
+        </w:rPr>
+        <w:t xml:space="preserve"> by</w:t>
+      </w:r>
+      <w:r>
+        <w:rPr>
+          <w:rFonts w:hint="eastAsia"/>
+          <w:i/>
+          <w:lang w:eastAsia="tr-TR"/>
+        </w:rPr>
+        <w:t xml:space="preserve"> human readability and the </w:t>
+      </w:r>
+      <w:r>
+        <w:rPr>
+          <w:i/>
+          <w:lang w:eastAsia="tr-TR"/>
+        </w:rPr>
+        <w:t>R</w:t>
+      </w:r>
+      <w:r>
+        <w:rPr>
+          <w:i/>
+          <w:lang w:eastAsia="tr-TR"/>
+        </w:rPr>
+        <w:t>e</w:t>
+      </w:r>
+      <w:r>
+        <w:rPr>
+          <w:i/>
+          <w:lang w:eastAsia="tr-TR"/>
+        </w:rPr>
+        <w:t>call-Oriented Understudy for Gisting Evaluation</w:t>
+      </w:r>
+      <w:r>
+        <w:rPr>
+          <w:rFonts w:hint="eastAsia"/>
+          <w:i/>
+          <w:lang w:eastAsia="tr-TR"/>
+        </w:rPr>
+        <w:t xml:space="preserve"> (ROUGE).</w:t>
       </w:r>
     </w:p>
     <w:p>
       <w:pPr>
         <w:pStyle w:val="EACLAbstract"/>
         <w:rPr>
+          <w:i/>
           <w:lang w:eastAsia="tr-TR"/>
         </w:rPr>
       </w:pPr>
@@ -347,26 +454,84 @@
       </w:r>
       <w:r>
         <w:rPr>
+          <w:i/>
           <w:lang w:eastAsia="tr-TR"/>
         </w:rPr>
         <w:t>:</w:t>
       </w:r>
       <w:r>
         <w:rPr>
+          <w:i/>
           <w:lang w:eastAsia="tr-TR"/>
         </w:rPr>
         <w:t xml:space="preserve"> </w:t>
       </w:r>
       <w:r>
         <w:rPr>
-          <w:lang w:eastAsia="tr-TR"/>
-        </w:rPr>
-        <w:t>documents, summarization, extraction.</w:t>
+          <w:i/>
+          <w:lang w:eastAsia="tr-TR"/>
+        </w:rPr>
+        <w:t xml:space="preserve">documents, summarization, </w:t>
+      </w:r>
+      <w:r>
+        <w:rPr>
+          <w:i/>
+          <w:lang w:eastAsia="tr-TR"/>
+        </w:rPr>
+        <w:t>natural</w:t>
+      </w:r>
+      <w:r>
+        <w:rPr>
+          <w:rFonts w:hint="eastAsia"/>
+          <w:i/>
+          <w:lang w:eastAsia="tr-TR"/>
+        </w:rPr>
+        <w:t xml:space="preserve"> language processing, </w:t>
+      </w:r>
+      <w:r>
+        <w:rPr>
+          <w:i/>
+          <w:lang w:eastAsia="tr-TR"/>
+        </w:rPr>
+        <w:t>sentence</w:t>
+      </w:r>
+      <w:r>
+        <w:rPr>
+          <w:rFonts w:hint="eastAsia"/>
+          <w:i/>
+          <w:lang w:eastAsia="tr-TR"/>
+        </w:rPr>
+        <w:t xml:space="preserve"> scoring</w:t>
+      </w:r>
+      <w:r>
+        <w:rPr>
+          <w:i/>
+          <w:lang w:eastAsia="tr-TR"/>
+        </w:rPr>
+        <w:t>, rouge</w:t>
+      </w:r>
+      <w:r>
+        <w:rPr>
+          <w:rFonts w:hint="eastAsia"/>
+          <w:i/>
+          <w:lang w:eastAsia="tr-TR"/>
+        </w:rPr>
+        <w:t xml:space="preserve"> score</w:t>
+      </w:r>
+      <w:r>
+        <w:rPr>
+          <w:i/>
+          <w:lang w:eastAsia="tr-TR"/>
+        </w:rPr>
+        <w:t>.</w:t>
       </w:r>
     </w:p>
     <w:p>
       <w:pPr>
         <w:pStyle w:val="EACLSection"/>
+        <w:rPr>
+          <w:rFonts w:hint="eastAsia"/>
+        </w:rPr>
       </w:pPr>
       <w:r>
         <w:t>Introduction</w:t>
@@ -377,29 +542,254 @@
         <w:pStyle w:val="EACLText"/>
         <w:ind w:firstLine="426"/>
         <w:rPr>
-          <w:lang w:eastAsia="tr-TR"/>
-        </w:rPr>
-      </w:pPr>
-      <w:r>
-        <w:rPr>
-          <w:rFonts w:hint="eastAsia"/>
-          <w:lang w:eastAsia="tr-TR"/>
-        </w:rPr>
-        <w:t>In the paper, I will introduce an automatic system to generate summarization base on mult</w:t>
-      </w:r>
-      <w:r>
-        <w:rPr>
-          <w:rFonts w:hint="eastAsia"/>
-          <w:lang w:eastAsia="tr-TR"/>
-        </w:rPr>
-        <w:t>i</w:t>
-      </w:r>
-      <w:r>
-        <w:rPr>
-          <w:rFonts w:hint="eastAsia"/>
-          <w:lang w:eastAsia="tr-TR"/>
-        </w:rPr>
-        <w:t>ple documents about one same topic.</w:t>
+          <w:rFonts w:hint="eastAsia"/>
+          <w:lang w:eastAsia="tr-TR"/>
+        </w:rPr>
+      </w:pPr>
+      <w:r>
+        <w:rPr>
+          <w:rFonts w:hint="eastAsia"/>
+          <w:lang w:eastAsia="tr-TR"/>
+        </w:rPr>
+        <w:t xml:space="preserve">There is more and more information around the </w:t>
+      </w:r>
+      <w:r>
+        <w:rPr>
+          <w:lang w:eastAsia="tr-TR"/>
+        </w:rPr>
+        <w:t>world;</w:t>
+      </w:r>
+      <w:r>
+        <w:rPr>
+          <w:rFonts w:hint="eastAsia"/>
+          <w:lang w:eastAsia="tr-TR"/>
+        </w:rPr>
+        <w:t xml:space="preserve"> we got less and less time to consume all the content. </w:t>
+      </w:r>
+      <w:r>
+        <w:rPr>
+          <w:rFonts w:hint="eastAsia"/>
+          <w:lang w:eastAsia="tr-TR"/>
+        </w:rPr>
+        <w:t xml:space="preserve">By the </w:t>
+      </w:r>
+      <w:r>
+        <w:rPr>
+          <w:lang w:eastAsia="tr-TR"/>
+        </w:rPr>
+        <w:t>development</w:t>
+      </w:r>
+      <w:r>
+        <w:rPr>
+          <w:rFonts w:hint="eastAsia"/>
+          <w:lang w:eastAsia="tr-TR"/>
+        </w:rPr>
+        <w:t xml:space="preserve"> of natural language processing technique, </w:t>
+      </w:r>
+      <w:r>
+        <w:rPr>
+          <w:lang w:eastAsia="tr-TR"/>
+        </w:rPr>
+        <w:t>automatic doc</w:t>
+      </w:r>
+      <w:r>
+        <w:rPr>
+          <w:lang w:eastAsia="tr-TR"/>
+        </w:rPr>
+        <w:t>u</w:t>
+      </w:r>
+      <w:r>
+        <w:rPr>
+          <w:lang w:eastAsia="tr-TR"/>
+        </w:rPr>
+        <w:t>ment summarization system</w:t>
+      </w:r>
+      <w:r>
+        <w:rPr>
+          <w:rFonts w:hint="eastAsia"/>
+          <w:lang w:eastAsia="tr-TR"/>
+        </w:rPr>
+        <w:t xml:space="preserve"> becomes a good s</w:t>
+      </w:r>
+      <w:r>
+        <w:rPr>
+          <w:rFonts w:hint="eastAsia"/>
+          <w:lang w:eastAsia="tr-TR"/>
+        </w:rPr>
+        <w:t>o</w:t>
+      </w:r>
+      <w:r>
+        <w:rPr>
+          <w:rFonts w:hint="eastAsia"/>
+          <w:lang w:eastAsia="tr-TR"/>
+        </w:rPr>
+        <w:t>lution to extract the most important inform</w:t>
+      </w:r>
+      <w:r>
+        <w:rPr>
+          <w:rFonts w:hint="eastAsia"/>
+          <w:lang w:eastAsia="tr-TR"/>
+        </w:rPr>
+        <w:t>a</w:t>
+      </w:r>
+      <w:r>
+        <w:rPr>
+          <w:rFonts w:hint="eastAsia"/>
+          <w:lang w:eastAsia="tr-TR"/>
+        </w:rPr>
+        <w:t>tion among large information pool in a short su</w:t>
+      </w:r>
+      <w:r>
+        <w:rPr>
+          <w:rFonts w:hint="eastAsia"/>
+          <w:lang w:eastAsia="tr-TR"/>
+        </w:rPr>
+        <w:t>m</w:t>
+      </w:r>
+      <w:r>
+        <w:rPr>
+          <w:rFonts w:hint="eastAsia"/>
+          <w:lang w:eastAsia="tr-TR"/>
+        </w:rPr>
+        <w:t xml:space="preserve">mary. </w:t>
+      </w:r>
+      <w:r>
+        <w:rPr>
+          <w:lang w:eastAsia="tr-TR"/>
+        </w:rPr>
+        <w:t>W</w:t>
+      </w:r>
+      <w:r>
+        <w:rPr>
+          <w:rFonts w:hint="eastAsia"/>
+          <w:lang w:eastAsia="tr-TR"/>
+        </w:rPr>
+        <w:t xml:space="preserve">ith the help form my professor and shared </w:t>
+      </w:r>
+      <w:r>
+        <w:rPr>
+          <w:lang w:eastAsia="tr-TR"/>
+        </w:rPr>
+        <w:t>experience</w:t>
+      </w:r>
+      <w:r>
+        <w:rPr>
+          <w:rFonts w:hint="eastAsia"/>
+          <w:lang w:eastAsia="tr-TR"/>
+        </w:rPr>
+        <w:t xml:space="preserve"> from my classmates</w:t>
+      </w:r>
+      <w:r>
+        <w:rPr>
+          <w:rFonts w:hint="eastAsia"/>
+          <w:lang w:eastAsia="tr-TR"/>
+        </w:rPr>
+        <w:t>，</w:t>
+      </w:r>
+      <w:r>
+        <w:rPr>
+          <w:rFonts w:hint="eastAsia"/>
+          <w:lang w:eastAsia="tr-TR"/>
+        </w:rPr>
+        <w:t>I have tried a new approach to so</w:t>
+      </w:r>
+      <w:r>
+        <w:rPr>
+          <w:rFonts w:hint="eastAsia"/>
+          <w:lang w:eastAsia="tr-TR"/>
+        </w:rPr>
+        <w:t>l</w:t>
+      </w:r>
+      <w:r>
+        <w:rPr>
+          <w:rFonts w:hint="eastAsia"/>
+          <w:lang w:eastAsia="tr-TR"/>
+        </w:rPr>
+        <w:t xml:space="preserve">ve this problem and gotten some relatively good results. </w:t>
+      </w:r>
+      <w:r>
+        <w:rPr>
+          <w:rFonts w:hint="eastAsia"/>
+          <w:lang w:eastAsia="tr-TR"/>
+        </w:rPr>
+        <w:t>I</w:t>
+      </w:r>
+      <w:r>
+        <w:rPr>
+          <w:rFonts w:hint="eastAsia"/>
+          <w:lang w:eastAsia="tr-TR"/>
+        </w:rPr>
+        <w:t>n the paper, I will intr</w:t>
+      </w:r>
+      <w:r>
+        <w:rPr>
+          <w:rFonts w:hint="eastAsia"/>
+          <w:lang w:eastAsia="tr-TR"/>
+        </w:rPr>
+        <w:t>o</w:t>
+      </w:r>
+      <w:r>
+        <w:rPr>
+          <w:rFonts w:hint="eastAsia"/>
+          <w:lang w:eastAsia="tr-TR"/>
+        </w:rPr>
+        <w:t>duce this</w:t>
+      </w:r>
+      <w:r>
+        <w:rPr>
+          <w:rFonts w:hint="eastAsia"/>
+          <w:lang w:eastAsia="tr-TR"/>
+        </w:rPr>
+        <w:t xml:space="preserve"> </w:t>
+      </w:r>
+      <w:r>
+        <w:rPr>
+          <w:rFonts w:hint="eastAsia"/>
+          <w:lang w:eastAsia="tr-TR"/>
+        </w:rPr>
+        <w:t xml:space="preserve">new </w:t>
+      </w:r>
+      <w:r>
+        <w:rPr>
+          <w:rFonts w:hint="eastAsia"/>
+          <w:lang w:eastAsia="tr-TR"/>
+        </w:rPr>
+        <w:t>automatic system to generate summarization base on multiple</w:t>
+      </w:r>
+      <w:r>
+        <w:rPr>
+          <w:rFonts w:hint="eastAsia"/>
+          <w:lang w:eastAsia="tr-TR"/>
+        </w:rPr>
+        <w:t xml:space="preserve"> doc</w:t>
+      </w:r>
+      <w:r>
+        <w:rPr>
+          <w:rFonts w:hint="eastAsia"/>
+          <w:lang w:eastAsia="tr-TR"/>
+        </w:rPr>
+        <w:t>u</w:t>
+      </w:r>
+      <w:r>
+        <w:rPr>
+          <w:rFonts w:hint="eastAsia"/>
+          <w:lang w:eastAsia="tr-TR"/>
+        </w:rPr>
+        <w:t>ments about one same topic, and I will analyze the result and provide some further thought in the future d</w:t>
+      </w:r>
+      <w:r>
+        <w:rPr>
+          <w:rFonts w:hint="eastAsia"/>
+          <w:lang w:eastAsia="tr-TR"/>
+        </w:rPr>
+        <w:t>e</w:t>
+      </w:r>
+      <w:r>
+        <w:rPr>
+          <w:rFonts w:hint="eastAsia"/>
+          <w:lang w:eastAsia="tr-TR"/>
+        </w:rPr>
+        <w:t>velopment.</w:t>
       </w:r>
     </w:p>
     <w:p>
@@ -407,7 +797,14 @@
         <w:pStyle w:val="EACLSection"/>
       </w:pPr>
       <w:r>
-        <w:t xml:space="preserve">System Overview </w:t>
+        <w:rPr>
+          <w:rFonts w:hint="eastAsia"/>
+        </w:rPr>
+        <w:lastRenderedPageBreak/>
+        <w:t>System Overview</w:t>
+      </w:r>
+      <w:r>
+        <w:t xml:space="preserve"> </w:t>
       </w:r>
     </w:p>
     <w:p>
@@ -456,7 +853,21 @@
           <w:rFonts w:hint="eastAsia"/>
           <w:lang w:eastAsia="tr-TR"/>
         </w:rPr>
-        <w:t xml:space="preserve">. The overview </w:t>
+        <w:t>. The ove</w:t>
+      </w:r>
+      <w:r>
+        <w:rPr>
+          <w:rFonts w:hint="eastAsia"/>
+          <w:lang w:eastAsia="tr-TR"/>
+        </w:rPr>
+        <w:t>r</w:t>
+      </w:r>
+      <w:r>
+        <w:rPr>
+          <w:rFonts w:hint="eastAsia"/>
+          <w:lang w:eastAsia="tr-TR"/>
+        </w:rPr>
+        <w:t xml:space="preserve">view </w:t>
       </w:r>
       <w:r>
         <w:rPr>
@@ -497,7 +908,21 @@
           <w:rFonts w:hint="eastAsia"/>
           <w:lang w:eastAsia="tr-TR"/>
         </w:rPr>
-        <w:t xml:space="preserve">tion technique to represent the summary </w:t>
+        <w:t>tion technique to represent the su</w:t>
+      </w:r>
+      <w:r>
+        <w:rPr>
+          <w:rFonts w:hint="eastAsia"/>
+          <w:lang w:eastAsia="tr-TR"/>
+        </w:rPr>
+        <w:t>m</w:t>
+      </w:r>
+      <w:r>
+        <w:rPr>
+          <w:rFonts w:hint="eastAsia"/>
+          <w:lang w:eastAsia="tr-TR"/>
+        </w:rPr>
+        <w:t xml:space="preserve">mary </w:t>
       </w:r>
       <w:r>
         <w:rPr>
@@ -510,7 +935,21 @@
           <w:rFonts w:hint="eastAsia"/>
           <w:lang w:eastAsia="tr-TR"/>
         </w:rPr>
-        <w:t xml:space="preserve">. My Summarization system can be divided into 6 steps, </w:t>
+        <w:t>. My Summariz</w:t>
+      </w:r>
+      <w:r>
+        <w:rPr>
+          <w:rFonts w:hint="eastAsia"/>
+          <w:lang w:eastAsia="tr-TR"/>
+        </w:rPr>
+        <w:t>a</w:t>
+      </w:r>
+      <w:r>
+        <w:rPr>
+          <w:rFonts w:hint="eastAsia"/>
+          <w:lang w:eastAsia="tr-TR"/>
+        </w:rPr>
+        <w:t xml:space="preserve">tion system can be divided into 6 steps, </w:t>
       </w:r>
       <w:r>
         <w:rPr>
@@ -567,7 +1006,19 @@
         <w:rPr>
           <w:lang w:eastAsia="tr-TR"/>
         </w:rPr>
-        <w:t>Sentence Selection</w:t>
+        <w:t>Sentence S</w:t>
+      </w:r>
+      <w:r>
+        <w:rPr>
+          <w:lang w:eastAsia="tr-TR"/>
+        </w:rPr>
+        <w:t>e</w:t>
+      </w:r>
+      <w:r>
+        <w:rPr>
+          <w:lang w:eastAsia="tr-TR"/>
+        </w:rPr>
+        <w:t>lection</w:t>
       </w:r>
       <w:r>
         <w:rPr>
@@ -580,20 +1031,20 @@
         <w:rPr>
           <w:lang w:eastAsia="tr-TR"/>
         </w:rPr>
+        <w:t>Content Realization</w:t>
+      </w:r>
+      <w:r>
+        <w:rPr>
+          <w:rFonts w:hint="eastAsia"/>
+          <w:lang w:eastAsia="tr-TR"/>
+        </w:rPr>
+        <w:t xml:space="preserve">, and </w:t>
+      </w:r>
+      <w:r>
+        <w:rPr>
+          <w:lang w:eastAsia="tr-TR"/>
+        </w:rPr>
         <w:t>Information Ordering</w:t>
-      </w:r>
-      <w:r>
-        <w:rPr>
-          <w:rFonts w:hint="eastAsia"/>
-          <w:lang w:eastAsia="tr-TR"/>
-        </w:rPr>
-        <w:t xml:space="preserve">, and </w:t>
-      </w:r>
-      <w:r>
-        <w:rPr>
-          <w:lang w:eastAsia="tr-TR"/>
-        </w:rPr>
-        <w:t>Content Realization</w:t>
       </w:r>
       <w:r>
         <w:rPr>
@@ -607,40 +1058,52 @@
       <w:pPr>
         <w:pStyle w:val="EACLTextIndent"/>
         <w:ind w:firstLine="426"/>
-        <w:rPr>
-          <w:rFonts w:hint="eastAsia"/>
-        </w:rPr>
-      </w:pPr>
-      <w:r>
-        <w:rPr>
-          <w:rFonts w:hint="eastAsia"/>
-        </w:rPr>
-        <w:t>It can be illustrated as following diagram.</w:t>
+      </w:pPr>
+      <w:r>
+        <w:rPr>
+          <w:rFonts w:hint="eastAsia"/>
+        </w:rPr>
+        <w:t>T</w:t>
+      </w:r>
+      <w:r>
+        <w:t>h</w:t>
+      </w:r>
+      <w:r>
+        <w:rPr>
+          <w:rFonts w:hint="eastAsia"/>
+        </w:rPr>
+        <w:t xml:space="preserve">e detailed system structure </w:t>
+      </w:r>
+      <w:r>
+        <w:rPr>
+          <w:rFonts w:hint="eastAsia"/>
+        </w:rPr>
+        <w:t>can be illu</w:t>
+      </w:r>
+      <w:r>
+        <w:rPr>
+          <w:rFonts w:hint="eastAsia"/>
+        </w:rPr>
+        <w:t>s</w:t>
+      </w:r>
+      <w:r>
+        <w:rPr>
+          <w:rFonts w:hint="eastAsia"/>
+        </w:rPr>
+        <w:t>trated as following diagram.</w:t>
       </w:r>
     </w:p>
     <w:p>
       <w:pPr>
         <w:pStyle w:val="EACLTextIndent"/>
-        <w:ind w:firstLine="426"/>
-      </w:pPr>
-      <w:r>
-        <w:rPr>
-          <w:rFonts w:hint="eastAsia"/>
-        </w:rPr>
-        <w:t>(This diagram is the initial design, the major steps are not changed, but the detail steps may have some difference in the D3&amp;D4, will update it in D4.I will also add the last step of Content realization.)</w:t>
-      </w:r>
-    </w:p>
-    <w:p>
-      <w:pPr>
-        <w:pStyle w:val="EACLTextIndent"/>
         <w:ind w:firstLine="0"/>
-        <w:rPr>
-          <w:rFonts w:hint="eastAsia"/>
-        </w:rPr>
-      </w:pPr>
-      <w:r>
-        <w:lastRenderedPageBreak/>
-        <w:pict w14:anchorId="0BE6FAB7">
+      </w:pPr>
+      <w:r>
+        <w:rPr>
+          <w:color w:val="FF0000"/>
+          <w:highlight w:val="yellow"/>
+        </w:rPr>
+        <w:pict w14:anchorId="3A8B1C8B">
           <v:shapetype id="_x0000_t75" coordsize="21600,21600" o:spt="75" o:preferrelative="t" path="m@4@5l@4@11@9@11@9@5xe" filled="f" stroked="f">
             <v:stroke joinstyle="miter"/>
             <v:formulas>
@@ -660,8 +1123,8 @@
             <v:path o:extrusionok="f" gradientshapeok="t" o:connecttype="rect"/>
             <o:lock v:ext="edit" aspectratio="t"/>
           </v:shapetype>
-          <v:shape id="_x0000_i1025" type="#_x0000_t75" style="width:218pt;height:163pt">
-            <v:imagedata r:id="rId8" o:title=""/>
+          <v:shape id="_x0000_i1039" type="#_x0000_t75" style="width:219pt;height:379pt">
+            <v:imagedata r:id="rId8" o:title="system structure"/>
           </v:shape>
         </w:pict>
       </w:r>
@@ -669,14 +1132,12 @@
     <w:p>
       <w:pPr>
         <w:pStyle w:val="EACLSection"/>
-        <w:rPr>
-          <w:rFonts w:hint="eastAsia"/>
-        </w:rPr>
-      </w:pPr>
-      <w:r>
-        <w:rPr>
-          <w:rFonts w:hint="eastAsia"/>
-        </w:rPr>
+      </w:pPr>
+      <w:r>
+        <w:rPr>
+          <w:rFonts w:hint="eastAsia"/>
+        </w:rPr>
+        <w:lastRenderedPageBreak/>
         <w:t>Approach</w:t>
       </w:r>
       <w:r>
@@ -687,6 +1148,7 @@
       <w:pPr>
         <w:pStyle w:val="EACLSubsection"/>
         <w:rPr>
+          <w:rFonts w:hint="eastAsia"/>
           <w:lang w:eastAsia="tr-TR"/>
         </w:rPr>
       </w:pPr>
@@ -707,7 +1169,19 @@
         <w:rPr>
           <w:rFonts w:hint="eastAsia"/>
         </w:rPr>
-        <w:t xml:space="preserve">The preprocessing step is to read in the topic documents and generate sentences list and words </w:t>
+        <w:t>The preprocessing step is to read in the to</w:t>
+      </w:r>
+      <w:r>
+        <w:rPr>
+          <w:rFonts w:hint="eastAsia"/>
+        </w:rPr>
+        <w:t>p</w:t>
+      </w:r>
+      <w:r>
+        <w:rPr>
+          <w:rFonts w:hint="eastAsia"/>
+        </w:rPr>
+        <w:t xml:space="preserve">ic documents and generate sentences list and words </w:t>
       </w:r>
       <w:r>
         <w:rPr>
@@ -725,7 +1199,19 @@
         <w:rPr>
           <w:rFonts w:hint="eastAsia"/>
         </w:rPr>
-        <w:t xml:space="preserve">the following </w:t>
+        <w:t>the fo</w:t>
+      </w:r>
+      <w:r>
+        <w:rPr>
+          <w:rFonts w:hint="eastAsia"/>
+        </w:rPr>
+        <w:t>l</w:t>
+      </w:r>
+      <w:r>
+        <w:rPr>
+          <w:rFonts w:hint="eastAsia"/>
+        </w:rPr>
+        <w:t xml:space="preserve">lowing </w:t>
       </w:r>
       <w:r>
         <w:rPr>
@@ -1115,21 +1601,7 @@
           <w:rFonts w:hint="eastAsia"/>
           <w:lang w:eastAsia="tr-TR"/>
         </w:rPr>
-        <w:t>o I build an i</w:t>
-      </w:r>
-      <w:r>
-        <w:rPr>
-          <w:rFonts w:hint="eastAsia"/>
-          <w:lang w:eastAsia="tr-TR"/>
-        </w:rPr>
-        <w:t>g</w:t>
-      </w:r>
-      <w:r>
-        <w:rPr>
-          <w:rFonts w:hint="eastAsia"/>
-          <w:lang w:eastAsia="tr-TR"/>
-        </w:rPr>
-        <w:t xml:space="preserve">nored words list to filter out unrelated words. </w:t>
+        <w:t xml:space="preserve">o I build an ignored words list to filter out unrelated words. </w:t>
       </w:r>
     </w:p>
     <w:p>
@@ -1157,16 +1629,14 @@
         <w:pStyle w:val="EACLTextIndent"/>
         <w:ind w:firstLine="426"/>
         <w:rPr>
-          <w:rFonts w:hint="eastAsia"/>
-          <w:lang w:eastAsia="tr-TR"/>
-        </w:rPr>
-      </w:pPr>
-      <w:r>
-        <w:rPr>
-          <w:rFonts w:hint="eastAsia"/>
-          <w:lang w:eastAsia="tr-TR"/>
-        </w:rPr>
-        <w:lastRenderedPageBreak/>
+          <w:lang w:eastAsia="tr-TR"/>
+        </w:rPr>
+      </w:pPr>
+      <w:r>
+        <w:rPr>
+          <w:rFonts w:hint="eastAsia"/>
+          <w:lang w:eastAsia="tr-TR"/>
+        </w:rPr>
         <w:t>A word can be found in different forms, but they all represent the same meaning, so the stemming is really needed.</w:t>
       </w:r>
       <w:r>
@@ -1366,9 +1836,6 @@
       <w:pPr>
         <w:pStyle w:val="EACLTextIndent"/>
         <w:ind w:firstLine="426"/>
-        <w:rPr>
-          <w:rFonts w:hint="eastAsia"/>
-        </w:rPr>
       </w:pPr>
       <w:r>
         <w:t>Frequency score is calculated by the word frequency dictionary. If a word’s frequency is high, that means the word has a very important effect on the content of the topic. The sentence frequency score is calculated by sum up the fr</w:t>
@@ -1377,13 +1844,25 @@
         <w:t>e</w:t>
       </w:r>
       <w:r>
-        <w:t>quency of every word in the sentence. In order to solve the long sentence issue, I introduced an average frequency score by divide the total fr</w:t>
+        <w:t>quency of every word in the sentence. In order to solve the long sentence issue, I intr</w:t>
+      </w:r>
+      <w:r>
+        <w:t>o</w:t>
+      </w:r>
+      <w:r>
+        <w:t>duced an average frequency score by divide the total fr</w:t>
       </w:r>
       <w:r>
         <w:t>e</w:t>
       </w:r>
       <w:r>
-        <w:t>quency score by the count of the sentence.</w:t>
+        <w:t>quency score by the count of the se</w:t>
+      </w:r>
+      <w:r>
+        <w:t>n</w:t>
+      </w:r>
+      <w:r>
+        <w:t>tence.</w:t>
       </w:r>
       <w:r>
         <w:rPr>
@@ -1396,9 +1875,6 @@
       <w:pPr>
         <w:pStyle w:val="EACLTextIndent"/>
         <w:ind w:firstLine="426"/>
-        <w:rPr>
-          <w:rFonts w:hint="eastAsia"/>
-        </w:rPr>
       </w:pPr>
       <w:r>
         <w:t>A</w:t>
@@ -1440,7 +1916,19 @@
         <w:rPr>
           <w:rFonts w:hint="eastAsia"/>
         </w:rPr>
-        <w:t xml:space="preserve"> it carries more information for summary. </w:t>
+        <w:t xml:space="preserve"> it carries more info</w:t>
+      </w:r>
+      <w:r>
+        <w:rPr>
+          <w:rFonts w:hint="eastAsia"/>
+        </w:rPr>
+        <w:t>r</w:t>
+      </w:r>
+      <w:r>
+        <w:rPr>
+          <w:rFonts w:hint="eastAsia"/>
+        </w:rPr>
+        <w:t xml:space="preserve">mation for summary. </w:t>
       </w:r>
       <w:r>
         <w:t>T</w:t>
@@ -1479,7 +1967,13 @@
         <w:t xml:space="preserve"> the </w:t>
       </w:r>
       <w:r>
-        <w:t>frequency</w:t>
+        <w:t>freque</w:t>
+      </w:r>
+      <w:r>
+        <w:t>n</w:t>
+      </w:r>
+      <w:r>
+        <w:t>cy</w:t>
       </w:r>
       <w:r>
         <w:rPr>
@@ -1504,9 +1998,6 @@
       <w:pPr>
         <w:pStyle w:val="EACLTextIndent"/>
         <w:ind w:firstLine="426"/>
-        <w:rPr>
-          <w:rFonts w:hint="eastAsia"/>
-        </w:rPr>
       </w:pPr>
       <w:r>
         <w:rPr>
@@ -1562,7 +2053,6 @@
         <w:ind w:leftChars="213" w:left="426" w:firstLine="0"/>
         <w:jc w:val="left"/>
         <w:rPr>
-          <w:rFonts w:hint="eastAsia"/>
           <w:i/>
           <w:iCs/>
           <w:sz w:val="20"/>
@@ -2063,7 +2553,6 @@
         <w:ind w:firstLineChars="213" w:firstLine="426"/>
         <w:jc w:val="left"/>
         <w:rPr>
-          <w:rFonts w:hint="eastAsia"/>
           <w:iCs/>
           <w:sz w:val="20"/>
         </w:rPr>
@@ -2178,22 +2667,21 @@
           <w:iCs/>
           <w:sz w:val="20"/>
         </w:rPr>
-        <w:t>ignore</w:t>
-      </w:r>
-      <w:r>
-        <w:rPr>
-          <w:rFonts w:hint="eastAsia"/>
+        <w:t>i</w:t>
+      </w:r>
+      <w:r>
+        <w:rPr>
           <w:iCs/>
           <w:sz w:val="20"/>
         </w:rPr>
-        <w:t xml:space="preserve"> other tag of words, since we </w:t>
+        <w:t>g</w:t>
       </w:r>
       <w:r>
         <w:rPr>
           <w:iCs/>
           <w:sz w:val="20"/>
         </w:rPr>
-        <w:t>understand</w:t>
+        <w:t>nore</w:t>
       </w:r>
       <w:r>
         <w:rPr>
@@ -2201,15 +2689,14 @@
           <w:iCs/>
           <w:sz w:val="20"/>
         </w:rPr>
-        <w:t xml:space="preserve"> that the noun or verb plays a much more important role in the sentence meaning. By d</w:t>
-      </w:r>
-      <w:r>
-        <w:rPr>
-          <w:rFonts w:hint="eastAsia"/>
+        <w:t xml:space="preserve"> other tag of words, since we </w:t>
+      </w:r>
+      <w:r>
+        <w:rPr>
           <w:iCs/>
           <w:sz w:val="20"/>
         </w:rPr>
-        <w:t>o</w:t>
+        <w:t>understand</w:t>
       </w:r>
       <w:r>
         <w:rPr>
@@ -2217,14 +2704,15 @@
           <w:iCs/>
           <w:sz w:val="20"/>
         </w:rPr>
-        <w:t xml:space="preserve">ing this, we build a new word dictionary and calculate the frequency score of the whole sentence without </w:t>
-      </w:r>
-      <w:r>
-        <w:rPr>
+        <w:t xml:space="preserve"> that the noun or verb plays a much more important role in the sentence meaning. By d</w:t>
+      </w:r>
+      <w:r>
+        <w:rPr>
+          <w:rFonts w:hint="eastAsia"/>
           <w:iCs/>
           <w:sz w:val="20"/>
         </w:rPr>
-        <w:t>normalization</w:t>
+        <w:t>o</w:t>
       </w:r>
       <w:r>
         <w:rPr>
@@ -2232,14 +2720,15 @@
           <w:iCs/>
           <w:sz w:val="20"/>
         </w:rPr>
-        <w:t xml:space="preserve">. </w:t>
-      </w:r>
-      <w:r>
-        <w:rPr>
+        <w:t>ing this, we build a new word di</w:t>
+      </w:r>
+      <w:r>
+        <w:rPr>
+          <w:rFonts w:hint="eastAsia"/>
           <w:iCs/>
           <w:sz w:val="20"/>
         </w:rPr>
-        <w:t>A</w:t>
+        <w:t>c</w:t>
       </w:r>
       <w:r>
         <w:rPr>
@@ -2247,14 +2736,14 @@
           <w:iCs/>
           <w:sz w:val="20"/>
         </w:rPr>
-        <w:t xml:space="preserve">nd we </w:t>
+        <w:t xml:space="preserve">tionary and calculate the frequency score of the whole sentence without </w:t>
       </w:r>
       <w:r>
         <w:rPr>
           <w:iCs/>
           <w:sz w:val="20"/>
         </w:rPr>
-        <w:t>don’t</w:t>
+        <w:t>normalization</w:t>
       </w:r>
       <w:r>
         <w:rPr>
@@ -2262,7 +2751,53 @@
           <w:iCs/>
           <w:sz w:val="20"/>
         </w:rPr>
-        <w:t xml:space="preserve"> need to worry about the long sentence issue because the </w:t>
+        <w:t xml:space="preserve">. </w:t>
+      </w:r>
+      <w:r>
+        <w:rPr>
+          <w:iCs/>
+          <w:sz w:val="20"/>
+        </w:rPr>
+        <w:t>A</w:t>
+      </w:r>
+      <w:r>
+        <w:rPr>
+          <w:rFonts w:hint="eastAsia"/>
+          <w:iCs/>
+          <w:sz w:val="20"/>
+        </w:rPr>
+        <w:t xml:space="preserve">nd we </w:t>
+      </w:r>
+      <w:r>
+        <w:rPr>
+          <w:iCs/>
+          <w:sz w:val="20"/>
+        </w:rPr>
+        <w:t>don’t</w:t>
+      </w:r>
+      <w:r>
+        <w:rPr>
+          <w:rFonts w:hint="eastAsia"/>
+          <w:iCs/>
+          <w:sz w:val="20"/>
+        </w:rPr>
+        <w:t xml:space="preserve"> need to worry about the long sente</w:t>
+      </w:r>
+      <w:r>
+        <w:rPr>
+          <w:rFonts w:hint="eastAsia"/>
+          <w:iCs/>
+          <w:sz w:val="20"/>
+        </w:rPr>
+        <w:t>n</w:t>
+      </w:r>
+      <w:r>
+        <w:rPr>
+          <w:rFonts w:hint="eastAsia"/>
+          <w:iCs/>
+          <w:sz w:val="20"/>
+        </w:rPr>
+        <w:t xml:space="preserve">ce issue because the </w:t>
       </w:r>
       <w:r>
         <w:rPr>
@@ -2302,18 +2837,9 @@
       <w:pPr>
         <w:pStyle w:val="EACLTextIndent"/>
         <w:ind w:firstLineChars="193" w:firstLine="425"/>
-        <w:rPr>
-          <w:rFonts w:hint="eastAsia"/>
-        </w:rPr>
-      </w:pPr>
-      <w:r>
-        <w:t>Position of a sentence in a paragraph in a document has a meaning of the purpose of the se</w:t>
-      </w:r>
-      <w:r>
-        <w:t>n</w:t>
-      </w:r>
-      <w:r>
-        <w:t>tence. By giving different weight based on the position, we can generate a position score.</w:t>
+      </w:pPr>
+      <w:r>
+        <w:t>Position of a sentence in a paragraph in a document has a meaning of the purpose of the sentence. By giving different weight based on the position, we can generate a position score.</w:t>
       </w:r>
       <w:r>
         <w:rPr>
@@ -2335,9 +2861,6 @@
       <w:pPr>
         <w:pStyle w:val="EACLTextIndent"/>
         <w:ind w:firstLineChars="193" w:firstLine="425"/>
-        <w:rPr>
-          <w:rFonts w:hint="eastAsia"/>
-        </w:rPr>
       </w:pPr>
       <w:r>
         <w:t>T</w:t>
@@ -2353,9 +2876,6 @@
       <w:pPr>
         <w:pStyle w:val="EACLTextIndent"/>
         <w:ind w:firstLineChars="193" w:firstLine="425"/>
-        <w:rPr>
-          <w:rFonts w:hint="eastAsia"/>
-        </w:rPr>
       </w:pPr>
       <w:r>
         <w:t>I</w:t>
@@ -2371,9 +2891,6 @@
       <w:pPr>
         <w:pStyle w:val="EACLTextIndent"/>
         <w:ind w:firstLineChars="193" w:firstLine="425"/>
-        <w:rPr>
-          <w:rFonts w:hint="eastAsia"/>
-        </w:rPr>
       </w:pPr>
       <w:r>
         <w:t>I</w:t>
@@ -2389,9 +2906,6 @@
       <w:pPr>
         <w:pStyle w:val="EACLTextIndent"/>
         <w:ind w:firstLineChars="193" w:firstLine="425"/>
-        <w:rPr>
-          <w:rFonts w:hint="eastAsia"/>
-        </w:rPr>
       </w:pPr>
       <w:r>
         <w:rPr>
@@ -2434,9 +2948,6 @@
       <w:pPr>
         <w:pStyle w:val="EACLTextIndent"/>
         <w:ind w:firstLine="426"/>
-        <w:rPr>
-          <w:rFonts w:hint="eastAsia"/>
-        </w:rPr>
       </w:pPr>
       <w:r>
         <w:t>Cue words are connective expressions that</w:t>
@@ -2454,7 +2965,19 @@
         <w:rPr>
           <w:rFonts w:hint="eastAsia"/>
         </w:rPr>
-        <w:t xml:space="preserve"> This is a very interesting idea introduced in (</w:t>
+        <w:t xml:space="preserve"> This is a very interes</w:t>
+      </w:r>
+      <w:r>
+        <w:rPr>
+          <w:rFonts w:hint="eastAsia"/>
+        </w:rPr>
+        <w:t>t</w:t>
+      </w:r>
+      <w:r>
+        <w:rPr>
+          <w:rFonts w:hint="eastAsia"/>
+        </w:rPr>
+        <w:t>ing idea introduced in (</w:t>
       </w:r>
       <w:proofErr w:type="spellStart"/>
       <w:r>
@@ -2498,7 +3021,13 @@
         <w:t xml:space="preserve">tice, it seems not that useful. </w:t>
       </w:r>
       <w:r>
-        <w:t>Because</w:t>
+        <w:t>B</w:t>
+      </w:r>
+      <w:r>
+        <w:t>e</w:t>
+      </w:r>
+      <w:r>
+        <w:t>cause</w:t>
       </w:r>
       <w:r>
         <w:rPr>
@@ -2507,13 +3036,31 @@
         <w:t xml:space="preserve"> the cue words are very rarely appeared, and it </w:t>
       </w:r>
       <w:r>
-        <w:t>contributes</w:t>
-      </w:r>
-      <w:r>
-        <w:rPr>
-          <w:rFonts w:hint="eastAsia"/>
-        </w:rPr>
-        <w:t xml:space="preserve"> very little to the clue of target sentences, so in my updated approach, </w:t>
+        <w:t>co</w:t>
+      </w:r>
+      <w:r>
+        <w:t>n</w:t>
+      </w:r>
+      <w:r>
+        <w:t>tributes</w:t>
+      </w:r>
+      <w:r>
+        <w:rPr>
+          <w:rFonts w:hint="eastAsia"/>
+        </w:rPr>
+        <w:t xml:space="preserve"> very little to the clue of target se</w:t>
+      </w:r>
+      <w:r>
+        <w:rPr>
+          <w:rFonts w:hint="eastAsia"/>
+        </w:rPr>
+        <w:t>n</w:t>
+      </w:r>
+      <w:r>
+        <w:rPr>
+          <w:rFonts w:hint="eastAsia"/>
+        </w:rPr>
+        <w:t xml:space="preserve">tences, so in my updated approach, </w:t>
       </w:r>
       <w:r>
         <w:t>I</w:t>
@@ -2554,9 +3101,6 @@
       <w:pPr>
         <w:pStyle w:val="EACLTextIndent"/>
         <w:ind w:firstLine="426"/>
-        <w:rPr>
-          <w:rFonts w:hint="eastAsia"/>
-        </w:rPr>
       </w:pPr>
       <w:r>
         <w:t>The similarity score is calculated by the similarity between topic title with description and the sentence.</w:t>
@@ -2622,7 +3166,19 @@
         <w:rPr>
           <w:rFonts w:hint="eastAsia"/>
         </w:rPr>
-        <w:t xml:space="preserve">method to compare and calculate the similarity </w:t>
+        <w:t>method to compare and calc</w:t>
+      </w:r>
+      <w:r>
+        <w:rPr>
+          <w:rFonts w:hint="eastAsia"/>
+        </w:rPr>
+        <w:t>u</w:t>
+      </w:r>
+      <w:r>
+        <w:rPr>
+          <w:rFonts w:hint="eastAsia"/>
+        </w:rPr>
+        <w:t xml:space="preserve">late the similarity </w:t>
       </w:r>
       <w:r>
         <w:t>between</w:t>
@@ -2646,7 +3202,31 @@
         <w:rPr>
           <w:rFonts w:hint="eastAsia"/>
         </w:rPr>
-        <w:t xml:space="preserve"> and not all the topics have narratives. My first approach is not working at this time. </w:t>
+        <w:t xml:space="preserve"> and not all the topics have narr</w:t>
+      </w:r>
+      <w:r>
+        <w:rPr>
+          <w:rFonts w:hint="eastAsia"/>
+        </w:rPr>
+        <w:t>a</w:t>
+      </w:r>
+      <w:r>
+        <w:rPr>
+          <w:rFonts w:hint="eastAsia"/>
+        </w:rPr>
+        <w:t>tives. My first approach is not wor</w:t>
+      </w:r>
+      <w:r>
+        <w:rPr>
+          <w:rFonts w:hint="eastAsia"/>
+        </w:rPr>
+        <w:t>k</w:t>
+      </w:r>
+      <w:r>
+        <w:rPr>
+          <w:rFonts w:hint="eastAsia"/>
+        </w:rPr>
+        <w:t xml:space="preserve">ing at this time. </w:t>
       </w:r>
     </w:p>
     <w:p>
@@ -2654,7 +3234,6 @@
         <w:pStyle w:val="EACLTextIndent"/>
         <w:ind w:firstLine="426"/>
         <w:rPr>
-          <w:rFonts w:hint="eastAsia"/>
           <w:lang w:eastAsia="zh-CN"/>
         </w:rPr>
       </w:pPr>
@@ -2692,7 +3271,13 @@
         <w:t xml:space="preserve"> them the weight as maximum </w:t>
       </w:r>
       <w:r>
-        <w:t>frequency</w:t>
+        <w:t>freque</w:t>
+      </w:r>
+      <w:r>
+        <w:t>n</w:t>
+      </w:r>
+      <w:r>
+        <w:t>cy</w:t>
       </w:r>
       <w:r>
         <w:rPr>
@@ -2731,9 +3316,6 @@
       <w:pPr>
         <w:pStyle w:val="EACLText"/>
         <w:ind w:firstLineChars="193" w:firstLine="425"/>
-        <w:rPr>
-          <w:rFonts w:hint="eastAsia"/>
-        </w:rPr>
       </w:pPr>
       <w:r>
         <w:rPr>
@@ -2764,16 +3346,32 @@
         <w:rPr>
           <w:rFonts w:hint="eastAsia"/>
         </w:rPr>
-        <w:t xml:space="preserve"> 2014), they have an approach to build a linear combination of the frequency, sentence positional value, weights of cue words and similarity with the title of the documents, but I have built a different approach to calculate the score.</w:t>
-      </w:r>
-      <w:r>
-        <w:t xml:space="preserve"> My implementation is let </w:t>
-      </w:r>
-      <w:proofErr w:type="spellStart"/>
+        <w:t xml:space="preserve"> 2014), they have an approach to build a linear combination of the frequency, sentence positional value, weights of cue words and similarity with the title of the documents, but I have built a diffe</w:t>
+      </w:r>
+      <w:r>
+        <w:rPr>
+          <w:rFonts w:hint="eastAsia"/>
+        </w:rPr>
+        <w:t>r</w:t>
+      </w:r>
+      <w:r>
+        <w:rPr>
+          <w:rFonts w:hint="eastAsia"/>
+        </w:rPr>
+        <w:t>ent approach to calculate the score.</w:t>
+      </w:r>
+      <w:r>
+        <w:t xml:space="preserve"> My impl</w:t>
+      </w:r>
+      <w:r>
+        <w:t>e</w:t>
+      </w:r>
+      <w:r>
+        <w:t xml:space="preserve">mentation is let </w:t>
+      </w:r>
       <w:r>
         <w:t>SentenceScore</w:t>
       </w:r>
-      <w:proofErr w:type="spellEnd"/>
       <w:r>
         <w:t xml:space="preserve"> = (</w:t>
       </w:r>
@@ -2783,15 +3381,9 @@
         </w:rPr>
         <w:t xml:space="preserve"> </w:t>
       </w:r>
-      <w:proofErr w:type="spellStart"/>
-      <w:r>
-        <w:t>FrequencyScore</w:t>
-      </w:r>
-      <w:proofErr w:type="spellEnd"/>
-      <w:r>
-        <w:t xml:space="preserve"> + </w:t>
-      </w:r>
-      <w:proofErr w:type="spellStart"/>
+      <w:r>
+        <w:t xml:space="preserve">FrequencyScore + </w:t>
+      </w:r>
       <w:r>
         <w:t>Simila</w:t>
       </w:r>
@@ -2801,25 +3393,15 @@
       <w:r>
         <w:t>ityScore</w:t>
       </w:r>
-      <w:proofErr w:type="spellEnd"/>
       <w:r>
         <w:t xml:space="preserve"> </w:t>
       </w:r>
       <w:r>
-        <w:t xml:space="preserve">) * </w:t>
-      </w:r>
-      <w:proofErr w:type="spellStart"/>
-      <w:r>
-        <w:t>PositionScore</w:t>
-      </w:r>
-      <w:proofErr w:type="spellEnd"/>
-      <w:r>
-        <w:t xml:space="preserve"> * (1 + (</w:t>
+        <w:t>) * PositionScore * (1 + (</w:t>
       </w:r>
       <w:r>
         <w:t xml:space="preserve"> </w:t>
       </w:r>
-      <w:proofErr w:type="spellStart"/>
       <w:r>
         <w:t>Cu</w:t>
       </w:r>
@@ -2827,11 +3409,7 @@
         <w:t>e</w:t>
       </w:r>
       <w:r>
-        <w:t>WordScore</w:t>
-      </w:r>
-      <w:proofErr w:type="spellEnd"/>
-      <w:r>
-        <w:t xml:space="preserve"> * 0.1))</w:t>
+        <w:t>WordScore * 0.1))</w:t>
       </w:r>
       <w:r>
         <w:t>.</w:t>
@@ -2841,9 +3419,6 @@
       <w:pPr>
         <w:pStyle w:val="EACLTextIndent"/>
         <w:ind w:firstLine="426"/>
-        <w:rPr>
-          <w:rFonts w:hint="eastAsia"/>
-        </w:rPr>
       </w:pPr>
       <w:r>
         <w:rPr>
@@ -2866,33 +3441,15 @@
       <w:r>
         <w:t>(</w:t>
       </w:r>
-      <w:proofErr w:type="spellStart"/>
-      <w:r>
-        <w:t>FrequencyScore</w:t>
-      </w:r>
-      <w:proofErr w:type="spellEnd"/>
-      <w:r>
-        <w:t xml:space="preserve"> + </w:t>
-      </w:r>
-      <w:proofErr w:type="spellStart"/>
-      <w:r>
-        <w:t>Simila</w:t>
+      <w:r>
+        <w:t>FrequencyScore + Simila</w:t>
       </w:r>
       <w:r>
         <w:t>r</w:t>
       </w:r>
       <w:r>
-        <w:t>ityScore</w:t>
-      </w:r>
-      <w:proofErr w:type="spellEnd"/>
-      <w:r>
-        <w:t xml:space="preserve"> ) * </w:t>
-      </w:r>
-      <w:proofErr w:type="spellStart"/>
-      <w:r>
-        <w:t>PositionScore</w:t>
-      </w:r>
-      <w:proofErr w:type="spellEnd"/>
+        <w:t>ityScore ) * PositionScore</w:t>
+      </w:r>
       <w:r>
         <w:rPr>
           <w:rFonts w:hint="eastAsia"/>
@@ -2918,12 +3475,84 @@
       <w:pPr>
         <w:pStyle w:val="EACLText"/>
         <w:ind w:firstLineChars="193" w:firstLine="425"/>
-      </w:pPr>
-      <w:r>
-        <w:rPr>
-          <w:rFonts w:hint="eastAsia"/>
-        </w:rPr>
-        <w:t>When we get the scored sentences, we will rank them by the score decreasingly. The top N se</w:t>
+        <w:rPr>
+          <w:rFonts w:hint="eastAsia"/>
+        </w:rPr>
+      </w:pPr>
+      <w:r>
+        <w:rPr>
+          <w:rFonts w:hint="eastAsia"/>
+        </w:rPr>
+        <w:t>When we get the scored sentences, we will rank them by t</w:t>
+      </w:r>
+      <w:r>
+        <w:rPr>
+          <w:rFonts w:hint="eastAsia"/>
+        </w:rPr>
+        <w:t>he score decreasingly. The top 20</w:t>
+      </w:r>
+      <w:r>
+        <w:rPr>
+          <w:rFonts w:hint="eastAsia"/>
+        </w:rPr>
+        <w:t xml:space="preserve"> sentences will be selected </w:t>
+      </w:r>
+      <w:r>
+        <w:rPr>
+          <w:rFonts w:hint="eastAsia"/>
+        </w:rPr>
+        <w:t>in a pool and pr</w:t>
+      </w:r>
+      <w:r>
+        <w:rPr>
+          <w:rFonts w:hint="eastAsia"/>
+        </w:rPr>
+        <w:t>e</w:t>
+      </w:r>
+      <w:r>
+        <w:rPr>
+          <w:rFonts w:hint="eastAsia"/>
+        </w:rPr>
+        <w:t xml:space="preserve">pared for the final </w:t>
+      </w:r>
+      <w:r>
+        <w:t>summary</w:t>
+      </w:r>
+      <w:r>
+        <w:rPr>
+          <w:rFonts w:hint="eastAsia"/>
+        </w:rPr>
+        <w:t xml:space="preserve"> </w:t>
+      </w:r>
+      <w:r>
+        <w:t>generation</w:t>
+      </w:r>
+      <w:r>
+        <w:rPr>
+          <w:rFonts w:hint="eastAsia"/>
+        </w:rPr>
+        <w:t>. Since the pr</w:t>
+      </w:r>
+      <w:r>
+        <w:rPr>
+          <w:rFonts w:hint="eastAsia"/>
+        </w:rPr>
+        <w:t>o</w:t>
+      </w:r>
+      <w:r>
+        <w:rPr>
+          <w:rFonts w:hint="eastAsia"/>
+        </w:rPr>
+        <w:t xml:space="preserve">ject requirement </w:t>
+      </w:r>
+      <w:r>
+        <w:t>from the</w:t>
+      </w:r>
+      <w:r>
+        <w:rPr>
+          <w:rFonts w:hint="eastAsia"/>
+        </w:rPr>
+        <w:t xml:space="preserve"> course limits our summary word count to be less than 100, so we have to figure out a way to squeeze more and most i</w:t>
       </w:r>
       <w:r>
         <w:rPr>
@@ -2935,336 +3564,1084 @@
         <w:rPr>
           <w:rFonts w:hint="eastAsia"/>
         </w:rPr>
-        <w:t>tences will be selected for the summary until</w:t>
-      </w:r>
-      <w:r>
-        <w:rPr>
-          <w:rFonts w:asciiTheme="minorHAnsi" w:eastAsiaTheme="minorEastAsia" w:hAnsi="Book Antiqua" w:cstheme="minorBidi" w:hint="eastAsia"/>
-          <w:color w:val="000000" w:themeColor="text1"/>
-          <w:kern w:val="24"/>
-          <w:sz w:val="48"/>
-          <w:szCs w:val="48"/>
-          <w:lang w:eastAsia="zh-CN"/>
-        </w:rPr>
-        <w:t xml:space="preserve"> </w:t>
-      </w:r>
-      <w:r>
-        <w:t>the total words count reaches 100.</w:t>
+        <w:t>formative information in the 100 words.</w:t>
+      </w:r>
+      <w:r>
+        <w:rPr>
+          <w:rFonts w:hint="eastAsia"/>
+        </w:rPr>
+        <w:t xml:space="preserve"> For each pre-selected sentence, we will use the content realization technique to rewrite the se</w:t>
+      </w:r>
+      <w:r>
+        <w:rPr>
+          <w:rFonts w:hint="eastAsia"/>
+        </w:rPr>
+        <w:t>n</w:t>
+      </w:r>
+      <w:r>
+        <w:rPr>
+          <w:rFonts w:hint="eastAsia"/>
+        </w:rPr>
+        <w:t xml:space="preserve">tence. Normally, the newly generated sentence is shorter than the original sentence. I will loop </w:t>
+      </w:r>
+      <w:r>
+        <w:t>through</w:t>
+      </w:r>
+      <w:r>
+        <w:rPr>
+          <w:rFonts w:hint="eastAsia"/>
+        </w:rPr>
+        <w:t xml:space="preserve"> the pool from the </w:t>
+      </w:r>
+      <w:r>
+        <w:t>highest</w:t>
+      </w:r>
+      <w:r>
+        <w:rPr>
+          <w:rFonts w:hint="eastAsia"/>
+        </w:rPr>
+        <w:t xml:space="preserve"> score to the lowest score and keep add qualified sentence into the final summary pool. </w:t>
+      </w:r>
+      <w:r>
+        <w:rPr>
+          <w:rFonts w:hint="eastAsia"/>
+        </w:rPr>
+        <w:t>I have three key factors to</w:t>
+      </w:r>
+      <w:r>
+        <w:rPr>
+          <w:rFonts w:hint="eastAsia"/>
+        </w:rPr>
+        <w:t xml:space="preserve"> evaluate the qualification of the </w:t>
+      </w:r>
+      <w:r>
+        <w:t>generated</w:t>
+      </w:r>
+      <w:r>
+        <w:rPr>
+          <w:rFonts w:hint="eastAsia"/>
+        </w:rPr>
+        <w:t xml:space="preserve"> se</w:t>
+      </w:r>
+      <w:r>
+        <w:rPr>
+          <w:rFonts w:hint="eastAsia"/>
+        </w:rPr>
+        <w:t>n</w:t>
+      </w:r>
+      <w:r>
+        <w:rPr>
+          <w:rFonts w:hint="eastAsia"/>
+        </w:rPr>
+        <w:t>tence. Firstly, the sentence</w:t>
+      </w:r>
+      <w:r>
+        <w:t>’</w:t>
+      </w:r>
+      <w:r>
+        <w:rPr>
+          <w:rFonts w:hint="eastAsia"/>
+        </w:rPr>
+        <w:t>s words count should not exceed 100. Secondly, after adding this se</w:t>
+      </w:r>
+      <w:r>
+        <w:rPr>
+          <w:rFonts w:hint="eastAsia"/>
+        </w:rPr>
+        <w:t>n</w:t>
+      </w:r>
+      <w:r>
+        <w:rPr>
+          <w:rFonts w:hint="eastAsia"/>
+        </w:rPr>
+        <w:t>tence, the whole summary</w:t>
+      </w:r>
+      <w:r>
+        <w:t>’</w:t>
+      </w:r>
+      <w:r>
+        <w:rPr>
+          <w:rFonts w:hint="eastAsia"/>
+        </w:rPr>
+        <w:t xml:space="preserve">s words count should not exceed 100; Lastly, this sentence should not be the </w:t>
+      </w:r>
+      <w:r>
+        <w:t>redu</w:t>
+      </w:r>
+      <w:r>
+        <w:t>n</w:t>
+      </w:r>
+      <w:r>
+        <w:t>dant</w:t>
+      </w:r>
+      <w:r>
+        <w:rPr>
+          <w:rFonts w:hint="eastAsia"/>
+        </w:rPr>
+        <w:t xml:space="preserve"> sentence.</w:t>
       </w:r>
     </w:p>
     <w:p>
       <w:pPr>
-        <w:pStyle w:val="EACLSubsection"/>
-        <w:rPr>
-          <w:lang w:eastAsia="tr-TR"/>
-        </w:rPr>
-      </w:pPr>
-      <w:r>
-        <w:rPr>
-          <w:lang w:eastAsia="tr-TR"/>
-        </w:rPr>
-        <w:t>Information Ordering</w:t>
+        <w:pStyle w:val="EACLTextIndent"/>
+        <w:ind w:firstLine="567"/>
+        <w:rPr>
+          <w:rFonts w:hint="eastAsia"/>
+        </w:rPr>
+      </w:pPr>
+      <w:r>
+        <w:rPr>
+          <w:rFonts w:hint="eastAsia"/>
+        </w:rPr>
+        <w:t xml:space="preserve">According the previous </w:t>
+      </w:r>
+      <w:r>
+        <w:t>researches</w:t>
+      </w:r>
+      <w:r>
+        <w:rPr>
+          <w:rFonts w:hint="eastAsia"/>
+        </w:rPr>
+        <w:t>, there are many ways to detect and identify sentence r</w:t>
+      </w:r>
+      <w:r>
+        <w:rPr>
+          <w:rFonts w:hint="eastAsia"/>
+        </w:rPr>
+        <w:t>e</w:t>
+      </w:r>
+      <w:r>
+        <w:rPr>
+          <w:rFonts w:hint="eastAsia"/>
+        </w:rPr>
+        <w:t xml:space="preserve">dundancy. For example, one approach is to use </w:t>
+      </w:r>
+      <w:r>
+        <w:t>term frequency–inverse document frequency</w:t>
+      </w:r>
+      <w:r>
+        <w:rPr>
+          <w:rFonts w:hint="eastAsia"/>
+        </w:rPr>
+        <w:t xml:space="preserve"> </w:t>
+      </w:r>
+      <w:r>
+        <w:rPr>
+          <w:rFonts w:hint="eastAsia"/>
+        </w:rPr>
+        <w:t>(tf-idf) weighting to calculate the similarity b</w:t>
+      </w:r>
+      <w:r>
+        <w:rPr>
+          <w:rFonts w:hint="eastAsia"/>
+        </w:rPr>
+        <w:t>e</w:t>
+      </w:r>
+      <w:r>
+        <w:rPr>
+          <w:rFonts w:hint="eastAsia"/>
+        </w:rPr>
+        <w:t xml:space="preserve">tween two sentences. Another </w:t>
+      </w:r>
+      <w:r>
+        <w:t>approach</w:t>
+      </w:r>
+      <w:r>
+        <w:rPr>
+          <w:rFonts w:hint="eastAsia"/>
+        </w:rPr>
+        <w:t xml:space="preserve"> is</w:t>
+      </w:r>
+      <w:r>
+        <w:rPr>
+          <w:rFonts w:hint="eastAsia"/>
+        </w:rPr>
+        <w:t xml:space="preserve"> to build </w:t>
+      </w:r>
+      <w:r>
+        <w:rPr>
+          <w:rFonts w:hint="eastAsia"/>
+        </w:rPr>
+        <w:t xml:space="preserve">the k-means </w:t>
+      </w:r>
+      <w:r>
+        <w:rPr>
+          <w:rFonts w:hint="eastAsia"/>
+        </w:rPr>
+        <w:t>doc</w:t>
+      </w:r>
+      <w:r>
+        <w:rPr>
+          <w:rFonts w:hint="eastAsia"/>
+        </w:rPr>
+        <w:t>ument cluster and avoid picking se</w:t>
+      </w:r>
+      <w:r>
+        <w:rPr>
+          <w:rFonts w:hint="eastAsia"/>
+        </w:rPr>
+        <w:t>n</w:t>
+      </w:r>
+      <w:r>
+        <w:rPr>
+          <w:rFonts w:hint="eastAsia"/>
+        </w:rPr>
+        <w:t xml:space="preserve">tences from the same cluster. In my system, I selected to use </w:t>
+      </w:r>
+      <w:r>
+        <w:t>word co-appearance ratio</w:t>
+      </w:r>
+      <w:r>
+        <w:rPr>
+          <w:rFonts w:hint="eastAsia"/>
+        </w:rPr>
+        <w:t xml:space="preserve"> consi</w:t>
+      </w:r>
+      <w:r>
+        <w:rPr>
+          <w:rFonts w:hint="eastAsia"/>
+        </w:rPr>
+        <w:t>d</w:t>
+      </w:r>
+      <w:r>
+        <w:rPr>
+          <w:rFonts w:hint="eastAsia"/>
+        </w:rPr>
+        <w:t xml:space="preserve">ering of the remaining time and </w:t>
+      </w:r>
+      <w:r>
+        <w:t>i</w:t>
+      </w:r>
+      <w:r>
+        <w:t>m</w:t>
+      </w:r>
+      <w:r>
+        <w:t>plementation</w:t>
+      </w:r>
+      <w:r>
+        <w:rPr>
+          <w:rFonts w:hint="eastAsia"/>
+        </w:rPr>
+        <w:t xml:space="preserve"> difficulties. </w:t>
+      </w:r>
+      <w:r>
+        <w:t>T</w:t>
+      </w:r>
+      <w:r>
+        <w:rPr>
+          <w:rFonts w:hint="eastAsia"/>
+        </w:rPr>
+        <w:t>his method is to loop through all previous qualified sentence and look for the count of same words, and ca</w:t>
+      </w:r>
+      <w:r>
+        <w:rPr>
+          <w:rFonts w:hint="eastAsia"/>
+        </w:rPr>
+        <w:t>l</w:t>
+      </w:r>
+      <w:r>
+        <w:rPr>
+          <w:rFonts w:hint="eastAsia"/>
+        </w:rPr>
+        <w:t xml:space="preserve">culate the ratio by </w:t>
+      </w:r>
+      <w:r>
+        <w:t>diving</w:t>
+      </w:r>
+      <w:r>
+        <w:rPr>
+          <w:rFonts w:hint="eastAsia"/>
+        </w:rPr>
+        <w:t xml:space="preserve"> the count to the current se</w:t>
+      </w:r>
+      <w:r>
+        <w:rPr>
+          <w:rFonts w:hint="eastAsia"/>
+        </w:rPr>
+        <w:t>n</w:t>
+      </w:r>
+      <w:r>
+        <w:rPr>
+          <w:rFonts w:hint="eastAsia"/>
+        </w:rPr>
+        <w:t>tence</w:t>
+      </w:r>
+      <w:r>
+        <w:t>’</w:t>
+      </w:r>
+      <w:r>
+        <w:rPr>
+          <w:rFonts w:hint="eastAsia"/>
+        </w:rPr>
+        <w:t>s total words count. If the ratio exceeds 60%, then it will be recognized as r</w:t>
+      </w:r>
+      <w:r>
+        <w:rPr>
+          <w:rFonts w:hint="eastAsia"/>
+        </w:rPr>
+        <w:t>e</w:t>
+      </w:r>
+      <w:r>
+        <w:rPr>
+          <w:rFonts w:hint="eastAsia"/>
+        </w:rPr>
+        <w:t>dundant sentence and will be skip for selection.</w:t>
       </w:r>
     </w:p>
     <w:p>
       <w:pPr>
+        <w:pStyle w:val="EACLSubsection"/>
+        <w:rPr>
+          <w:lang w:eastAsia="tr-TR"/>
+        </w:rPr>
+      </w:pPr>
+      <w:r>
+        <w:rPr>
+          <w:lang w:eastAsia="tr-TR"/>
+        </w:rPr>
+        <w:t>Content Realization</w:t>
+      </w:r>
+    </w:p>
+    <w:p>
+      <w:pPr>
         <w:pStyle w:val="EACLText"/>
         <w:ind w:firstLineChars="193" w:firstLine="425"/>
-      </w:pPr>
-      <w:r>
-        <w:rPr>
-          <w:rFonts w:hint="eastAsia"/>
-        </w:rPr>
-        <w:t>The selected sentence will be ordered by</w:t>
-      </w:r>
-      <w:r>
-        <w:rPr>
-          <w:rFonts w:hint="eastAsia"/>
-        </w:rPr>
-        <w:t xml:space="preserve"> the </w:t>
-      </w:r>
-      <w:r>
-        <w:t>c</w:t>
-      </w:r>
-      <w:r>
-        <w:t>hrono</w:t>
-      </w:r>
-      <w:r>
-        <w:t>logical e</w:t>
-      </w:r>
-      <w:r>
-        <w:t>xpert</w:t>
-      </w:r>
-      <w:r>
-        <w:rPr>
-          <w:rFonts w:hint="eastAsia"/>
-        </w:rPr>
-        <w:t xml:space="preserve">. </w:t>
-      </w:r>
-      <w:r>
-        <w:t>I</w:t>
-      </w:r>
-      <w:r>
-        <w:rPr>
-          <w:rFonts w:hint="eastAsia"/>
-        </w:rPr>
-        <w:t>f two s</w:t>
-      </w:r>
-      <w:r>
-        <w:t>entence</w:t>
-      </w:r>
-      <w:r>
-        <w:rPr>
-          <w:rFonts w:hint="eastAsia"/>
-        </w:rPr>
-        <w:t>s are</w:t>
-      </w:r>
-      <w:r>
-        <w:t xml:space="preserve"> from different document</w:t>
-      </w:r>
-      <w:r>
-        <w:rPr>
-          <w:rFonts w:hint="eastAsia"/>
-        </w:rPr>
-        <w:t xml:space="preserve">, they will be </w:t>
-      </w:r>
-      <w:r>
-        <w:t>o</w:t>
-      </w:r>
-      <w:r>
-        <w:t>rder</w:t>
-      </w:r>
-      <w:r>
-        <w:rPr>
-          <w:rFonts w:hint="eastAsia"/>
-        </w:rPr>
-        <w:t>ed</w:t>
-      </w:r>
-      <w:r>
-        <w:t xml:space="preserve"> by do</w:t>
-      </w:r>
-      <w:r>
-        <w:t>c</w:t>
-      </w:r>
-      <w:r>
-        <w:t>ument timestamp</w:t>
-      </w:r>
-      <w:r>
-        <w:rPr>
-          <w:rFonts w:hint="eastAsia"/>
-        </w:rPr>
-        <w:t xml:space="preserve">. </w:t>
-      </w:r>
-      <w:r>
-        <w:t>I</w:t>
-      </w:r>
-      <w:r>
-        <w:rPr>
-          <w:rFonts w:hint="eastAsia"/>
-        </w:rPr>
-        <w:t>f two s</w:t>
-      </w:r>
-      <w:r>
-        <w:t>entence</w:t>
-      </w:r>
-      <w:r>
-        <w:rPr>
-          <w:rFonts w:hint="eastAsia"/>
-        </w:rPr>
-        <w:t>s are</w:t>
-      </w:r>
-      <w:r>
-        <w:t xml:space="preserve"> from same document</w:t>
-      </w:r>
-      <w:r>
-        <w:rPr>
-          <w:rFonts w:hint="eastAsia"/>
-        </w:rPr>
-        <w:t>, they will be o</w:t>
-      </w:r>
-      <w:r>
-        <w:t>rder</w:t>
-      </w:r>
-      <w:r>
-        <w:rPr>
-          <w:rFonts w:hint="eastAsia"/>
-        </w:rPr>
-        <w:t>ed</w:t>
-      </w:r>
-      <w:r>
-        <w:t xml:space="preserve"> by order within document</w:t>
-      </w:r>
-      <w:r>
-        <w:rPr>
-          <w:rFonts w:hint="eastAsia"/>
-        </w:rPr>
-        <w:t>. To implement this, I have cr</w:t>
-      </w:r>
-      <w:r>
-        <w:rPr>
-          <w:rFonts w:hint="eastAsia"/>
-        </w:rPr>
-        <w:t>e</w:t>
-      </w:r>
-      <w:r>
-        <w:rPr>
-          <w:rFonts w:hint="eastAsia"/>
-        </w:rPr>
-        <w:t xml:space="preserve">ated a </w:t>
-      </w:r>
-      <w:r>
-        <w:t>position</w:t>
-      </w:r>
-      <w:r>
-        <w:rPr>
-          <w:rFonts w:hint="eastAsia"/>
-        </w:rPr>
-        <w:t xml:space="preserve"> index</w:t>
-      </w:r>
-      <w:r>
-        <w:t xml:space="preserve"> tag in each sentence</w:t>
-      </w:r>
-      <w:r>
-        <w:rPr>
-          <w:rFonts w:hint="eastAsia"/>
-        </w:rPr>
-        <w:t xml:space="preserve"> like</w:t>
-      </w:r>
-      <w:r>
-        <w:t xml:space="preserve"> </w:t>
+        <w:rPr>
+          <w:rFonts w:hint="eastAsia"/>
+          <w:lang w:eastAsia="tr-TR"/>
+        </w:rPr>
+      </w:pPr>
+      <w:r>
+        <w:rPr>
+          <w:rFonts w:hint="eastAsia"/>
+          <w:lang w:eastAsia="tr-TR"/>
+        </w:rPr>
+        <w:t>For t</w:t>
+      </w:r>
+      <w:r>
+        <w:rPr>
+          <w:rFonts w:hint="eastAsia"/>
+          <w:lang w:eastAsia="tr-TR"/>
+        </w:rPr>
+        <w:t>he content realization</w:t>
+      </w:r>
+      <w:r>
+        <w:rPr>
+          <w:rFonts w:hint="eastAsia"/>
+          <w:lang w:eastAsia="tr-TR"/>
+        </w:rPr>
+        <w:t xml:space="preserve">, </w:t>
+      </w:r>
+      <w:r>
+        <w:rPr>
+          <w:rFonts w:hint="eastAsia"/>
+          <w:lang w:eastAsia="tr-TR"/>
+        </w:rPr>
+        <w:t xml:space="preserve">I was using </w:t>
+      </w:r>
+      <w:r>
+        <w:rPr>
+          <w:lang w:eastAsia="tr-TR"/>
+        </w:rPr>
+        <w:t>UMD Approach</w:t>
+      </w:r>
+      <w:r>
+        <w:rPr>
+          <w:rFonts w:hint="eastAsia"/>
+          <w:lang w:eastAsia="tr-TR"/>
+        </w:rPr>
+        <w:t xml:space="preserve"> introduced in (David 2007) to implement </w:t>
+      </w:r>
+      <w:r>
+        <w:rPr>
+          <w:lang w:eastAsia="tr-TR"/>
+        </w:rPr>
+        <w:t>sentence c</w:t>
+      </w:r>
+      <w:r>
+        <w:rPr>
+          <w:lang w:eastAsia="tr-TR"/>
+        </w:rPr>
+        <w:t>ompression</w:t>
+      </w:r>
+      <w:r>
+        <w:rPr>
+          <w:rFonts w:hint="eastAsia"/>
+          <w:lang w:eastAsia="tr-TR"/>
+        </w:rPr>
+        <w:t>. The adjus</w:t>
+      </w:r>
+      <w:r>
+        <w:rPr>
+          <w:rFonts w:hint="eastAsia"/>
+          <w:lang w:eastAsia="tr-TR"/>
+        </w:rPr>
+        <w:t>t</w:t>
+      </w:r>
+      <w:r>
+        <w:rPr>
+          <w:rFonts w:hint="eastAsia"/>
+          <w:lang w:eastAsia="tr-TR"/>
+        </w:rPr>
+        <w:t>ed steps to trimmer the sentences is following:</w:t>
       </w:r>
     </w:p>
     <w:p>
       <w:pPr>
-        <w:pStyle w:val="EACLText"/>
-      </w:pPr>
-      <w:r>
-        <w:t xml:space="preserve">
-[</w:t>
-      </w:r>
-      <w:proofErr w:type="spellStart"/>
-      <w:r>
-        <w:t>doc_index</w:t>
-      </w:r>
-      <w:proofErr w:type="spellEnd"/>
-      <w:r>
-        <w:t xml:space="preserve">, </w:t>
-      </w:r>
-      <w:proofErr w:type="spellStart"/>
-      <w:r>
-        <w:t>paragraph_index</w:t>
-      </w:r>
-      <w:proofErr w:type="spellEnd"/>
-      <w:r>
-        <w:t xml:space="preserve">, </w:t>
-      </w:r>
-      <w:proofErr w:type="spellStart"/>
-      <w:r>
-        <w:t>line_index</w:t>
-      </w:r>
-      <w:proofErr w:type="spellEnd"/>
-      <w:r>
-        <w:t>]</w:t>
-      </w:r>
-      <w:r>
-        <w:rPr>
-          <w:rFonts w:hint="eastAsia"/>
-        </w:rPr>
-        <w:t xml:space="preserve">. </w:t>
-      </w:r>
-      <w:r>
-        <w:t>W</w:t>
-      </w:r>
-      <w:r>
-        <w:rPr>
-          <w:rFonts w:hint="eastAsia"/>
-        </w:rPr>
-        <w:t xml:space="preserve">e can directly </w:t>
-      </w:r>
-      <w:r>
-        <w:t>s</w:t>
-      </w:r>
-      <w:r>
-        <w:t xml:space="preserve">ort </w:t>
-      </w:r>
-      <w:r>
-        <w:rPr>
-          <w:rFonts w:hint="eastAsia"/>
-        </w:rPr>
-        <w:t xml:space="preserve">the </w:t>
-      </w:r>
-      <w:r>
-        <w:t>sentences by this p</w:t>
-      </w:r>
-      <w:r>
-        <w:t>o</w:t>
-      </w:r>
-      <w:r>
-        <w:t>sition tag</w:t>
-      </w:r>
-      <w:r>
-        <w:t>.</w:t>
+        <w:pStyle w:val="EACLTextIndent"/>
+      </w:pPr>
+      <w:r>
+        <w:rPr>
+          <w:rFonts w:hint="eastAsia"/>
+        </w:rPr>
+        <w:t xml:space="preserve">a) </w:t>
+      </w:r>
+      <w:r>
+        <w:t>Split the sentence by any punctuation.</w:t>
       </w:r>
     </w:p>
     <w:p>
       <w:pPr>
-        <w:pStyle w:val="EACLSubsection"/>
-        <w:rPr>
-          <w:lang w:eastAsia="tr-TR"/>
-        </w:rPr>
-      </w:pPr>
-      <w:r>
-        <w:rPr>
-          <w:lang w:eastAsia="tr-TR"/>
-        </w:rPr>
-        <w:t>Content Realization</w:t>
+        <w:pStyle w:val="EACLTextIndent"/>
+        <w:rPr>
+          <w:rFonts w:hint="eastAsia"/>
+        </w:rPr>
+      </w:pPr>
+      <w:r>
+        <w:rPr>
+          <w:rFonts w:hint="eastAsia"/>
+        </w:rPr>
+        <w:t xml:space="preserve">b) </w:t>
+      </w:r>
+      <w:r>
+        <w:t>Remove shorter phrase (&lt;=2) at the begi</w:t>
+      </w:r>
+      <w:r>
+        <w:t>n</w:t>
+      </w:r>
+      <w:r>
+        <w:t>ning.</w:t>
+      </w:r>
+      <w:r>
+        <w:rPr>
+          <w:rFonts w:hint="eastAsia"/>
+        </w:rPr>
+        <w:t xml:space="preserve"> This is meant to r</w:t>
+      </w:r>
+      <w:r>
+        <w:t>emove temporal expre</w:t>
+      </w:r>
+      <w:r>
+        <w:t>s</w:t>
+      </w:r>
+      <w:r>
+        <w:t>sions</w:t>
+      </w:r>
+      <w:r>
+        <w:rPr>
+          <w:rFonts w:hint="eastAsia"/>
+        </w:rPr>
+        <w:t xml:space="preserve"> and</w:t>
+      </w:r>
+      <w:r>
+        <w:t xml:space="preserve"> news source</w:t>
+      </w:r>
+      <w:r>
+        <w:rPr>
+          <w:rFonts w:hint="eastAsia"/>
+        </w:rPr>
+        <w:t>.</w:t>
       </w:r>
     </w:p>
     <w:p>
       <w:pPr>
+        <w:pStyle w:val="EACLTextIndent"/>
+        <w:rPr>
+          <w:rFonts w:hint="eastAsia"/>
+        </w:rPr>
+      </w:pPr>
+      <w:r>
+        <w:rPr>
+          <w:rFonts w:hint="eastAsia"/>
+        </w:rPr>
+        <w:t>c)</w:t>
+      </w:r>
+      <w:r>
+        <w:t xml:space="preserve"> Remove phrase in between two ‘--’.</w:t>
+      </w:r>
+    </w:p>
+    <w:p>
+      <w:pPr>
+        <w:pStyle w:val="EACLTextIndent"/>
+        <w:rPr>
+          <w:rFonts w:hint="eastAsia"/>
+        </w:rPr>
+      </w:pPr>
+      <w:r>
+        <w:rPr>
+          <w:rFonts w:hint="eastAsia"/>
+        </w:rPr>
+        <w:t>d)</w:t>
+      </w:r>
+      <w:r>
+        <w:t xml:space="preserve"> Remove unnecessary punctuation.</w:t>
+      </w:r>
+    </w:p>
+    <w:p>
+      <w:pPr>
+        <w:pStyle w:val="EACLTextIndent"/>
+        <w:rPr>
+          <w:rFonts w:hint="eastAsia"/>
+        </w:rPr>
+      </w:pPr>
+      <w:r>
+        <w:rPr>
+          <w:rFonts w:hint="eastAsia"/>
+        </w:rPr>
+        <w:t xml:space="preserve">e) </w:t>
+      </w:r>
+      <w:r>
+        <w:t>Remove complementizer that.</w:t>
+      </w:r>
+    </w:p>
+    <w:p>
+      <w:pPr>
+        <w:pStyle w:val="EACLTextIndent"/>
+        <w:rPr>
+          <w:rFonts w:hint="eastAsia"/>
+        </w:rPr>
+      </w:pPr>
+      <w:r>
+        <w:t>f</w:t>
+      </w:r>
+      <w:r>
+        <w:rPr>
+          <w:rFonts w:hint="eastAsia"/>
+        </w:rPr>
+        <w:t xml:space="preserve">) </w:t>
+      </w:r>
+      <w:r>
+        <w:t>Remove complement phrase</w:t>
+      </w:r>
+      <w:r>
+        <w:rPr>
+          <w:rFonts w:hint="eastAsia"/>
+        </w:rPr>
+        <w:t xml:space="preserve"> </w:t>
+      </w:r>
+      <w:r>
+        <w:t>between two punctuation</w:t>
+      </w:r>
+      <w:r>
+        <w:rPr>
+          <w:rFonts w:hint="eastAsia"/>
+        </w:rPr>
+        <w:t xml:space="preserve">s </w:t>
+      </w:r>
+      <w:r>
+        <w:rPr>
+          <w:rFonts w:hint="eastAsia"/>
+        </w:rPr>
+        <w:t>if it</w:t>
+      </w:r>
+      <w:r>
+        <w:rPr>
+          <w:rFonts w:hint="eastAsia"/>
+        </w:rPr>
+        <w:t xml:space="preserve"> is </w:t>
+      </w:r>
+      <w:r>
+        <w:t>after a NN tag and before a VB/W tag.</w:t>
+      </w:r>
+    </w:p>
+    <w:p>
+      <w:pPr>
+        <w:pStyle w:val="EACLTextIndent"/>
+        <w:rPr>
+          <w:rFonts w:hint="eastAsia"/>
+        </w:rPr>
+      </w:pPr>
+      <w:r>
+        <w:rPr>
+          <w:rFonts w:hint="eastAsia"/>
+        </w:rPr>
+        <w:t xml:space="preserve">g) </w:t>
+      </w:r>
+      <w:r>
+        <w:t>Remove some determiners before Capita</w:t>
+      </w:r>
+      <w:r>
+        <w:t>l</w:t>
+      </w:r>
+      <w:r>
+        <w:t>ized Proper Noun</w:t>
+      </w:r>
+      <w:r>
+        <w:rPr>
+          <w:rFonts w:hint="eastAsia"/>
+        </w:rPr>
+        <w:t>.</w:t>
+      </w:r>
+    </w:p>
+    <w:p>
+      <w:pPr>
+        <w:pStyle w:val="EACLTextIndent"/>
+        <w:rPr>
+          <w:rFonts w:hint="eastAsia"/>
+        </w:rPr>
+      </w:pPr>
+      <w:r>
+        <w:rPr>
+          <w:rFonts w:hint="eastAsia"/>
+        </w:rPr>
+        <w:t xml:space="preserve">h) </w:t>
+      </w:r>
+      <w:r>
+        <w:t>Remove some adv</w:t>
+      </w:r>
+      <w:r>
+        <w:rPr>
+          <w:rFonts w:hint="eastAsia"/>
+        </w:rPr>
+        <w:t>.</w:t>
+      </w:r>
+    </w:p>
+    <w:p>
+      <w:pPr>
+        <w:pStyle w:val="EACLTextIndent"/>
+        <w:rPr>
+          <w:rFonts w:hint="eastAsia"/>
+        </w:rPr>
+      </w:pPr>
+      <w:r>
+        <w:rPr>
+          <w:rFonts w:hint="eastAsia"/>
+        </w:rPr>
+        <w:t xml:space="preserve">i) </w:t>
+      </w:r>
+      <w:r>
+        <w:t>Remove PPs that do not contain Nes</w:t>
+      </w:r>
+      <w:r>
+        <w:rPr>
+          <w:rFonts w:hint="eastAsia"/>
+        </w:rPr>
+        <w:t>.</w:t>
+      </w:r>
+    </w:p>
+    <w:p>
+      <w:pPr>
+        <w:pStyle w:val="EACLTextIndent"/>
+        <w:rPr>
+          <w:rFonts w:hint="eastAsia"/>
+        </w:rPr>
+      </w:pPr>
+      <w:r>
+        <w:rPr>
+          <w:rFonts w:hint="eastAsia"/>
+        </w:rPr>
+        <w:t xml:space="preserve">After the trimmer, I also need to strip all </w:t>
+      </w:r>
+      <w:r>
+        <w:t>u</w:t>
+      </w:r>
+      <w:r>
+        <w:t>n</w:t>
+      </w:r>
+      <w:r>
+        <w:t>necessary</w:t>
+      </w:r>
+      <w:r>
+        <w:rPr>
+          <w:rFonts w:hint="eastAsia"/>
+        </w:rPr>
+        <w:t xml:space="preserve"> space among sentence to make the </w:t>
+      </w:r>
+      <w:r>
+        <w:t>summary</w:t>
+      </w:r>
+      <w:r>
+        <w:rPr>
+          <w:rFonts w:hint="eastAsia"/>
+        </w:rPr>
+        <w:t xml:space="preserve"> more grammatical and clean.</w:t>
+      </w:r>
+    </w:p>
+    <w:p>
+      <w:pPr>
+        <w:pStyle w:val="EACLTextIndent"/>
+        <w:rPr>
+          <w:rFonts w:hint="eastAsia"/>
+        </w:rPr>
+      </w:pPr>
+      <w:r>
+        <w:rPr>
+          <w:rFonts w:hint="eastAsia"/>
+        </w:rPr>
+        <w:t xml:space="preserve">In addition to the sentence compression, I have also investigated another way to solve </w:t>
+      </w:r>
+      <w:r>
+        <w:t>r</w:t>
+      </w:r>
+      <w:r>
+        <w:t>e</w:t>
+      </w:r>
+      <w:r>
+        <w:t>dundant</w:t>
+      </w:r>
+      <w:r>
+        <w:rPr>
+          <w:rFonts w:hint="eastAsia"/>
+        </w:rPr>
+        <w:t xml:space="preserve"> entity issue. The main approach is to use</w:t>
+      </w:r>
+      <w:r>
+        <w:t xml:space="preserve"> the Stanford Named Entity Recognizer (NER) </w:t>
+      </w:r>
+      <w:r>
+        <w:rPr>
+          <w:rFonts w:hint="eastAsia"/>
+        </w:rPr>
+        <w:t xml:space="preserve">to identify redundant entity, and use a </w:t>
+      </w:r>
+      <w:r>
+        <w:t>supervised trained classifier</w:t>
+      </w:r>
+      <w:r>
+        <w:rPr>
+          <w:rFonts w:hint="eastAsia"/>
+        </w:rPr>
+        <w:t xml:space="preserve"> model to replace them with proper pronoun. </w:t>
+      </w:r>
+      <w:r>
+        <w:t>T</w:t>
+      </w:r>
+      <w:r>
+        <w:rPr>
+          <w:rFonts w:hint="eastAsia"/>
+        </w:rPr>
+        <w:t xml:space="preserve">he approach has been </w:t>
+      </w:r>
+      <w:r>
+        <w:t>exa</w:t>
+      </w:r>
+      <w:r>
+        <w:t>m</w:t>
+      </w:r>
+      <w:r>
+        <w:t>ined</w:t>
+      </w:r>
+      <w:r>
+        <w:rPr>
+          <w:rFonts w:hint="eastAsia"/>
+        </w:rPr>
+        <w:t xml:space="preserve"> by</w:t>
+      </w:r>
+      <w:r>
+        <w:rPr>
+          <w:rFonts w:hint="eastAsia"/>
+        </w:rPr>
+        <w:t xml:space="preserve"> several </w:t>
+      </w:r>
+      <w:r>
+        <w:t>groups</w:t>
+      </w:r>
+      <w:r>
+        <w:rPr>
+          <w:rFonts w:hint="eastAsia"/>
+        </w:rPr>
+        <w:t xml:space="preserve"> of my clas</w:t>
+      </w:r>
+      <w:r>
+        <w:rPr>
+          <w:rFonts w:hint="eastAsia"/>
+        </w:rPr>
+        <w:t>s</w:t>
+      </w:r>
+      <w:r>
+        <w:rPr>
+          <w:rFonts w:hint="eastAsia"/>
+        </w:rPr>
+        <w:t>mates, but I just don</w:t>
+      </w:r>
+      <w:r>
+        <w:t>’</w:t>
+      </w:r>
+      <w:r>
+        <w:rPr>
+          <w:rFonts w:hint="eastAsia"/>
+        </w:rPr>
+        <w:t xml:space="preserve">t have the </w:t>
+      </w:r>
+      <w:r>
+        <w:t>enough</w:t>
+      </w:r>
+      <w:r>
+        <w:rPr>
+          <w:rFonts w:hint="eastAsia"/>
+        </w:rPr>
+        <w:t xml:space="preserve"> time to make it wor</w:t>
+      </w:r>
+      <w:r>
+        <w:rPr>
+          <w:rFonts w:hint="eastAsia"/>
+        </w:rPr>
+        <w:t>k</w:t>
+      </w:r>
+      <w:r>
+        <w:rPr>
+          <w:rFonts w:hint="eastAsia"/>
+        </w:rPr>
+        <w:t>ing for my system.</w:t>
+      </w:r>
+    </w:p>
+    <w:p>
+      <w:pPr>
+        <w:pStyle w:val="EACLSubsection"/>
+        <w:rPr>
+          <w:lang w:eastAsia="tr-TR"/>
+        </w:rPr>
+      </w:pPr>
+      <w:r>
+        <w:rPr>
+          <w:lang w:eastAsia="tr-TR"/>
+        </w:rPr>
+        <w:t>Information Ordering</w:t>
+      </w:r>
+    </w:p>
+    <w:p>
+      <w:pPr>
         <w:pStyle w:val="EACLText"/>
         <w:ind w:firstLineChars="193" w:firstLine="425"/>
-        <w:rPr>
-          <w:lang w:eastAsia="tr-TR"/>
-        </w:rPr>
-      </w:pPr>
-      <w:r>
-        <w:rPr>
-          <w:rFonts w:hint="eastAsia"/>
-          <w:lang w:eastAsia="tr-TR"/>
-        </w:rPr>
-        <w:t>The content realization</w:t>
-      </w:r>
-      <w:r>
-        <w:rPr>
-          <w:rFonts w:hint="eastAsia"/>
-          <w:lang w:eastAsia="tr-TR"/>
-        </w:rPr>
-        <w:t xml:space="preserve"> is not implemented yet in my D3</w:t>
-      </w:r>
-      <w:r>
-        <w:rPr>
-          <w:rFonts w:hint="eastAsia"/>
-          <w:lang w:eastAsia="tr-TR"/>
-        </w:rPr>
-        <w:t>.</w:t>
+      </w:pPr>
+      <w:r>
+        <w:rPr>
+          <w:rFonts w:hint="eastAsia"/>
+        </w:rPr>
+        <w:t>The selected sentence will be ordered by</w:t>
+      </w:r>
+      <w:r>
+        <w:rPr>
+          <w:rFonts w:hint="eastAsia"/>
+        </w:rPr>
+        <w:t xml:space="preserve"> the </w:t>
+      </w:r>
+      <w:r>
+        <w:t>c</w:t>
+      </w:r>
+      <w:r>
+        <w:t>hrono</w:t>
+      </w:r>
+      <w:r>
+        <w:t>logical e</w:t>
+      </w:r>
+      <w:r>
+        <w:t>xpert</w:t>
+      </w:r>
+      <w:r>
+        <w:rPr>
+          <w:rFonts w:hint="eastAsia"/>
+        </w:rPr>
+        <w:t xml:space="preserve">. </w:t>
+      </w:r>
+      <w:r>
+        <w:t>I</w:t>
+      </w:r>
+      <w:r>
+        <w:rPr>
+          <w:rFonts w:hint="eastAsia"/>
+        </w:rPr>
+        <w:t>f two s</w:t>
+      </w:r>
+      <w:r>
+        <w:t>entence</w:t>
+      </w:r>
+      <w:r>
+        <w:rPr>
+          <w:rFonts w:hint="eastAsia"/>
+        </w:rPr>
+        <w:t>s are</w:t>
+      </w:r>
+      <w:r>
+        <w:t xml:space="preserve"> from different document</w:t>
+      </w:r>
+      <w:r>
+        <w:rPr>
+          <w:rFonts w:hint="eastAsia"/>
+        </w:rPr>
+        <w:t xml:space="preserve">, they will be </w:t>
+      </w:r>
+      <w:r>
+        <w:t>o</w:t>
+      </w:r>
+      <w:r>
+        <w:t>rder</w:t>
+      </w:r>
+      <w:r>
+        <w:rPr>
+          <w:rFonts w:hint="eastAsia"/>
+        </w:rPr>
+        <w:t>ed</w:t>
+      </w:r>
+      <w:r>
+        <w:t xml:space="preserve"> by do</w:t>
+      </w:r>
+      <w:r>
+        <w:t>c</w:t>
+      </w:r>
+      <w:r>
+        <w:t>ument timestamp</w:t>
+      </w:r>
+      <w:r>
+        <w:rPr>
+          <w:rFonts w:hint="eastAsia"/>
+        </w:rPr>
+        <w:t xml:space="preserve">. </w:t>
+      </w:r>
+      <w:r>
+        <w:t>I</w:t>
+      </w:r>
+      <w:r>
+        <w:rPr>
+          <w:rFonts w:hint="eastAsia"/>
+        </w:rPr>
+        <w:t>f two s</w:t>
+      </w:r>
+      <w:r>
+        <w:t>entence</w:t>
+      </w:r>
+      <w:r>
+        <w:rPr>
+          <w:rFonts w:hint="eastAsia"/>
+        </w:rPr>
+        <w:t>s are</w:t>
+      </w:r>
+      <w:r>
+        <w:t xml:space="preserve"> from same document</w:t>
+      </w:r>
+      <w:r>
+        <w:rPr>
+          <w:rFonts w:hint="eastAsia"/>
+        </w:rPr>
+        <w:t>, they will be o</w:t>
+      </w:r>
+      <w:r>
+        <w:t>rder</w:t>
+      </w:r>
+      <w:r>
+        <w:rPr>
+          <w:rFonts w:hint="eastAsia"/>
+        </w:rPr>
+        <w:t>ed</w:t>
+      </w:r>
+      <w:r>
+        <w:t xml:space="preserve"> by order within document</w:t>
+      </w:r>
+      <w:r>
+        <w:rPr>
+          <w:rFonts w:hint="eastAsia"/>
+        </w:rPr>
+        <w:t>. To implement this, I have cr</w:t>
+      </w:r>
+      <w:r>
+        <w:rPr>
+          <w:rFonts w:hint="eastAsia"/>
+        </w:rPr>
+        <w:t>e</w:t>
+      </w:r>
+      <w:r>
+        <w:rPr>
+          <w:rFonts w:hint="eastAsia"/>
+        </w:rPr>
+        <w:t xml:space="preserve">ated a </w:t>
+      </w:r>
+      <w:r>
+        <w:t>position</w:t>
+      </w:r>
+      <w:r>
+        <w:rPr>
+          <w:rFonts w:hint="eastAsia"/>
+        </w:rPr>
+        <w:t xml:space="preserve"> index</w:t>
+      </w:r>
+      <w:r>
+        <w:t xml:space="preserve"> tag in each se</w:t>
+      </w:r>
+      <w:r>
+        <w:t>n</w:t>
+      </w:r>
+      <w:r>
+        <w:t>tence</w:t>
+      </w:r>
+      <w:r>
+        <w:rPr>
+          <w:rFonts w:hint="eastAsia"/>
+        </w:rPr>
+        <w:t xml:space="preserve"> like</w:t>
+      </w:r>
+      <w:r>
+        <w:t xml:space="preserve"> </w:t>
       </w:r>
     </w:p>
     <w:p>
       <w:pPr>
-        <w:pStyle w:val="EACLSection"/>
-      </w:pPr>
-      <w:r>
-        <w:t xml:space="preserve">Results </w:t>
+        <w:pStyle w:val="EACLText"/>
+      </w:pPr>
+      <w:r>
+        <w:t xml:space="preserve"> [doc_index, paragraph_index, line_index]</w:t>
+      </w:r>
+      <w:r>
+        <w:rPr>
+          <w:rFonts w:hint="eastAsia"/>
+        </w:rPr>
+        <w:t xml:space="preserve">. </w:t>
+      </w:r>
+      <w:r>
+        <w:t>W</w:t>
+      </w:r>
+      <w:r>
+        <w:rPr>
+          <w:rFonts w:hint="eastAsia"/>
+        </w:rPr>
+        <w:t xml:space="preserve">e can directly </w:t>
+      </w:r>
+      <w:r>
+        <w:t>s</w:t>
+      </w:r>
+      <w:r>
+        <w:t xml:space="preserve">ort </w:t>
+      </w:r>
+      <w:r>
+        <w:rPr>
+          <w:rFonts w:hint="eastAsia"/>
+        </w:rPr>
+        <w:t xml:space="preserve">the </w:t>
+      </w:r>
+      <w:r>
+        <w:t>sentences by this pos</w:t>
+      </w:r>
+      <w:r>
+        <w:t>i</w:t>
+      </w:r>
+      <w:r>
+        <w:t>tion tag</w:t>
+      </w:r>
+      <w:r>
+        <w:t>.</w:t>
       </w:r>
     </w:p>
     <w:p>
       <w:pPr>
+        <w:pStyle w:val="EACLSection"/>
+      </w:pPr>
+      <w:r>
+        <w:t xml:space="preserve">Results </w:t>
+      </w:r>
+    </w:p>
+    <w:p>
+      <w:pPr>
         <w:pStyle w:val="EACLText"/>
         <w:ind w:firstLineChars="193" w:firstLine="425"/>
-        <w:rPr>
-          <w:rFonts w:hint="eastAsia"/>
-        </w:rPr>
       </w:pPr>
       <w:r>
         <w:t xml:space="preserve">We are using </w:t>
@@ -3273,15 +4650,7 @@
         <w:t>ROUGE scores</w:t>
       </w:r>
       <w:r>
-        <w:t xml:space="preserve"> (</w:t>
-      </w:r>
-      <w:proofErr w:type="spellStart"/>
-      <w:r>
-        <w:t>Radev</w:t>
-      </w:r>
-      <w:proofErr w:type="spellEnd"/>
-      <w:r>
-        <w:t>, et.al., 2004)</w:t>
+        <w:t xml:space="preserve"> (Radev, et.al., 2004)</w:t>
       </w:r>
       <w:r>
         <w:t xml:space="preserve"> to evaluate our system result</w:t>
@@ -3297,9 +4666,6 @@
       <w:pPr>
         <w:pStyle w:val="EACLTextIndent"/>
         <w:ind w:firstLine="426"/>
-        <w:rPr>
-          <w:rFonts w:hint="eastAsia"/>
-        </w:rPr>
       </w:pPr>
       <w:r>
         <w:t>For Deliverables 2 and 3, we</w:t>
@@ -3330,9 +4696,6 @@
       <w:pPr>
         <w:pStyle w:val="EACLTextIndent"/>
         <w:ind w:firstLine="426"/>
-        <w:rPr>
-          <w:rFonts w:hint="eastAsia"/>
-        </w:rPr>
       </w:pPr>
       <w:r>
         <w:t>H</w:t>
@@ -4027,9 +5390,6 @@
       <w:pPr>
         <w:pStyle w:val="EACLTextIndent"/>
         <w:ind w:firstLine="426"/>
-        <w:rPr>
-          <w:rFonts w:hint="eastAsia"/>
-        </w:rPr>
       </w:pPr>
       <w:r>
         <w:rPr>
@@ -4741,19 +6101,7 @@
         <w:rPr>
           <w:rFonts w:hint="eastAsia"/>
         </w:rPr>
-        <w:t xml:space="preserve"> recall score of ROUGE-1 by a</w:t>
-      </w:r>
-      <w:r>
-        <w:rPr>
-          <w:rFonts w:hint="eastAsia"/>
-        </w:rPr>
-        <w:t>l</w:t>
-      </w:r>
-      <w:r>
-        <w:rPr>
-          <w:rFonts w:hint="eastAsia"/>
-        </w:rPr>
-        <w:t xml:space="preserve">most 6%. </w:t>
+        <w:t xml:space="preserve"> recall score of ROUGE-1 by almost 6%. </w:t>
       </w:r>
       <w:r>
         <w:rPr>
@@ -4804,152 +6152,1681 @@
         <w:rPr>
           <w:rFonts w:hint="eastAsia"/>
         </w:rPr>
-        <w:t>e believe that after we implement the content realization part, the ROUGE score will continue to increase.</w:t>
+        <w:t>e believe that after we implement the content realization part, the ROUGE score will continue to i</w:t>
+      </w:r>
+      <w:r>
+        <w:rPr>
+          <w:rFonts w:hint="eastAsia"/>
+        </w:rPr>
+        <w:t>n</w:t>
+      </w:r>
+      <w:r>
+        <w:rPr>
+          <w:rFonts w:hint="eastAsia"/>
+        </w:rPr>
+        <w:t>crease.</w:t>
       </w:r>
     </w:p>
     <w:p>
       <w:pPr>
-        <w:pStyle w:val="EACLSection"/>
-      </w:pPr>
-      <w:r>
-        <w:t xml:space="preserve">Discussion </w:t>
+        <w:pStyle w:val="EACLTextIndent"/>
+        <w:ind w:firstLine="426"/>
+        <w:rPr>
+          <w:rFonts w:hint="eastAsia"/>
+        </w:rPr>
+      </w:pPr>
+      <w:r>
+        <w:rPr>
+          <w:rFonts w:hint="eastAsia"/>
+        </w:rPr>
+        <w:t>After we implem</w:t>
+      </w:r>
+      <w:r>
+        <w:rPr>
+          <w:rFonts w:hint="eastAsia"/>
+        </w:rPr>
+        <w:t>ented the content realiz</w:t>
+      </w:r>
+      <w:r>
+        <w:rPr>
+          <w:rFonts w:hint="eastAsia"/>
+        </w:rPr>
+        <w:t>a</w:t>
+      </w:r>
+      <w:r>
+        <w:rPr>
+          <w:rFonts w:hint="eastAsia"/>
+        </w:rPr>
+        <w:t>tion, I released the fourth deliverable. Unlike the expectation of keeping increased ROUGE score, the actual result stays almost the same with some improvement on the recall score of ROUGE-1 by 2% and slight drop on all the ot</w:t>
+      </w:r>
+      <w:r>
+        <w:rPr>
+          <w:rFonts w:hint="eastAsia"/>
+        </w:rPr>
+        <w:t>h</w:t>
+      </w:r>
+      <w:r>
+        <w:rPr>
+          <w:rFonts w:hint="eastAsia"/>
+        </w:rPr>
+        <w:t>er score. Here is the ROUGE score for the fourth deliverable:</w:t>
+      </w:r>
+    </w:p>
+    <w:tbl>
+      <w:tblPr>
+        <w:tblW w:w="4299" w:type="dxa"/>
+        <w:tblCellMar>
+          <w:left w:w="0" w:type="dxa"/>
+          <w:right w:w="0" w:type="dxa"/>
+        </w:tblCellMar>
+        <w:tblLook w:val="0420" w:firstRow="1" w:lastRow="0" w:firstColumn="0" w:lastColumn="0" w:noHBand="0" w:noVBand="1"/>
+      </w:tblPr>
+      <w:tblGrid>
+        <w:gridCol w:w="1260"/>
+        <w:gridCol w:w="1013"/>
+        <w:gridCol w:w="1013"/>
+        <w:gridCol w:w="1013"/>
+      </w:tblGrid>
+      <w:tr>
+        <w:trPr>
+          <w:trHeight w:val="52"/>
+        </w:trPr>
+        <w:tc>
+          <w:tcPr>
+            <w:tcW w:w="1260" w:type="dxa"/>
+            <w:tcBorders>
+              <w:top w:val="single" w:sz="8" w:space="0" w:color="FFFFFF"/>
+              <w:left w:val="single" w:sz="8" w:space="0" w:color="FFFFFF"/>
+              <w:bottom w:val="single" w:sz="24" w:space="0" w:color="FFFFFF"/>
+              <w:right w:val="single" w:sz="8" w:space="0" w:color="FFFFFF"/>
+            </w:tcBorders>
+            <w:shd w:val="clear" w:color="auto" w:fill="873624"/>
+            <w:tcMar>
+              <w:top w:w="20" w:type="dxa"/>
+              <w:left w:w="20" w:type="dxa"/>
+              <w:bottom w:w="0" w:type="dxa"/>
+              <w:right w:w="20" w:type="dxa"/>
+            </w:tcMar>
+            <w:vAlign w:val="bottom"/>
+            <w:hideMark/>
+          </w:tcPr>
+          <w:p>
+            <w:pPr>
+              <w:pStyle w:val="EACLTextIndent"/>
+            </w:pPr>
+          </w:p>
+        </w:tc>
+        <w:tc>
+          <w:tcPr>
+            <w:tcW w:w="1013" w:type="dxa"/>
+            <w:tcBorders>
+              <w:top w:val="single" w:sz="8" w:space="0" w:color="FFFFFF"/>
+              <w:left w:val="single" w:sz="8" w:space="0" w:color="FFFFFF"/>
+              <w:bottom w:val="single" w:sz="24" w:space="0" w:color="FFFFFF"/>
+              <w:right w:val="single" w:sz="8" w:space="0" w:color="FFFFFF"/>
+            </w:tcBorders>
+            <w:shd w:val="clear" w:color="auto" w:fill="873624"/>
+            <w:tcMar>
+              <w:top w:w="20" w:type="dxa"/>
+              <w:left w:w="20" w:type="dxa"/>
+              <w:bottom w:w="0" w:type="dxa"/>
+              <w:right w:w="20" w:type="dxa"/>
+            </w:tcMar>
+            <w:vAlign w:val="bottom"/>
+            <w:hideMark/>
+          </w:tcPr>
+          <w:p>
+            <w:pPr>
+              <w:pStyle w:val="EACLTextIndent"/>
+            </w:pPr>
+            <w:r>
+              <w:rPr>
+                <w:rFonts w:hint="eastAsia"/>
+                <w:lang w:val="mr-IN"/>
+              </w:rPr>
+              <w:t>R(%)</w:t>
+            </w:r>
+          </w:p>
+        </w:tc>
+        <w:tc>
+          <w:tcPr>
+            <w:tcW w:w="1013" w:type="dxa"/>
+            <w:tcBorders>
+              <w:top w:val="single" w:sz="8" w:space="0" w:color="FFFFFF"/>
+              <w:left w:val="single" w:sz="8" w:space="0" w:color="FFFFFF"/>
+              <w:bottom w:val="single" w:sz="24" w:space="0" w:color="FFFFFF"/>
+              <w:right w:val="single" w:sz="8" w:space="0" w:color="FFFFFF"/>
+            </w:tcBorders>
+            <w:shd w:val="clear" w:color="auto" w:fill="873624"/>
+            <w:tcMar>
+              <w:top w:w="20" w:type="dxa"/>
+              <w:left w:w="20" w:type="dxa"/>
+              <w:bottom w:w="0" w:type="dxa"/>
+              <w:right w:w="20" w:type="dxa"/>
+            </w:tcMar>
+            <w:vAlign w:val="bottom"/>
+            <w:hideMark/>
+          </w:tcPr>
+          <w:p>
+            <w:pPr>
+              <w:pStyle w:val="EACLTextIndent"/>
+            </w:pPr>
+            <w:r>
+              <w:rPr>
+                <w:rFonts w:hint="eastAsia"/>
+                <w:lang w:val="mr-IN"/>
+              </w:rPr>
+              <w:t>P(%)</w:t>
+            </w:r>
+          </w:p>
+        </w:tc>
+        <w:tc>
+          <w:tcPr>
+            <w:tcW w:w="1013" w:type="dxa"/>
+            <w:tcBorders>
+              <w:top w:val="single" w:sz="8" w:space="0" w:color="FFFFFF"/>
+              <w:left w:val="single" w:sz="8" w:space="0" w:color="FFFFFF"/>
+              <w:bottom w:val="single" w:sz="24" w:space="0" w:color="FFFFFF"/>
+              <w:right w:val="single" w:sz="8" w:space="0" w:color="FFFFFF"/>
+            </w:tcBorders>
+            <w:shd w:val="clear" w:color="auto" w:fill="873624"/>
+            <w:tcMar>
+              <w:top w:w="20" w:type="dxa"/>
+              <w:left w:w="20" w:type="dxa"/>
+              <w:bottom w:w="0" w:type="dxa"/>
+              <w:right w:w="20" w:type="dxa"/>
+            </w:tcMar>
+            <w:vAlign w:val="bottom"/>
+            <w:hideMark/>
+          </w:tcPr>
+          <w:p>
+            <w:pPr>
+              <w:pStyle w:val="EACLTextIndent"/>
+            </w:pPr>
+            <w:r>
+              <w:rPr>
+                <w:rFonts w:hint="eastAsia"/>
+                <w:lang w:val="mr-IN"/>
+              </w:rPr>
+              <w:t>F(%)</w:t>
+            </w:r>
+          </w:p>
+        </w:tc>
+      </w:tr>
+      <w:tr>
+        <w:trPr>
+          <w:trHeight w:val="143"/>
+        </w:trPr>
+        <w:tc>
+          <w:tcPr>
+            <w:tcW w:w="1260" w:type="dxa"/>
+            <w:tcBorders>
+              <w:top w:val="single" w:sz="24" w:space="0" w:color="FFFFFF"/>
+              <w:left w:val="single" w:sz="8" w:space="0" w:color="FFFFFF"/>
+              <w:bottom w:val="single" w:sz="8" w:space="0" w:color="FFFFFF"/>
+              <w:right w:val="single" w:sz="8" w:space="0" w:color="FFFFFF"/>
+            </w:tcBorders>
+            <w:shd w:val="clear" w:color="auto" w:fill="D9CECC"/>
+            <w:tcMar>
+              <w:top w:w="20" w:type="dxa"/>
+              <w:left w:w="20" w:type="dxa"/>
+              <w:bottom w:w="0" w:type="dxa"/>
+              <w:right w:w="20" w:type="dxa"/>
+            </w:tcMar>
+            <w:vAlign w:val="bottom"/>
+            <w:hideMark/>
+          </w:tcPr>
+          <w:p>
+            <w:pPr>
+              <w:pStyle w:val="EACLTextIndent"/>
+            </w:pPr>
+            <w:r>
+              <w:rPr>
+                <w:rFonts w:hint="eastAsia"/>
+              </w:rPr>
+              <w:t>ROUGE-1</w:t>
+            </w:r>
+          </w:p>
+        </w:tc>
+        <w:tc>
+          <w:tcPr>
+            <w:tcW w:w="1013" w:type="dxa"/>
+            <w:tcBorders>
+              <w:top w:val="single" w:sz="24" w:space="0" w:color="FFFFFF"/>
+              <w:left w:val="single" w:sz="8" w:space="0" w:color="FFFFFF"/>
+              <w:bottom w:val="single" w:sz="8" w:space="0" w:color="FFFFFF"/>
+              <w:right w:val="single" w:sz="8" w:space="0" w:color="FFFFFF"/>
+            </w:tcBorders>
+            <w:shd w:val="clear" w:color="auto" w:fill="D9CECC"/>
+            <w:tcMar>
+              <w:top w:w="20" w:type="dxa"/>
+              <w:left w:w="20" w:type="dxa"/>
+              <w:bottom w:w="0" w:type="dxa"/>
+              <w:right w:w="20" w:type="dxa"/>
+            </w:tcMar>
+            <w:hideMark/>
+          </w:tcPr>
+          <w:p>
+            <w:pPr>
+              <w:pStyle w:val="EACLTextIndent"/>
+            </w:pPr>
+            <w:r>
+              <w:t>24.605</w:t>
+            </w:r>
+          </w:p>
+        </w:tc>
+        <w:tc>
+          <w:tcPr>
+            <w:tcW w:w="1013" w:type="dxa"/>
+            <w:tcBorders>
+              <w:top w:val="single" w:sz="24" w:space="0" w:color="FFFFFF"/>
+              <w:left w:val="single" w:sz="8" w:space="0" w:color="FFFFFF"/>
+              <w:bottom w:val="single" w:sz="8" w:space="0" w:color="FFFFFF"/>
+              <w:right w:val="single" w:sz="8" w:space="0" w:color="FFFFFF"/>
+            </w:tcBorders>
+            <w:shd w:val="clear" w:color="auto" w:fill="D9CECC"/>
+            <w:tcMar>
+              <w:top w:w="20" w:type="dxa"/>
+              <w:left w:w="20" w:type="dxa"/>
+              <w:bottom w:w="0" w:type="dxa"/>
+              <w:right w:w="20" w:type="dxa"/>
+            </w:tcMar>
+            <w:hideMark/>
+          </w:tcPr>
+          <w:p>
+            <w:pPr>
+              <w:pStyle w:val="EACLTextIndent"/>
+            </w:pPr>
+            <w:r>
+              <w:t>26.078</w:t>
+            </w:r>
+          </w:p>
+        </w:tc>
+        <w:tc>
+          <w:tcPr>
+            <w:tcW w:w="1013" w:type="dxa"/>
+            <w:tcBorders>
+              <w:top w:val="single" w:sz="24" w:space="0" w:color="FFFFFF"/>
+              <w:left w:val="single" w:sz="8" w:space="0" w:color="FFFFFF"/>
+              <w:bottom w:val="single" w:sz="8" w:space="0" w:color="FFFFFF"/>
+              <w:right w:val="single" w:sz="8" w:space="0" w:color="FFFFFF"/>
+            </w:tcBorders>
+            <w:shd w:val="clear" w:color="auto" w:fill="D9CECC"/>
+            <w:tcMar>
+              <w:top w:w="20" w:type="dxa"/>
+              <w:left w:w="20" w:type="dxa"/>
+              <w:bottom w:w="0" w:type="dxa"/>
+              <w:right w:w="20" w:type="dxa"/>
+            </w:tcMar>
+            <w:hideMark/>
+          </w:tcPr>
+          <w:p>
+            <w:pPr>
+              <w:pStyle w:val="EACLTextIndent"/>
+            </w:pPr>
+            <w:r>
+              <w:t>25.156</w:t>
+            </w:r>
+          </w:p>
+        </w:tc>
+      </w:tr>
+      <w:tr>
+        <w:trPr>
+          <w:trHeight w:val="33"/>
+        </w:trPr>
+        <w:tc>
+          <w:tcPr>
+            <w:tcW w:w="1260" w:type="dxa"/>
+            <w:tcBorders>
+              <w:top w:val="single" w:sz="8" w:space="0" w:color="FFFFFF"/>
+              <w:left w:val="single" w:sz="8" w:space="0" w:color="FFFFFF"/>
+              <w:bottom w:val="single" w:sz="8" w:space="0" w:color="FFFFFF"/>
+              <w:right w:val="single" w:sz="8" w:space="0" w:color="FFFFFF"/>
+            </w:tcBorders>
+            <w:shd w:val="clear" w:color="auto" w:fill="EDE8E8"/>
+            <w:tcMar>
+              <w:top w:w="20" w:type="dxa"/>
+              <w:left w:w="20" w:type="dxa"/>
+              <w:bottom w:w="0" w:type="dxa"/>
+              <w:right w:w="20" w:type="dxa"/>
+            </w:tcMar>
+            <w:vAlign w:val="bottom"/>
+            <w:hideMark/>
+          </w:tcPr>
+          <w:p>
+            <w:pPr>
+              <w:pStyle w:val="EACLTextIndent"/>
+            </w:pPr>
+            <w:r>
+              <w:rPr>
+                <w:rFonts w:hint="eastAsia"/>
+              </w:rPr>
+              <w:t>ROUGE-2</w:t>
+            </w:r>
+          </w:p>
+        </w:tc>
+        <w:tc>
+          <w:tcPr>
+            <w:tcW w:w="1013" w:type="dxa"/>
+            <w:tcBorders>
+              <w:top w:val="single" w:sz="8" w:space="0" w:color="FFFFFF"/>
+              <w:left w:val="single" w:sz="8" w:space="0" w:color="FFFFFF"/>
+              <w:bottom w:val="single" w:sz="8" w:space="0" w:color="FFFFFF"/>
+              <w:right w:val="single" w:sz="8" w:space="0" w:color="FFFFFF"/>
+            </w:tcBorders>
+            <w:shd w:val="clear" w:color="auto" w:fill="EDE8E8"/>
+            <w:tcMar>
+              <w:top w:w="20" w:type="dxa"/>
+              <w:left w:w="20" w:type="dxa"/>
+              <w:bottom w:w="0" w:type="dxa"/>
+              <w:right w:w="20" w:type="dxa"/>
+            </w:tcMar>
+            <w:hideMark/>
+          </w:tcPr>
+          <w:p>
+            <w:pPr>
+              <w:pStyle w:val="EACLTextIndent"/>
+            </w:pPr>
+            <w:r>
+              <w:t>6.611</w:t>
+            </w:r>
+          </w:p>
+        </w:tc>
+        <w:tc>
+          <w:tcPr>
+            <w:tcW w:w="1013" w:type="dxa"/>
+            <w:tcBorders>
+              <w:top w:val="single" w:sz="8" w:space="0" w:color="FFFFFF"/>
+              <w:left w:val="single" w:sz="8" w:space="0" w:color="FFFFFF"/>
+              <w:bottom w:val="single" w:sz="8" w:space="0" w:color="FFFFFF"/>
+              <w:right w:val="single" w:sz="8" w:space="0" w:color="FFFFFF"/>
+            </w:tcBorders>
+            <w:shd w:val="clear" w:color="auto" w:fill="EDE8E8"/>
+            <w:tcMar>
+              <w:top w:w="20" w:type="dxa"/>
+              <w:left w:w="20" w:type="dxa"/>
+              <w:bottom w:w="0" w:type="dxa"/>
+              <w:right w:w="20" w:type="dxa"/>
+            </w:tcMar>
+            <w:hideMark/>
+          </w:tcPr>
+          <w:p>
+            <w:pPr>
+              <w:pStyle w:val="EACLTextIndent"/>
+            </w:pPr>
+            <w:r>
+              <w:t>6.936</w:t>
+            </w:r>
+          </w:p>
+        </w:tc>
+        <w:tc>
+          <w:tcPr>
+            <w:tcW w:w="1013" w:type="dxa"/>
+            <w:tcBorders>
+              <w:top w:val="single" w:sz="8" w:space="0" w:color="FFFFFF"/>
+              <w:left w:val="single" w:sz="8" w:space="0" w:color="FFFFFF"/>
+              <w:bottom w:val="single" w:sz="8" w:space="0" w:color="FFFFFF"/>
+              <w:right w:val="single" w:sz="8" w:space="0" w:color="FFFFFF"/>
+            </w:tcBorders>
+            <w:shd w:val="clear" w:color="auto" w:fill="EDE8E8"/>
+            <w:tcMar>
+              <w:top w:w="20" w:type="dxa"/>
+              <w:left w:w="20" w:type="dxa"/>
+              <w:bottom w:w="0" w:type="dxa"/>
+              <w:right w:w="20" w:type="dxa"/>
+            </w:tcMar>
+            <w:hideMark/>
+          </w:tcPr>
+          <w:p>
+            <w:pPr>
+              <w:pStyle w:val="EACLTextIndent"/>
+            </w:pPr>
+            <w:r>
+              <w:t>6.751</w:t>
+            </w:r>
+          </w:p>
+        </w:tc>
+      </w:tr>
+      <w:tr>
+        <w:trPr>
+          <w:trHeight w:val="33"/>
+        </w:trPr>
+        <w:tc>
+          <w:tcPr>
+            <w:tcW w:w="1260" w:type="dxa"/>
+            <w:tcBorders>
+              <w:top w:val="single" w:sz="8" w:space="0" w:color="FFFFFF"/>
+              <w:left w:val="single" w:sz="8" w:space="0" w:color="FFFFFF"/>
+              <w:bottom w:val="single" w:sz="8" w:space="0" w:color="FFFFFF"/>
+              <w:right w:val="single" w:sz="8" w:space="0" w:color="FFFFFF"/>
+            </w:tcBorders>
+            <w:shd w:val="clear" w:color="auto" w:fill="D9CECC"/>
+            <w:tcMar>
+              <w:top w:w="20" w:type="dxa"/>
+              <w:left w:w="20" w:type="dxa"/>
+              <w:bottom w:w="0" w:type="dxa"/>
+              <w:right w:w="20" w:type="dxa"/>
+            </w:tcMar>
+            <w:vAlign w:val="bottom"/>
+            <w:hideMark/>
+          </w:tcPr>
+          <w:p>
+            <w:pPr>
+              <w:pStyle w:val="EACLTextIndent"/>
+            </w:pPr>
+            <w:r>
+              <w:rPr>
+                <w:rFonts w:hint="eastAsia"/>
+              </w:rPr>
+              <w:t>ROUGE-3</w:t>
+            </w:r>
+          </w:p>
+        </w:tc>
+        <w:tc>
+          <w:tcPr>
+            <w:tcW w:w="1013" w:type="dxa"/>
+            <w:tcBorders>
+              <w:top w:val="single" w:sz="8" w:space="0" w:color="FFFFFF"/>
+              <w:left w:val="single" w:sz="8" w:space="0" w:color="FFFFFF"/>
+              <w:bottom w:val="single" w:sz="8" w:space="0" w:color="FFFFFF"/>
+              <w:right w:val="single" w:sz="8" w:space="0" w:color="FFFFFF"/>
+            </w:tcBorders>
+            <w:shd w:val="clear" w:color="auto" w:fill="D9CECC"/>
+            <w:tcMar>
+              <w:top w:w="20" w:type="dxa"/>
+              <w:left w:w="20" w:type="dxa"/>
+              <w:bottom w:w="0" w:type="dxa"/>
+              <w:right w:w="20" w:type="dxa"/>
+            </w:tcMar>
+            <w:hideMark/>
+          </w:tcPr>
+          <w:p>
+            <w:pPr>
+              <w:pStyle w:val="EACLTextIndent"/>
+            </w:pPr>
+            <w:r>
+              <w:t>2.072</w:t>
+            </w:r>
+          </w:p>
+        </w:tc>
+        <w:tc>
+          <w:tcPr>
+            <w:tcW w:w="1013" w:type="dxa"/>
+            <w:tcBorders>
+              <w:top w:val="single" w:sz="8" w:space="0" w:color="FFFFFF"/>
+              <w:left w:val="single" w:sz="8" w:space="0" w:color="FFFFFF"/>
+              <w:bottom w:val="single" w:sz="8" w:space="0" w:color="FFFFFF"/>
+              <w:right w:val="single" w:sz="8" w:space="0" w:color="FFFFFF"/>
+            </w:tcBorders>
+            <w:shd w:val="clear" w:color="auto" w:fill="D9CECC"/>
+            <w:tcMar>
+              <w:top w:w="20" w:type="dxa"/>
+              <w:left w:w="20" w:type="dxa"/>
+              <w:bottom w:w="0" w:type="dxa"/>
+              <w:right w:w="20" w:type="dxa"/>
+            </w:tcMar>
+            <w:hideMark/>
+          </w:tcPr>
+          <w:p>
+            <w:pPr>
+              <w:pStyle w:val="EACLTextIndent"/>
+            </w:pPr>
+            <w:r>
+              <w:t>2.159</w:t>
+            </w:r>
+          </w:p>
+        </w:tc>
+        <w:tc>
+          <w:tcPr>
+            <w:tcW w:w="1013" w:type="dxa"/>
+            <w:tcBorders>
+              <w:top w:val="single" w:sz="8" w:space="0" w:color="FFFFFF"/>
+              <w:left w:val="single" w:sz="8" w:space="0" w:color="FFFFFF"/>
+              <w:bottom w:val="single" w:sz="8" w:space="0" w:color="FFFFFF"/>
+              <w:right w:val="single" w:sz="8" w:space="0" w:color="FFFFFF"/>
+            </w:tcBorders>
+            <w:shd w:val="clear" w:color="auto" w:fill="D9CECC"/>
+            <w:tcMar>
+              <w:top w:w="20" w:type="dxa"/>
+              <w:left w:w="20" w:type="dxa"/>
+              <w:bottom w:w="0" w:type="dxa"/>
+              <w:right w:w="20" w:type="dxa"/>
+            </w:tcMar>
+            <w:hideMark/>
+          </w:tcPr>
+          <w:p>
+            <w:pPr>
+              <w:pStyle w:val="EACLTextIndent"/>
+            </w:pPr>
+            <w:r>
+              <w:t>2.108</w:t>
+            </w:r>
+          </w:p>
+        </w:tc>
+      </w:tr>
+      <w:tr>
+        <w:trPr>
+          <w:trHeight w:val="33"/>
+        </w:trPr>
+        <w:tc>
+          <w:tcPr>
+            <w:tcW w:w="1260" w:type="dxa"/>
+            <w:tcBorders>
+              <w:top w:val="single" w:sz="8" w:space="0" w:color="FFFFFF"/>
+              <w:left w:val="single" w:sz="8" w:space="0" w:color="FFFFFF"/>
+              <w:bottom w:val="single" w:sz="8" w:space="0" w:color="FFFFFF"/>
+              <w:right w:val="single" w:sz="8" w:space="0" w:color="FFFFFF"/>
+            </w:tcBorders>
+            <w:shd w:val="clear" w:color="auto" w:fill="EDE8E8"/>
+            <w:tcMar>
+              <w:top w:w="20" w:type="dxa"/>
+              <w:left w:w="20" w:type="dxa"/>
+              <w:bottom w:w="0" w:type="dxa"/>
+              <w:right w:w="20" w:type="dxa"/>
+            </w:tcMar>
+            <w:vAlign w:val="bottom"/>
+            <w:hideMark/>
+          </w:tcPr>
+          <w:p>
+            <w:pPr>
+              <w:pStyle w:val="EACLTextIndent"/>
+            </w:pPr>
+            <w:r>
+              <w:rPr>
+                <w:rFonts w:hint="eastAsia"/>
+              </w:rPr>
+              <w:t>ROUGE-4</w:t>
+            </w:r>
+          </w:p>
+        </w:tc>
+        <w:tc>
+          <w:tcPr>
+            <w:tcW w:w="1013" w:type="dxa"/>
+            <w:tcBorders>
+              <w:top w:val="single" w:sz="8" w:space="0" w:color="FFFFFF"/>
+              <w:left w:val="single" w:sz="8" w:space="0" w:color="FFFFFF"/>
+              <w:bottom w:val="single" w:sz="8" w:space="0" w:color="FFFFFF"/>
+              <w:right w:val="single" w:sz="8" w:space="0" w:color="FFFFFF"/>
+            </w:tcBorders>
+            <w:shd w:val="clear" w:color="auto" w:fill="EDE8E8"/>
+            <w:tcMar>
+              <w:top w:w="20" w:type="dxa"/>
+              <w:left w:w="20" w:type="dxa"/>
+              <w:bottom w:w="0" w:type="dxa"/>
+              <w:right w:w="20" w:type="dxa"/>
+            </w:tcMar>
+            <w:hideMark/>
+          </w:tcPr>
+          <w:p>
+            <w:pPr>
+              <w:pStyle w:val="EACLTextIndent"/>
+            </w:pPr>
+            <w:r>
+              <w:t>0.786</w:t>
+            </w:r>
+          </w:p>
+        </w:tc>
+        <w:tc>
+          <w:tcPr>
+            <w:tcW w:w="1013" w:type="dxa"/>
+            <w:tcBorders>
+              <w:top w:val="single" w:sz="8" w:space="0" w:color="FFFFFF"/>
+              <w:left w:val="single" w:sz="8" w:space="0" w:color="FFFFFF"/>
+              <w:bottom w:val="single" w:sz="8" w:space="0" w:color="FFFFFF"/>
+              <w:right w:val="single" w:sz="8" w:space="0" w:color="FFFFFF"/>
+            </w:tcBorders>
+            <w:shd w:val="clear" w:color="auto" w:fill="EDE8E8"/>
+            <w:tcMar>
+              <w:top w:w="20" w:type="dxa"/>
+              <w:left w:w="20" w:type="dxa"/>
+              <w:bottom w:w="0" w:type="dxa"/>
+              <w:right w:w="20" w:type="dxa"/>
+            </w:tcMar>
+            <w:hideMark/>
+          </w:tcPr>
+          <w:p>
+            <w:pPr>
+              <w:pStyle w:val="EACLTextIndent"/>
+            </w:pPr>
+            <w:r>
+              <w:t>0.812</w:t>
+            </w:r>
+          </w:p>
+        </w:tc>
+        <w:tc>
+          <w:tcPr>
+            <w:tcW w:w="1013" w:type="dxa"/>
+            <w:tcBorders>
+              <w:top w:val="single" w:sz="8" w:space="0" w:color="FFFFFF"/>
+              <w:left w:val="single" w:sz="8" w:space="0" w:color="FFFFFF"/>
+              <w:bottom w:val="single" w:sz="8" w:space="0" w:color="FFFFFF"/>
+              <w:right w:val="single" w:sz="8" w:space="0" w:color="FFFFFF"/>
+            </w:tcBorders>
+            <w:shd w:val="clear" w:color="auto" w:fill="EDE8E8"/>
+            <w:tcMar>
+              <w:top w:w="20" w:type="dxa"/>
+              <w:left w:w="20" w:type="dxa"/>
+              <w:bottom w:w="0" w:type="dxa"/>
+              <w:right w:w="20" w:type="dxa"/>
+            </w:tcMar>
+            <w:hideMark/>
+          </w:tcPr>
+          <w:p>
+            <w:pPr>
+              <w:pStyle w:val="EACLTextIndent"/>
+            </w:pPr>
+            <w:r>
+              <w:t>0.796</w:t>
+            </w:r>
+          </w:p>
+        </w:tc>
+      </w:tr>
+    </w:tbl>
+    <w:p>
+      <w:pPr>
+        <w:pStyle w:val="EACLTextIndent"/>
+        <w:ind w:firstLine="426"/>
+        <w:rPr>
+          <w:rFonts w:hint="eastAsia"/>
+        </w:rPr>
+      </w:pPr>
+      <w:r>
+        <w:rPr>
+          <w:rFonts w:hint="eastAsia"/>
+        </w:rPr>
+        <w:t>Even though the ROUGE score doesn</w:t>
+      </w:r>
+      <w:r>
+        <w:t>’</w:t>
+      </w:r>
+      <w:r>
+        <w:rPr>
+          <w:rFonts w:hint="eastAsia"/>
+        </w:rPr>
+        <w:t>t show much improvement of the system, but when we compare the summary output from d</w:t>
+      </w:r>
+      <w:r>
+        <w:rPr>
+          <w:rFonts w:hint="eastAsia"/>
+        </w:rPr>
+        <w:t>e</w:t>
+      </w:r>
+      <w:r>
+        <w:rPr>
+          <w:rFonts w:hint="eastAsia"/>
+        </w:rPr>
+        <w:t xml:space="preserve">liverable 3 and deliverable 4 side by side, we can easily find the </w:t>
+      </w:r>
+      <w:r>
+        <w:t>improvement</w:t>
+      </w:r>
+      <w:r>
+        <w:rPr>
+          <w:rFonts w:hint="eastAsia"/>
+        </w:rPr>
+        <w:t xml:space="preserve"> of read</w:t>
+      </w:r>
+      <w:r>
+        <w:rPr>
+          <w:rFonts w:hint="eastAsia"/>
+        </w:rPr>
+        <w:t>a</w:t>
+      </w:r>
+      <w:r>
+        <w:rPr>
+          <w:rFonts w:hint="eastAsia"/>
+        </w:rPr>
+        <w:t>bility and reduction of content redundancy.</w:t>
+      </w:r>
+      <w:r>
+        <w:rPr>
+          <w:rFonts w:hint="eastAsia"/>
+        </w:rPr>
+        <w:t xml:space="preserve"> Even we fail to </w:t>
+      </w:r>
+      <w:r>
+        <w:t>increase</w:t>
+      </w:r>
+      <w:r>
+        <w:rPr>
+          <w:rFonts w:hint="eastAsia"/>
+        </w:rPr>
+        <w:t xml:space="preserve"> the ROUGE score through our deliver</w:t>
+      </w:r>
+      <w:r>
+        <w:rPr>
+          <w:rFonts w:hint="eastAsia"/>
+        </w:rPr>
+        <w:t>a</w:t>
+      </w:r>
+      <w:r>
+        <w:rPr>
+          <w:rFonts w:hint="eastAsia"/>
+        </w:rPr>
+        <w:t xml:space="preserve">ble 4, but the </w:t>
+      </w:r>
+      <w:r>
+        <w:t>implementation</w:t>
+      </w:r>
+      <w:r>
+        <w:rPr>
+          <w:rFonts w:hint="eastAsia"/>
+        </w:rPr>
+        <w:t xml:space="preserve"> of content realiz</w:t>
+      </w:r>
+      <w:r>
+        <w:rPr>
+          <w:rFonts w:hint="eastAsia"/>
+        </w:rPr>
+        <w:t>a</w:t>
+      </w:r>
+      <w:r>
+        <w:rPr>
+          <w:rFonts w:hint="eastAsia"/>
+        </w:rPr>
+        <w:t>tion contributes a lot on the readability and qual</w:t>
+      </w:r>
+      <w:r>
+        <w:rPr>
+          <w:rFonts w:hint="eastAsia"/>
+        </w:rPr>
+        <w:t>i</w:t>
+      </w:r>
+      <w:r>
+        <w:rPr>
+          <w:rFonts w:hint="eastAsia"/>
+        </w:rPr>
+        <w:t>ty of the final su</w:t>
+      </w:r>
+      <w:r>
+        <w:rPr>
+          <w:rFonts w:hint="eastAsia"/>
+        </w:rPr>
+        <w:t>m</w:t>
+      </w:r>
+      <w:r>
+        <w:rPr>
+          <w:rFonts w:hint="eastAsia"/>
+        </w:rPr>
+        <w:t xml:space="preserve">mary. It is still very valuable to have it </w:t>
+      </w:r>
+      <w:r>
+        <w:t>in the</w:t>
+      </w:r>
+      <w:r>
+        <w:rPr>
+          <w:rFonts w:hint="eastAsia"/>
+        </w:rPr>
+        <w:t xml:space="preserve"> system.</w:t>
       </w:r>
     </w:p>
     <w:p>
       <w:pPr>
-        <w:pStyle w:val="EACLText"/>
-      </w:pPr>
-      <w:r>
-        <w:t>The ROUGE scores show that our system still have some room to improve.</w:t>
-      </w:r>
-      <w:r>
-        <w:t xml:space="preserve"> </w:t>
+        <w:pStyle w:val="EACLTextIndent"/>
+        <w:ind w:firstLine="426"/>
+        <w:rPr>
+          <w:rFonts w:hint="eastAsia"/>
+        </w:rPr>
+      </w:pPr>
+      <w:r>
+        <w:rPr>
+          <w:rFonts w:hint="eastAsia"/>
+        </w:rPr>
+        <w:t xml:space="preserve">In the end, I have </w:t>
+      </w:r>
+      <w:r>
+        <w:t>applied</w:t>
+      </w:r>
+      <w:r>
+        <w:rPr>
+          <w:rFonts w:hint="eastAsia"/>
+        </w:rPr>
+        <w:t xml:space="preserve"> the system to run it on </w:t>
+      </w:r>
+      <w:r>
+        <w:t>the TAC-2011 topic-oriented doc</w:t>
+      </w:r>
+      <w:r>
+        <w:t>u</w:t>
+      </w:r>
+      <w:r>
+        <w:t>ment sets and their corre</w:t>
+      </w:r>
+      <w:r>
+        <w:t>sponding model su</w:t>
+      </w:r>
+      <w:r>
+        <w:t>m</w:t>
+      </w:r>
+      <w:r>
+        <w:t>maries</w:t>
+      </w:r>
+      <w:r>
+        <w:rPr>
+          <w:rFonts w:hint="eastAsia"/>
+        </w:rPr>
+        <w:t xml:space="preserve"> as the evaluation data set. Here is the ROUGE score for my final system on the eva</w:t>
+      </w:r>
+      <w:r>
+        <w:rPr>
+          <w:rFonts w:hint="eastAsia"/>
+        </w:rPr>
+        <w:t>l</w:t>
+      </w:r>
+      <w:r>
+        <w:rPr>
+          <w:rFonts w:hint="eastAsia"/>
+        </w:rPr>
+        <w:t>uation data set:</w:t>
+      </w:r>
+    </w:p>
+    <w:tbl>
+      <w:tblPr>
+        <w:tblW w:w="4319" w:type="dxa"/>
+        <w:tblCellMar>
+          <w:left w:w="0" w:type="dxa"/>
+          <w:right w:w="0" w:type="dxa"/>
+        </w:tblCellMar>
+        <w:tblLook w:val="0420" w:firstRow="1" w:lastRow="0" w:firstColumn="0" w:lastColumn="0" w:noHBand="0" w:noVBand="1"/>
+      </w:tblPr>
+      <w:tblGrid>
+        <w:gridCol w:w="1280"/>
+        <w:gridCol w:w="1013"/>
+        <w:gridCol w:w="1013"/>
+        <w:gridCol w:w="1013"/>
+      </w:tblGrid>
+      <w:tr>
+        <w:trPr>
+          <w:trHeight w:val="33"/>
+        </w:trPr>
+        <w:tc>
+          <w:tcPr>
+            <w:tcW w:w="1280" w:type="dxa"/>
+            <w:tcBorders>
+              <w:top w:val="single" w:sz="8" w:space="0" w:color="FFFFFF"/>
+              <w:left w:val="single" w:sz="8" w:space="0" w:color="FFFFFF"/>
+              <w:bottom w:val="single" w:sz="24" w:space="0" w:color="FFFFFF"/>
+              <w:right w:val="single" w:sz="8" w:space="0" w:color="FFFFFF"/>
+            </w:tcBorders>
+            <w:shd w:val="clear" w:color="auto" w:fill="873624"/>
+            <w:tcMar>
+              <w:top w:w="20" w:type="dxa"/>
+              <w:left w:w="20" w:type="dxa"/>
+              <w:bottom w:w="0" w:type="dxa"/>
+              <w:right w:w="20" w:type="dxa"/>
+            </w:tcMar>
+            <w:vAlign w:val="bottom"/>
+            <w:hideMark/>
+          </w:tcPr>
+          <w:p>
+            <w:pPr>
+              <w:pStyle w:val="EACLTextIndent"/>
+            </w:pPr>
+          </w:p>
+        </w:tc>
+        <w:tc>
+          <w:tcPr>
+            <w:tcW w:w="1013" w:type="dxa"/>
+            <w:tcBorders>
+              <w:top w:val="single" w:sz="8" w:space="0" w:color="FFFFFF"/>
+              <w:left w:val="single" w:sz="8" w:space="0" w:color="FFFFFF"/>
+              <w:bottom w:val="single" w:sz="24" w:space="0" w:color="FFFFFF"/>
+              <w:right w:val="single" w:sz="8" w:space="0" w:color="FFFFFF"/>
+            </w:tcBorders>
+            <w:shd w:val="clear" w:color="auto" w:fill="873624"/>
+            <w:tcMar>
+              <w:top w:w="20" w:type="dxa"/>
+              <w:left w:w="20" w:type="dxa"/>
+              <w:bottom w:w="0" w:type="dxa"/>
+              <w:right w:w="20" w:type="dxa"/>
+            </w:tcMar>
+            <w:vAlign w:val="bottom"/>
+            <w:hideMark/>
+          </w:tcPr>
+          <w:p>
+            <w:pPr>
+              <w:pStyle w:val="EACLTextIndent"/>
+            </w:pPr>
+            <w:r>
+              <w:rPr>
+                <w:rFonts w:hint="eastAsia"/>
+                <w:lang w:val="mr-IN"/>
+              </w:rPr>
+              <w:t>R(%)</w:t>
+            </w:r>
+          </w:p>
+        </w:tc>
+        <w:tc>
+          <w:tcPr>
+            <w:tcW w:w="1013" w:type="dxa"/>
+            <w:tcBorders>
+              <w:top w:val="single" w:sz="8" w:space="0" w:color="FFFFFF"/>
+              <w:left w:val="single" w:sz="8" w:space="0" w:color="FFFFFF"/>
+              <w:bottom w:val="single" w:sz="24" w:space="0" w:color="FFFFFF"/>
+              <w:right w:val="single" w:sz="8" w:space="0" w:color="FFFFFF"/>
+            </w:tcBorders>
+            <w:shd w:val="clear" w:color="auto" w:fill="873624"/>
+            <w:tcMar>
+              <w:top w:w="20" w:type="dxa"/>
+              <w:left w:w="20" w:type="dxa"/>
+              <w:bottom w:w="0" w:type="dxa"/>
+              <w:right w:w="20" w:type="dxa"/>
+            </w:tcMar>
+            <w:vAlign w:val="bottom"/>
+            <w:hideMark/>
+          </w:tcPr>
+          <w:p>
+            <w:pPr>
+              <w:pStyle w:val="EACLTextIndent"/>
+            </w:pPr>
+            <w:r>
+              <w:rPr>
+                <w:rFonts w:hint="eastAsia"/>
+                <w:lang w:val="mr-IN"/>
+              </w:rPr>
+              <w:t>P(%)</w:t>
+            </w:r>
+          </w:p>
+        </w:tc>
+        <w:tc>
+          <w:tcPr>
+            <w:tcW w:w="1013" w:type="dxa"/>
+            <w:tcBorders>
+              <w:top w:val="single" w:sz="8" w:space="0" w:color="FFFFFF"/>
+              <w:left w:val="single" w:sz="8" w:space="0" w:color="FFFFFF"/>
+              <w:bottom w:val="single" w:sz="24" w:space="0" w:color="FFFFFF"/>
+              <w:right w:val="single" w:sz="8" w:space="0" w:color="FFFFFF"/>
+            </w:tcBorders>
+            <w:shd w:val="clear" w:color="auto" w:fill="873624"/>
+            <w:tcMar>
+              <w:top w:w="20" w:type="dxa"/>
+              <w:left w:w="20" w:type="dxa"/>
+              <w:bottom w:w="0" w:type="dxa"/>
+              <w:right w:w="20" w:type="dxa"/>
+            </w:tcMar>
+            <w:vAlign w:val="bottom"/>
+            <w:hideMark/>
+          </w:tcPr>
+          <w:p>
+            <w:pPr>
+              <w:pStyle w:val="EACLTextIndent"/>
+            </w:pPr>
+            <w:r>
+              <w:rPr>
+                <w:rFonts w:hint="eastAsia"/>
+                <w:lang w:val="mr-IN"/>
+              </w:rPr>
+              <w:t>F(%)</w:t>
+            </w:r>
+          </w:p>
+        </w:tc>
+      </w:tr>
+      <w:tr>
+        <w:trPr>
+          <w:trHeight w:val="115"/>
+        </w:trPr>
+        <w:tc>
+          <w:tcPr>
+            <w:tcW w:w="1280" w:type="dxa"/>
+            <w:tcBorders>
+              <w:top w:val="single" w:sz="24" w:space="0" w:color="FFFFFF"/>
+              <w:left w:val="single" w:sz="8" w:space="0" w:color="FFFFFF"/>
+              <w:bottom w:val="single" w:sz="8" w:space="0" w:color="FFFFFF"/>
+              <w:right w:val="single" w:sz="8" w:space="0" w:color="FFFFFF"/>
+            </w:tcBorders>
+            <w:shd w:val="clear" w:color="auto" w:fill="D9CECC"/>
+            <w:tcMar>
+              <w:top w:w="20" w:type="dxa"/>
+              <w:left w:w="20" w:type="dxa"/>
+              <w:bottom w:w="0" w:type="dxa"/>
+              <w:right w:w="20" w:type="dxa"/>
+            </w:tcMar>
+            <w:vAlign w:val="bottom"/>
+            <w:hideMark/>
+          </w:tcPr>
+          <w:p>
+            <w:pPr>
+              <w:pStyle w:val="EACLTextIndent"/>
+            </w:pPr>
+            <w:r>
+              <w:rPr>
+                <w:rFonts w:hint="eastAsia"/>
+              </w:rPr>
+              <w:t>ROUGE-1</w:t>
+            </w:r>
+          </w:p>
+        </w:tc>
+        <w:tc>
+          <w:tcPr>
+            <w:tcW w:w="1013" w:type="dxa"/>
+            <w:tcBorders>
+              <w:top w:val="single" w:sz="24" w:space="0" w:color="FFFFFF"/>
+              <w:left w:val="single" w:sz="8" w:space="0" w:color="FFFFFF"/>
+              <w:bottom w:val="single" w:sz="8" w:space="0" w:color="FFFFFF"/>
+              <w:right w:val="single" w:sz="8" w:space="0" w:color="FFFFFF"/>
+            </w:tcBorders>
+            <w:shd w:val="clear" w:color="auto" w:fill="D9CECC"/>
+            <w:tcMar>
+              <w:top w:w="20" w:type="dxa"/>
+              <w:left w:w="20" w:type="dxa"/>
+              <w:bottom w:w="0" w:type="dxa"/>
+              <w:right w:w="20" w:type="dxa"/>
+            </w:tcMar>
+            <w:hideMark/>
+          </w:tcPr>
+          <w:p>
+            <w:pPr>
+              <w:pStyle w:val="EACLTextIndent"/>
+            </w:pPr>
+            <w:r>
+              <w:t>27.908</w:t>
+            </w:r>
+          </w:p>
+        </w:tc>
+        <w:tc>
+          <w:tcPr>
+            <w:tcW w:w="1013" w:type="dxa"/>
+            <w:tcBorders>
+              <w:top w:val="single" w:sz="24" w:space="0" w:color="FFFFFF"/>
+              <w:left w:val="single" w:sz="8" w:space="0" w:color="FFFFFF"/>
+              <w:bottom w:val="single" w:sz="8" w:space="0" w:color="FFFFFF"/>
+              <w:right w:val="single" w:sz="8" w:space="0" w:color="FFFFFF"/>
+            </w:tcBorders>
+            <w:shd w:val="clear" w:color="auto" w:fill="D9CECC"/>
+            <w:tcMar>
+              <w:top w:w="20" w:type="dxa"/>
+              <w:left w:w="20" w:type="dxa"/>
+              <w:bottom w:w="0" w:type="dxa"/>
+              <w:right w:w="20" w:type="dxa"/>
+            </w:tcMar>
+            <w:hideMark/>
+          </w:tcPr>
+          <w:p>
+            <w:pPr>
+              <w:pStyle w:val="EACLTextIndent"/>
+            </w:pPr>
+            <w:r>
+              <w:t>29.233</w:t>
+            </w:r>
+          </w:p>
+        </w:tc>
+        <w:tc>
+          <w:tcPr>
+            <w:tcW w:w="1013" w:type="dxa"/>
+            <w:tcBorders>
+              <w:top w:val="single" w:sz="24" w:space="0" w:color="FFFFFF"/>
+              <w:left w:val="single" w:sz="8" w:space="0" w:color="FFFFFF"/>
+              <w:bottom w:val="single" w:sz="8" w:space="0" w:color="FFFFFF"/>
+              <w:right w:val="single" w:sz="8" w:space="0" w:color="FFFFFF"/>
+            </w:tcBorders>
+            <w:shd w:val="clear" w:color="auto" w:fill="D9CECC"/>
+            <w:tcMar>
+              <w:top w:w="20" w:type="dxa"/>
+              <w:left w:w="20" w:type="dxa"/>
+              <w:bottom w:w="0" w:type="dxa"/>
+              <w:right w:w="20" w:type="dxa"/>
+            </w:tcMar>
+            <w:hideMark/>
+          </w:tcPr>
+          <w:p>
+            <w:pPr>
+              <w:pStyle w:val="EACLTextIndent"/>
+            </w:pPr>
+            <w:r>
+              <w:t>28.463</w:t>
+            </w:r>
+          </w:p>
+        </w:tc>
+      </w:tr>
+      <w:tr>
+        <w:trPr>
+          <w:trHeight w:val="33"/>
+        </w:trPr>
+        <w:tc>
+          <w:tcPr>
+            <w:tcW w:w="1280" w:type="dxa"/>
+            <w:tcBorders>
+              <w:top w:val="single" w:sz="8" w:space="0" w:color="FFFFFF"/>
+              <w:left w:val="single" w:sz="8" w:space="0" w:color="FFFFFF"/>
+              <w:bottom w:val="single" w:sz="8" w:space="0" w:color="FFFFFF"/>
+              <w:right w:val="single" w:sz="8" w:space="0" w:color="FFFFFF"/>
+            </w:tcBorders>
+            <w:shd w:val="clear" w:color="auto" w:fill="EDE8E8"/>
+            <w:tcMar>
+              <w:top w:w="20" w:type="dxa"/>
+              <w:left w:w="20" w:type="dxa"/>
+              <w:bottom w:w="0" w:type="dxa"/>
+              <w:right w:w="20" w:type="dxa"/>
+            </w:tcMar>
+            <w:vAlign w:val="bottom"/>
+            <w:hideMark/>
+          </w:tcPr>
+          <w:p>
+            <w:pPr>
+              <w:pStyle w:val="EACLTextIndent"/>
+            </w:pPr>
+            <w:r>
+              <w:rPr>
+                <w:rFonts w:hint="eastAsia"/>
+              </w:rPr>
+              <w:t>ROUGE-2</w:t>
+            </w:r>
+          </w:p>
+        </w:tc>
+        <w:tc>
+          <w:tcPr>
+            <w:tcW w:w="1013" w:type="dxa"/>
+            <w:tcBorders>
+              <w:top w:val="single" w:sz="8" w:space="0" w:color="FFFFFF"/>
+              <w:left w:val="single" w:sz="8" w:space="0" w:color="FFFFFF"/>
+              <w:bottom w:val="single" w:sz="8" w:space="0" w:color="FFFFFF"/>
+              <w:right w:val="single" w:sz="8" w:space="0" w:color="FFFFFF"/>
+            </w:tcBorders>
+            <w:shd w:val="clear" w:color="auto" w:fill="EDE8E8"/>
+            <w:tcMar>
+              <w:top w:w="20" w:type="dxa"/>
+              <w:left w:w="20" w:type="dxa"/>
+              <w:bottom w:w="0" w:type="dxa"/>
+              <w:right w:w="20" w:type="dxa"/>
+            </w:tcMar>
+            <w:hideMark/>
+          </w:tcPr>
+          <w:p>
+            <w:pPr>
+              <w:pStyle w:val="EACLTextIndent"/>
+            </w:pPr>
+            <w:r>
+              <w:t>7.452</w:t>
+            </w:r>
+          </w:p>
+        </w:tc>
+        <w:tc>
+          <w:tcPr>
+            <w:tcW w:w="1013" w:type="dxa"/>
+            <w:tcBorders>
+              <w:top w:val="single" w:sz="8" w:space="0" w:color="FFFFFF"/>
+              <w:left w:val="single" w:sz="8" w:space="0" w:color="FFFFFF"/>
+              <w:bottom w:val="single" w:sz="8" w:space="0" w:color="FFFFFF"/>
+              <w:right w:val="single" w:sz="8" w:space="0" w:color="FFFFFF"/>
+            </w:tcBorders>
+            <w:shd w:val="clear" w:color="auto" w:fill="EDE8E8"/>
+            <w:tcMar>
+              <w:top w:w="20" w:type="dxa"/>
+              <w:left w:w="20" w:type="dxa"/>
+              <w:bottom w:w="0" w:type="dxa"/>
+              <w:right w:w="20" w:type="dxa"/>
+            </w:tcMar>
+            <w:hideMark/>
+          </w:tcPr>
+          <w:p>
+            <w:pPr>
+              <w:pStyle w:val="EACLTextIndent"/>
+            </w:pPr>
+            <w:r>
+              <w:t>7.783</w:t>
+            </w:r>
+          </w:p>
+        </w:tc>
+        <w:tc>
+          <w:tcPr>
+            <w:tcW w:w="1013" w:type="dxa"/>
+            <w:tcBorders>
+              <w:top w:val="single" w:sz="8" w:space="0" w:color="FFFFFF"/>
+              <w:left w:val="single" w:sz="8" w:space="0" w:color="FFFFFF"/>
+              <w:bottom w:val="single" w:sz="8" w:space="0" w:color="FFFFFF"/>
+              <w:right w:val="single" w:sz="8" w:space="0" w:color="FFFFFF"/>
+            </w:tcBorders>
+            <w:shd w:val="clear" w:color="auto" w:fill="EDE8E8"/>
+            <w:tcMar>
+              <w:top w:w="20" w:type="dxa"/>
+              <w:left w:w="20" w:type="dxa"/>
+              <w:bottom w:w="0" w:type="dxa"/>
+              <w:right w:w="20" w:type="dxa"/>
+            </w:tcMar>
+            <w:hideMark/>
+          </w:tcPr>
+          <w:p>
+            <w:pPr>
+              <w:pStyle w:val="EACLTextIndent"/>
+            </w:pPr>
+            <w:r>
+              <w:t>7.593</w:t>
+            </w:r>
+          </w:p>
+        </w:tc>
+      </w:tr>
+      <w:tr>
+        <w:trPr>
+          <w:trHeight w:val="93"/>
+        </w:trPr>
+        <w:tc>
+          <w:tcPr>
+            <w:tcW w:w="1280" w:type="dxa"/>
+            <w:tcBorders>
+              <w:top w:val="single" w:sz="8" w:space="0" w:color="FFFFFF"/>
+              <w:left w:val="single" w:sz="8" w:space="0" w:color="FFFFFF"/>
+              <w:bottom w:val="single" w:sz="8" w:space="0" w:color="FFFFFF"/>
+              <w:right w:val="single" w:sz="8" w:space="0" w:color="FFFFFF"/>
+            </w:tcBorders>
+            <w:shd w:val="clear" w:color="auto" w:fill="D9CECC"/>
+            <w:tcMar>
+              <w:top w:w="20" w:type="dxa"/>
+              <w:left w:w="20" w:type="dxa"/>
+              <w:bottom w:w="0" w:type="dxa"/>
+              <w:right w:w="20" w:type="dxa"/>
+            </w:tcMar>
+            <w:vAlign w:val="bottom"/>
+            <w:hideMark/>
+          </w:tcPr>
+          <w:p>
+            <w:pPr>
+              <w:pStyle w:val="EACLTextIndent"/>
+            </w:pPr>
+            <w:r>
+              <w:rPr>
+                <w:rFonts w:hint="eastAsia"/>
+              </w:rPr>
+              <w:t>ROUGE-3</w:t>
+            </w:r>
+          </w:p>
+        </w:tc>
+        <w:tc>
+          <w:tcPr>
+            <w:tcW w:w="1013" w:type="dxa"/>
+            <w:tcBorders>
+              <w:top w:val="single" w:sz="8" w:space="0" w:color="FFFFFF"/>
+              <w:left w:val="single" w:sz="8" w:space="0" w:color="FFFFFF"/>
+              <w:bottom w:val="single" w:sz="8" w:space="0" w:color="FFFFFF"/>
+              <w:right w:val="single" w:sz="8" w:space="0" w:color="FFFFFF"/>
+            </w:tcBorders>
+            <w:shd w:val="clear" w:color="auto" w:fill="D9CECC"/>
+            <w:tcMar>
+              <w:top w:w="20" w:type="dxa"/>
+              <w:left w:w="20" w:type="dxa"/>
+              <w:bottom w:w="0" w:type="dxa"/>
+              <w:right w:w="20" w:type="dxa"/>
+            </w:tcMar>
+            <w:hideMark/>
+          </w:tcPr>
+          <w:p>
+            <w:pPr>
+              <w:pStyle w:val="EACLTextIndent"/>
+            </w:pPr>
+            <w:r>
+              <w:t>2.445</w:t>
+            </w:r>
+          </w:p>
+        </w:tc>
+        <w:tc>
+          <w:tcPr>
+            <w:tcW w:w="1013" w:type="dxa"/>
+            <w:tcBorders>
+              <w:top w:val="single" w:sz="8" w:space="0" w:color="FFFFFF"/>
+              <w:left w:val="single" w:sz="8" w:space="0" w:color="FFFFFF"/>
+              <w:bottom w:val="single" w:sz="8" w:space="0" w:color="FFFFFF"/>
+              <w:right w:val="single" w:sz="8" w:space="0" w:color="FFFFFF"/>
+            </w:tcBorders>
+            <w:shd w:val="clear" w:color="auto" w:fill="D9CECC"/>
+            <w:tcMar>
+              <w:top w:w="20" w:type="dxa"/>
+              <w:left w:w="20" w:type="dxa"/>
+              <w:bottom w:w="0" w:type="dxa"/>
+              <w:right w:w="20" w:type="dxa"/>
+            </w:tcMar>
+            <w:hideMark/>
+          </w:tcPr>
+          <w:p>
+            <w:pPr>
+              <w:pStyle w:val="EACLTextIndent"/>
+            </w:pPr>
+            <w:r>
+              <w:t>2.532</w:t>
+            </w:r>
+          </w:p>
+        </w:tc>
+        <w:tc>
+          <w:tcPr>
+            <w:tcW w:w="1013" w:type="dxa"/>
+            <w:tcBorders>
+              <w:top w:val="single" w:sz="8" w:space="0" w:color="FFFFFF"/>
+              <w:left w:val="single" w:sz="8" w:space="0" w:color="FFFFFF"/>
+              <w:bottom w:val="single" w:sz="8" w:space="0" w:color="FFFFFF"/>
+              <w:right w:val="single" w:sz="8" w:space="0" w:color="FFFFFF"/>
+            </w:tcBorders>
+            <w:shd w:val="clear" w:color="auto" w:fill="D9CECC"/>
+            <w:tcMar>
+              <w:top w:w="20" w:type="dxa"/>
+              <w:left w:w="20" w:type="dxa"/>
+              <w:bottom w:w="0" w:type="dxa"/>
+              <w:right w:w="20" w:type="dxa"/>
+            </w:tcMar>
+            <w:hideMark/>
+          </w:tcPr>
+          <w:p>
+            <w:pPr>
+              <w:pStyle w:val="EACLTextIndent"/>
+            </w:pPr>
+            <w:r>
+              <w:t>2.482</w:t>
+            </w:r>
+          </w:p>
+        </w:tc>
+      </w:tr>
+      <w:tr>
+        <w:trPr>
+          <w:trHeight w:val="33"/>
+        </w:trPr>
+        <w:tc>
+          <w:tcPr>
+            <w:tcW w:w="1280" w:type="dxa"/>
+            <w:tcBorders>
+              <w:top w:val="single" w:sz="8" w:space="0" w:color="FFFFFF"/>
+              <w:left w:val="single" w:sz="8" w:space="0" w:color="FFFFFF"/>
+              <w:bottom w:val="single" w:sz="8" w:space="0" w:color="FFFFFF"/>
+              <w:right w:val="single" w:sz="8" w:space="0" w:color="FFFFFF"/>
+            </w:tcBorders>
+            <w:shd w:val="clear" w:color="auto" w:fill="EDE8E8"/>
+            <w:tcMar>
+              <w:top w:w="20" w:type="dxa"/>
+              <w:left w:w="20" w:type="dxa"/>
+              <w:bottom w:w="0" w:type="dxa"/>
+              <w:right w:w="20" w:type="dxa"/>
+            </w:tcMar>
+            <w:vAlign w:val="bottom"/>
+            <w:hideMark/>
+          </w:tcPr>
+          <w:p>
+            <w:pPr>
+              <w:pStyle w:val="EACLTextIndent"/>
+            </w:pPr>
+            <w:r>
+              <w:rPr>
+                <w:rFonts w:hint="eastAsia"/>
+              </w:rPr>
+              <w:t>ROUGE-4</w:t>
+            </w:r>
+          </w:p>
+        </w:tc>
+        <w:tc>
+          <w:tcPr>
+            <w:tcW w:w="1013" w:type="dxa"/>
+            <w:tcBorders>
+              <w:top w:val="single" w:sz="8" w:space="0" w:color="FFFFFF"/>
+              <w:left w:val="single" w:sz="8" w:space="0" w:color="FFFFFF"/>
+              <w:bottom w:val="single" w:sz="8" w:space="0" w:color="FFFFFF"/>
+              <w:right w:val="single" w:sz="8" w:space="0" w:color="FFFFFF"/>
+            </w:tcBorders>
+            <w:shd w:val="clear" w:color="auto" w:fill="EDE8E8"/>
+            <w:tcMar>
+              <w:top w:w="20" w:type="dxa"/>
+              <w:left w:w="20" w:type="dxa"/>
+              <w:bottom w:w="0" w:type="dxa"/>
+              <w:right w:w="20" w:type="dxa"/>
+            </w:tcMar>
+            <w:hideMark/>
+          </w:tcPr>
+          <w:p>
+            <w:pPr>
+              <w:pStyle w:val="EACLTextIndent"/>
+            </w:pPr>
+            <w:r>
+              <w:t>1.039</w:t>
+            </w:r>
+          </w:p>
+        </w:tc>
+        <w:tc>
+          <w:tcPr>
+            <w:tcW w:w="1013" w:type="dxa"/>
+            <w:tcBorders>
+              <w:top w:val="single" w:sz="8" w:space="0" w:color="FFFFFF"/>
+              <w:left w:val="single" w:sz="8" w:space="0" w:color="FFFFFF"/>
+              <w:bottom w:val="single" w:sz="8" w:space="0" w:color="FFFFFF"/>
+              <w:right w:val="single" w:sz="8" w:space="0" w:color="FFFFFF"/>
+            </w:tcBorders>
+            <w:shd w:val="clear" w:color="auto" w:fill="EDE8E8"/>
+            <w:tcMar>
+              <w:top w:w="20" w:type="dxa"/>
+              <w:left w:w="20" w:type="dxa"/>
+              <w:bottom w:w="0" w:type="dxa"/>
+              <w:right w:w="20" w:type="dxa"/>
+            </w:tcMar>
+            <w:hideMark/>
+          </w:tcPr>
+          <w:p>
+            <w:pPr>
+              <w:pStyle w:val="EACLTextIndent"/>
+            </w:pPr>
+            <w:r>
+              <w:t>1.056</w:t>
+            </w:r>
+          </w:p>
+        </w:tc>
+        <w:tc>
+          <w:tcPr>
+            <w:tcW w:w="1013" w:type="dxa"/>
+            <w:tcBorders>
+              <w:top w:val="single" w:sz="8" w:space="0" w:color="FFFFFF"/>
+              <w:left w:val="single" w:sz="8" w:space="0" w:color="FFFFFF"/>
+              <w:bottom w:val="single" w:sz="8" w:space="0" w:color="FFFFFF"/>
+              <w:right w:val="single" w:sz="8" w:space="0" w:color="FFFFFF"/>
+            </w:tcBorders>
+            <w:shd w:val="clear" w:color="auto" w:fill="EDE8E8"/>
+            <w:tcMar>
+              <w:top w:w="20" w:type="dxa"/>
+              <w:left w:w="20" w:type="dxa"/>
+              <w:bottom w:w="0" w:type="dxa"/>
+              <w:right w:w="20" w:type="dxa"/>
+            </w:tcMar>
+            <w:hideMark/>
+          </w:tcPr>
+          <w:p>
+            <w:pPr>
+              <w:pStyle w:val="EACLTextIndent"/>
+            </w:pPr>
+            <w:r>
+              <w:t>1.045</w:t>
+            </w:r>
+          </w:p>
+        </w:tc>
+      </w:tr>
+    </w:tbl>
+    <w:p>
+      <w:pPr>
+        <w:pStyle w:val="EACLTextIndent"/>
+        <w:ind w:firstLine="426"/>
+        <w:rPr>
+          <w:rFonts w:hint="eastAsia"/>
+        </w:rPr>
+      </w:pPr>
+      <w:r>
+        <w:rPr>
+          <w:rFonts w:hint="eastAsia"/>
+        </w:rPr>
+        <w:t xml:space="preserve">As you can see, the final evaluation result is </w:t>
+      </w:r>
+      <w:r>
+        <w:t>surpris</w:t>
+      </w:r>
+      <w:r>
+        <w:rPr>
+          <w:rFonts w:hint="eastAsia"/>
+        </w:rPr>
+        <w:t>ingly much better than the develo</w:t>
+      </w:r>
+      <w:r>
+        <w:rPr>
+          <w:rFonts w:hint="eastAsia"/>
+        </w:rPr>
+        <w:t>p</w:t>
+      </w:r>
+      <w:r>
+        <w:rPr>
+          <w:rFonts w:hint="eastAsia"/>
+        </w:rPr>
+        <w:t xml:space="preserve">ment result. It is a good sign that we have not </w:t>
+      </w:r>
+      <w:r>
+        <w:t>over fit</w:t>
+      </w:r>
+      <w:r>
+        <w:rPr>
+          <w:rFonts w:hint="eastAsia"/>
+        </w:rPr>
+        <w:t xml:space="preserve"> our system. </w:t>
       </w:r>
     </w:p>
     <w:p>
       <w:pPr>
+        <w:pStyle w:val="EACLSection"/>
+        <w:rPr>
+          <w:rFonts w:hint="eastAsia"/>
+        </w:rPr>
+      </w:pPr>
+      <w:r>
+        <w:t xml:space="preserve">Discussion </w:t>
+      </w:r>
+    </w:p>
+    <w:p>
+      <w:pPr>
+        <w:pStyle w:val="EACLSubsection"/>
+        <w:rPr>
+          <w:rFonts w:hint="eastAsia"/>
+          <w:lang w:eastAsia="tr-TR"/>
+        </w:rPr>
+      </w:pPr>
+      <w:r>
+        <w:rPr>
+          <w:rFonts w:hint="eastAsia"/>
+          <w:lang w:eastAsia="tr-TR"/>
+        </w:rPr>
+        <w:t>Error Analysis</w:t>
+      </w:r>
+    </w:p>
+    <w:p>
+      <w:pPr>
         <w:pStyle w:val="EACLTextIndent"/>
         <w:numPr>
-          <w:ilvl w:val="0"/>
-          <w:numId w:val="8"/>
+          <w:ilvl w:val="2"/>
+          <w:numId w:val="2"/>
         </w:numPr>
-      </w:pPr>
-      <w:r>
-        <w:t xml:space="preserve">We can use </w:t>
-      </w:r>
-      <w:proofErr w:type="spellStart"/>
-      <w:r>
-        <w:t>tf•idf</w:t>
-      </w:r>
-      <w:proofErr w:type="spellEnd"/>
-      <w:r>
-        <w:t xml:space="preserve"> method to improve sim</w:t>
-      </w:r>
-      <w:r>
-        <w:t>i</w:t>
-      </w:r>
-      <w:r>
-        <w:t>larity scoring.</w:t>
+        <w:rPr>
+          <w:rFonts w:hint="eastAsia"/>
+          <w:i/>
+        </w:rPr>
+      </w:pPr>
+      <w:r>
+        <w:rPr>
+          <w:rFonts w:hint="eastAsia"/>
+          <w:i/>
+        </w:rPr>
+        <w:t>Feature Selection</w:t>
       </w:r>
     </w:p>
     <w:p>
       <w:pPr>
         <w:pStyle w:val="EACLTextIndent"/>
-        <w:numPr>
-          <w:ilvl w:val="0"/>
-          <w:numId w:val="8"/>
-        </w:numPr>
-      </w:pPr>
-      <w:r>
-        <w:t>I am still tuning the sentence s</w:t>
-      </w:r>
-      <w:r>
-        <w:t>core form</w:t>
+        <w:ind w:firstLineChars="257" w:firstLine="565"/>
+        <w:rPr>
+          <w:rFonts w:hint="eastAsia"/>
+        </w:rPr>
+      </w:pPr>
+      <w:r>
+        <w:rPr>
+          <w:rFonts w:hint="eastAsia"/>
+        </w:rPr>
+        <w:t xml:space="preserve">Comparing the result of D2 and D3, we can find the performance has a huge jump. The major contributor is the new approach of feature </w:t>
+      </w:r>
+      <w:r>
+        <w:t>selection</w:t>
+      </w:r>
+      <w:r>
+        <w:rPr>
+          <w:rFonts w:hint="eastAsia"/>
+        </w:rPr>
+        <w:t xml:space="preserve"> and new design for word frequency dictionary. The new approach </w:t>
+      </w:r>
+      <w:r>
+        <w:t>abandon</w:t>
+      </w:r>
+      <w:r>
+        <w:rPr>
+          <w:rFonts w:hint="eastAsia"/>
+        </w:rPr>
+        <w:t xml:space="preserve">ed </w:t>
+      </w:r>
+      <w:r>
+        <w:t>unus</w:t>
       </w:r>
       <w:r>
         <w:t>u</w:t>
       </w:r>
       <w:r>
-        <w:t>la</w:t>
-      </w:r>
-      <w:r>
-        <w:t>, maybe I can use the</w:t>
-      </w:r>
-      <w:r>
-        <w:t xml:space="preserve"> some training to get</w:t>
-      </w:r>
-      <w:r>
-        <w:t xml:space="preserve"> all the best parameters </w:t>
-      </w:r>
-      <w:r>
-        <w:t>in order to have</w:t>
-      </w:r>
-      <w:r>
-        <w:t xml:space="preserve"> the best performance.</w:t>
+        <w:t>al</w:t>
+      </w:r>
+      <w:r>
+        <w:rPr>
+          <w:rFonts w:hint="eastAsia"/>
+        </w:rPr>
+        <w:t xml:space="preserve"> </w:t>
+      </w:r>
+      <w:r>
+        <w:t>features like</w:t>
+      </w:r>
+      <w:r>
+        <w:rPr>
+          <w:rFonts w:hint="eastAsia"/>
+        </w:rPr>
+        <w:t xml:space="preserve"> cue-words and import POS ta</w:t>
+      </w:r>
+      <w:r>
+        <w:rPr>
+          <w:rFonts w:hint="eastAsia"/>
+        </w:rPr>
+        <w:t>g</w:t>
+      </w:r>
+      <w:r>
+        <w:rPr>
+          <w:rFonts w:hint="eastAsia"/>
+        </w:rPr>
+        <w:t xml:space="preserve">ging to give different words a different weight, which emphasized the nouns and verbs. </w:t>
       </w:r>
     </w:p>
     <w:p>
       <w:pPr>
         <w:pStyle w:val="EACLTextIndent"/>
         <w:numPr>
-          <w:ilvl w:val="0"/>
-          <w:numId w:val="8"/>
+          <w:ilvl w:val="2"/>
+          <w:numId w:val="2"/>
         </w:numPr>
         <w:rPr>
           <w:rFonts w:hint="eastAsia"/>
-        </w:rPr>
-      </w:pPr>
-      <w:r>
-        <w:t>We can implement the c</w:t>
-      </w:r>
-      <w:r>
-        <w:t>ontent realization</w:t>
-      </w:r>
-      <w:r>
-        <w:t xml:space="preserve"> to get a better summary.</w:t>
+          <w:i/>
+        </w:rPr>
+      </w:pPr>
+      <w:r>
+        <w:rPr>
+          <w:rFonts w:hint="eastAsia"/>
+          <w:i/>
+        </w:rPr>
+        <w:t>Sentence score formula</w:t>
       </w:r>
     </w:p>
     <w:p>
       <w:pPr>
         <w:pStyle w:val="EACLTextIndent"/>
-        <w:numPr>
-          <w:ilvl w:val="0"/>
-          <w:numId w:val="8"/>
-        </w:numPr>
-      </w:pPr>
-      <w:r>
-        <w:rPr>
-          <w:rFonts w:hint="eastAsia"/>
-        </w:rPr>
-        <w:t xml:space="preserve">In the POS tag </w:t>
-      </w:r>
-      <w:r>
-        <w:t>weight</w:t>
-      </w:r>
-      <w:r>
-        <w:rPr>
-          <w:rFonts w:hint="eastAsia"/>
-        </w:rPr>
-        <w:t xml:space="preserve"> part, we have a</w:t>
-      </w:r>
-      <w:r>
-        <w:rPr>
-          <w:rFonts w:hint="eastAsia"/>
-        </w:rPr>
-        <w:t>n</w:t>
-      </w:r>
-      <w:r>
-        <w:rPr>
-          <w:rFonts w:hint="eastAsia"/>
-        </w:rPr>
-        <w:t>other thought to improve the system. In the current</w:t>
-      </w:r>
-      <w:r>
-        <w:rPr>
-          <w:rFonts w:hint="eastAsia"/>
-          <w:lang w:eastAsia="zh-CN"/>
-        </w:rPr>
-        <w:t xml:space="preserve"> system, we give</w:t>
+        <w:ind w:firstLineChars="257" w:firstLine="565"/>
+        <w:rPr>
+          <w:rFonts w:hint="eastAsia"/>
+        </w:rPr>
+      </w:pPr>
+      <w:r>
+        <w:rPr>
+          <w:rFonts w:hint="eastAsia"/>
+        </w:rPr>
+        <w:t xml:space="preserve">During the development, the sentence score formula has been experimented </w:t>
+      </w:r>
+      <w:r>
+        <w:t>several</w:t>
       </w:r>
       <w:r>
         <w:rPr>
@@ -4958,517 +7835,978 @@
         <w:t xml:space="preserve"> </w:t>
       </w:r>
       <w:r>
-        <w:t>PRP</w:t>
-      </w:r>
-      <w:r>
-        <w:rPr>
-          <w:rFonts w:hint="eastAsia"/>
-        </w:rPr>
-        <w:t>(</w:t>
-      </w:r>
-      <w:r>
-        <w:t>Pe</w:t>
-      </w:r>
-      <w:r>
+        <w:t>times</w:t>
+      </w:r>
+      <w:r>
+        <w:rPr>
+          <w:rFonts w:hint="eastAsia"/>
+        </w:rPr>
+        <w:t xml:space="preserve"> with different </w:t>
+      </w:r>
+      <w:r>
+        <w:t>combination</w:t>
+      </w:r>
+      <w:r>
+        <w:rPr>
+          <w:rFonts w:hint="eastAsia"/>
+        </w:rPr>
+        <w:t>. The cur</w:t>
+      </w:r>
+      <w:r>
+        <w:rPr>
+          <w:rFonts w:hint="eastAsia"/>
+        </w:rPr>
+        <w:t>rent formula is already far different from its original form in</w:t>
+      </w:r>
+      <w:r>
+        <w:rPr>
+          <w:rFonts w:hint="eastAsia"/>
+        </w:rPr>
+        <w:t xml:space="preserve"> (</w:t>
+      </w:r>
+      <w:proofErr w:type="spellStart"/>
+      <w:r>
+        <w:t>Sarraf</w:t>
+      </w:r>
+      <w:proofErr w:type="spellEnd"/>
+      <w:r>
+        <w:rPr>
+          <w:rFonts w:hint="eastAsia"/>
+        </w:rPr>
+        <w:t xml:space="preserve"> and</w:t>
+      </w:r>
+      <w:r>
+        <w:t xml:space="preserve"> </w:t>
+      </w:r>
+      <w:proofErr w:type="spellStart"/>
+      <w:r>
+        <w:t>Meena</w:t>
+      </w:r>
+      <w:proofErr w:type="spellEnd"/>
+      <w:r>
+        <w:rPr>
+          <w:rFonts w:hint="eastAsia"/>
+        </w:rPr>
+        <w:t xml:space="preserve"> 2014), but the pe</w:t>
+      </w:r>
+      <w:r>
+        <w:rPr>
+          <w:rFonts w:hint="eastAsia"/>
+        </w:rPr>
         <w:t>r</w:t>
       </w:r>
       <w:r>
-        <w:t>sonal pronoun</w:t>
-      </w:r>
-      <w:r>
-        <w:rPr>
-          <w:rFonts w:hint="eastAsia"/>
-        </w:rPr>
-        <w:t xml:space="preserve">) and </w:t>
-      </w:r>
-      <w:r>
-        <w:t>PRP$</w:t>
-      </w:r>
-      <w:r>
-        <w:rPr>
-          <w:rFonts w:hint="eastAsia"/>
-        </w:rPr>
-        <w:t>(</w:t>
-      </w:r>
-      <w:r>
-        <w:t>Possessive pr</w:t>
-      </w:r>
-      <w:r>
-        <w:t>o</w:t>
-      </w:r>
-      <w:r>
-        <w:t>noun</w:t>
-      </w:r>
-      <w:r>
-        <w:rPr>
-          <w:rFonts w:hint="eastAsia"/>
-        </w:rPr>
-        <w:t xml:space="preserve">) a weight of 1. </w:t>
-      </w:r>
-      <w:r>
-        <w:t>B</w:t>
-      </w:r>
-      <w:r>
-        <w:rPr>
-          <w:rFonts w:hint="eastAsia"/>
-        </w:rPr>
-        <w:t xml:space="preserve">ut </w:t>
-      </w:r>
-      <w:r>
-        <w:t>actually</w:t>
-      </w:r>
-      <w:r>
-        <w:rPr>
-          <w:rFonts w:hint="eastAsia"/>
-        </w:rPr>
-        <w:t xml:space="preserve">, we should had a better way to do this. </w:t>
-      </w:r>
-      <w:r>
-        <w:t>S</w:t>
-      </w:r>
-      <w:r>
-        <w:rPr>
-          <w:rFonts w:hint="eastAsia"/>
-        </w:rPr>
-        <w:t xml:space="preserve">ince most of the PRP and PRP$ are representing a proper noun or regular noun. </w:t>
-      </w:r>
-      <w:r>
-        <w:t>W</w:t>
-      </w:r>
-      <w:r>
-        <w:rPr>
-          <w:rFonts w:hint="eastAsia"/>
-        </w:rPr>
-        <w:t xml:space="preserve">e should firstly map them to the correct noun and add it to the </w:t>
-      </w:r>
-      <w:r>
-        <w:t>frequency</w:t>
-      </w:r>
-      <w:r>
-        <w:rPr>
-          <w:rFonts w:hint="eastAsia"/>
-        </w:rPr>
-        <w:t xml:space="preserve"> dictionary, because simply counting the PPR</w:t>
-      </w:r>
-      <w:r>
-        <w:t>’</w:t>
-      </w:r>
-      <w:r>
-        <w:rPr>
-          <w:rFonts w:hint="eastAsia"/>
-        </w:rPr>
-        <w:t xml:space="preserve">s frequency provides </w:t>
-      </w:r>
-      <w:r>
-        <w:t>nothing-meaningful</w:t>
-      </w:r>
-      <w:r>
-        <w:rPr>
-          <w:rFonts w:hint="eastAsia"/>
-        </w:rPr>
-        <w:t xml:space="preserve"> information to the sentence.</w:t>
+        <w:rPr>
+          <w:rFonts w:hint="eastAsia"/>
+        </w:rPr>
+        <w:t>formance is much better that the old one.</w:t>
+      </w:r>
+      <w:r>
+        <w:rPr>
+          <w:rFonts w:hint="eastAsia"/>
+        </w:rPr>
+        <w:t xml:space="preserve"> There is still improvement space by adjusting the </w:t>
+      </w:r>
+      <w:r>
+        <w:t>p</w:t>
+      </w:r>
+      <w:r>
+        <w:t>a</w:t>
+      </w:r>
+      <w:r>
+        <w:t>rameter</w:t>
+      </w:r>
+      <w:r>
+        <w:rPr>
+          <w:rFonts w:hint="eastAsia"/>
+        </w:rPr>
+        <w:t>s in cu</w:t>
+      </w:r>
+      <w:r>
+        <w:rPr>
+          <w:rFonts w:hint="eastAsia"/>
+        </w:rPr>
+        <w:t>r</w:t>
+      </w:r>
+      <w:r>
+        <w:rPr>
+          <w:rFonts w:hint="eastAsia"/>
+        </w:rPr>
+        <w:t xml:space="preserve">rent formula.  One approach is to use </w:t>
+      </w:r>
+      <w:r>
+        <w:t>machine-learning</w:t>
+      </w:r>
+      <w:r>
+        <w:rPr>
+          <w:rFonts w:hint="eastAsia"/>
+        </w:rPr>
+        <w:t xml:space="preserve"> </w:t>
+      </w:r>
+      <w:r>
+        <w:t>algorithm</w:t>
+      </w:r>
+      <w:r>
+        <w:rPr>
+          <w:rFonts w:hint="eastAsia"/>
+        </w:rPr>
+        <w:t xml:space="preserve"> to build a regre</w:t>
+      </w:r>
+      <w:r>
+        <w:rPr>
+          <w:rFonts w:hint="eastAsia"/>
+        </w:rPr>
+        <w:t>s</w:t>
+      </w:r>
+      <w:r>
+        <w:rPr>
+          <w:rFonts w:hint="eastAsia"/>
+        </w:rPr>
+        <w:t>sion model to calculate the best-</w:t>
+      </w:r>
+      <w:r>
+        <w:t>performance</w:t>
+      </w:r>
+      <w:r>
+        <w:rPr>
+          <w:rFonts w:hint="eastAsia"/>
+        </w:rPr>
+        <w:t xml:space="preserve"> p</w:t>
+      </w:r>
+      <w:r>
+        <w:rPr>
+          <w:rFonts w:hint="eastAsia"/>
+        </w:rPr>
+        <w:t>a</w:t>
+      </w:r>
+      <w:r>
+        <w:rPr>
+          <w:rFonts w:hint="eastAsia"/>
+        </w:rPr>
+        <w:t>rameters. I failed to do that in the terms of time.</w:t>
       </w:r>
     </w:p>
     <w:p>
       <w:pPr>
         <w:pStyle w:val="EACLTextIndent"/>
         <w:numPr>
-          <w:ilvl w:val="0"/>
-          <w:numId w:val="8"/>
+          <w:ilvl w:val="2"/>
+          <w:numId w:val="2"/>
         </w:numPr>
-      </w:pPr>
-      <w:r>
-        <w:t>We</w:t>
-      </w:r>
-      <w:r>
-        <w:rPr>
-          <w:rFonts w:hint="eastAsia"/>
-        </w:rPr>
-        <w:t xml:space="preserve"> are also working on a question about how to </w:t>
-      </w:r>
-      <w:r>
-        <w:t>f</w:t>
-      </w:r>
-      <w:r>
-        <w:t xml:space="preserve">ully utilize </w:t>
-      </w:r>
-      <w:r>
-        <w:rPr>
-          <w:rFonts w:hint="eastAsia"/>
-        </w:rPr>
-        <w:t xml:space="preserve">the </w:t>
-      </w:r>
-      <w:r>
-        <w:t>100 words</w:t>
-      </w:r>
-      <w:r>
-        <w:rPr>
-          <w:rFonts w:hint="eastAsia"/>
-        </w:rPr>
-        <w:t xml:space="preserve">. There are couple </w:t>
-      </w:r>
-      <w:r>
-        <w:t>thoughts</w:t>
-      </w:r>
-      <w:r>
-        <w:rPr>
-          <w:rFonts w:hint="eastAsia"/>
-        </w:rPr>
-        <w:t xml:space="preserve"> now. The first one is</w:t>
-      </w:r>
-      <w:r>
-        <w:rPr>
-          <w:rFonts w:hint="eastAsia"/>
-        </w:rPr>
-        <w:t xml:space="preserve"> a</w:t>
-      </w:r>
-      <w:r>
-        <w:t>lways select</w:t>
-      </w:r>
-      <w:r>
-        <w:rPr>
-          <w:rFonts w:hint="eastAsia"/>
-        </w:rPr>
-        <w:t>ing</w:t>
-      </w:r>
-      <w:r>
-        <w:t xml:space="preserve"> one more sentence after reach 100 words</w:t>
-      </w:r>
-      <w:r>
-        <w:rPr>
-          <w:rFonts w:hint="eastAsia"/>
-        </w:rPr>
-        <w:t xml:space="preserve"> and </w:t>
-      </w:r>
-      <w:r>
-        <w:t>rewrite the summary into 100 words by removing JJ or PP</w:t>
-      </w:r>
-      <w:r>
-        <w:rPr>
-          <w:rFonts w:hint="eastAsia"/>
-        </w:rPr>
-        <w:t xml:space="preserve"> i</w:t>
-      </w:r>
-      <w:r>
-        <w:t>n the content realiza</w:t>
-      </w:r>
-      <w:r>
-        <w:t>tion step</w:t>
-      </w:r>
-      <w:r>
-        <w:rPr>
-          <w:rFonts w:hint="eastAsia"/>
-        </w:rPr>
-        <w:t>; the second approach is to u</w:t>
-      </w:r>
-      <w:r>
-        <w:t>se document clustering, select one top sentence for each cluster.</w:t>
+        <w:rPr>
+          <w:rFonts w:hint="eastAsia"/>
+          <w:i/>
+        </w:rPr>
+      </w:pPr>
+      <w:r>
+        <w:rPr>
+          <w:rFonts w:hint="eastAsia"/>
+          <w:i/>
+        </w:rPr>
+        <w:t xml:space="preserve">Sentence </w:t>
+      </w:r>
+      <w:r>
+        <w:rPr>
+          <w:i/>
+        </w:rPr>
+        <w:t>compression</w:t>
       </w:r>
     </w:p>
     <w:p>
       <w:pPr>
-        <w:pStyle w:val="EACLSection"/>
+        <w:pStyle w:val="EACLTextIndent"/>
+        <w:ind w:firstLineChars="257" w:firstLine="565"/>
+        <w:rPr>
+          <w:rFonts w:hint="eastAsia"/>
+        </w:rPr>
+      </w:pPr>
+      <w:r>
+        <w:rPr>
+          <w:rFonts w:hint="eastAsia"/>
+        </w:rPr>
+        <w:t xml:space="preserve">My selection of sentence compression is rule based, so it is </w:t>
+      </w:r>
+      <w:r>
+        <w:t>unavoidable</w:t>
+      </w:r>
+      <w:r>
+        <w:rPr>
+          <w:rFonts w:hint="eastAsia"/>
+        </w:rPr>
+        <w:t xml:space="preserve"> to have situations that certain newly </w:t>
+      </w:r>
+      <w:r>
+        <w:t>generated</w:t>
+      </w:r>
+      <w:r>
+        <w:rPr>
+          <w:rFonts w:hint="eastAsia"/>
+        </w:rPr>
+        <w:t xml:space="preserve"> sentence is not grammatical or the readability is reduced. </w:t>
+      </w:r>
+      <w:r>
+        <w:t>B</w:t>
+      </w:r>
+      <w:r>
+        <w:rPr>
+          <w:rFonts w:hint="eastAsia"/>
+        </w:rPr>
+        <w:t xml:space="preserve">ut when you look at the whole system, the </w:t>
+      </w:r>
+      <w:r>
+        <w:t>g</w:t>
+      </w:r>
+      <w:r>
+        <w:t>e</w:t>
+      </w:r>
+      <w:r>
+        <w:t>neral</w:t>
+      </w:r>
+      <w:r>
+        <w:rPr>
+          <w:rFonts w:hint="eastAsia"/>
+        </w:rPr>
+        <w:t xml:space="preserve"> performance is increasing</w:t>
+      </w:r>
+      <w:r>
+        <w:t>, so</w:t>
+      </w:r>
+      <w:r>
+        <w:rPr>
+          <w:rFonts w:hint="eastAsia"/>
+        </w:rPr>
+        <w:t xml:space="preserve"> it is acceptable to </w:t>
+      </w:r>
+      <w:r>
+        <w:t>sacrifice</w:t>
+      </w:r>
+      <w:r>
+        <w:rPr>
+          <w:rFonts w:hint="eastAsia"/>
+        </w:rPr>
+        <w:t xml:space="preserve"> some minor sentences.</w:t>
+      </w:r>
+    </w:p>
+    <w:p>
+      <w:pPr>
+        <w:pStyle w:val="EACLTextIndent"/>
+        <w:numPr>
+          <w:ilvl w:val="2"/>
+          <w:numId w:val="2"/>
+        </w:numPr>
+        <w:rPr>
+          <w:rFonts w:hint="eastAsia"/>
+          <w:i/>
+        </w:rPr>
+      </w:pPr>
+      <w:r>
+        <w:rPr>
+          <w:rFonts w:hint="eastAsia"/>
+          <w:i/>
+        </w:rPr>
+        <w:t>Redundant Entity</w:t>
+      </w:r>
+    </w:p>
+    <w:p>
+      <w:pPr>
+        <w:pStyle w:val="EACLTextIndent"/>
+        <w:ind w:firstLineChars="257" w:firstLine="565"/>
+        <w:rPr>
+          <w:rFonts w:hint="eastAsia"/>
+          <w:i/>
+        </w:rPr>
+      </w:pPr>
+      <w:r>
+        <w:rPr>
+          <w:rFonts w:hint="eastAsia"/>
+        </w:rPr>
+        <w:t xml:space="preserve">This is not </w:t>
+      </w:r>
+      <w:r>
+        <w:t>implemented</w:t>
+      </w:r>
+      <w:r>
+        <w:rPr>
+          <w:rFonts w:hint="eastAsia"/>
+        </w:rPr>
+        <w:t xml:space="preserve"> in my system, even though it will not affect the ROUGE score very much, but I have to admitted that the read</w:t>
+      </w:r>
+      <w:r>
+        <w:rPr>
+          <w:rFonts w:hint="eastAsia"/>
+        </w:rPr>
+        <w:t>a</w:t>
+      </w:r>
+      <w:r>
+        <w:rPr>
+          <w:rFonts w:hint="eastAsia"/>
+        </w:rPr>
+        <w:t xml:space="preserve">bility in this part is </w:t>
+      </w:r>
+      <w:r>
+        <w:t>obviously</w:t>
+      </w:r>
+      <w:r>
+        <w:rPr>
+          <w:rFonts w:hint="eastAsia"/>
+        </w:rPr>
+        <w:t xml:space="preserve"> not as good as ot</w:t>
+      </w:r>
+      <w:r>
+        <w:rPr>
+          <w:rFonts w:hint="eastAsia"/>
+        </w:rPr>
+        <w:t>h</w:t>
+      </w:r>
+      <w:r>
+        <w:rPr>
+          <w:rFonts w:hint="eastAsia"/>
+        </w:rPr>
+        <w:t>er teams</w:t>
+      </w:r>
+      <w:r>
+        <w:t>’</w:t>
+      </w:r>
+      <w:r>
+        <w:rPr>
+          <w:rFonts w:hint="eastAsia"/>
+        </w:rPr>
+        <w:t xml:space="preserve"> result.</w:t>
+      </w:r>
+    </w:p>
+    <w:p>
+      <w:pPr>
+        <w:pStyle w:val="EACLSubsection"/>
+        <w:rPr>
+          <w:rFonts w:hint="eastAsia"/>
+          <w:lang w:eastAsia="tr-TR"/>
+        </w:rPr>
+      </w:pPr>
+      <w:r>
+        <w:rPr>
+          <w:rFonts w:hint="eastAsia"/>
+          <w:lang w:eastAsia="tr-TR"/>
+        </w:rPr>
+        <w:t>Future Work</w:t>
+      </w:r>
+    </w:p>
+    <w:p>
+      <w:pPr>
+        <w:pStyle w:val="EACLText"/>
+        <w:ind w:firstLine="426"/>
+        <w:rPr>
+          <w:rFonts w:hint="eastAsia"/>
+          <w:lang w:eastAsia="tr-TR"/>
+        </w:rPr>
       </w:pPr>
       <w:bookmarkStart w:id="0" w:name="_GoBack"/>
       <w:bookmarkEnd w:id="0"/>
       <w:r>
-        <w:t>Conclusion</w:t>
+        <w:rPr>
+          <w:rFonts w:hint="eastAsia"/>
+        </w:rPr>
+        <w:t xml:space="preserve">With the </w:t>
+      </w:r>
+      <w:r>
+        <w:t>dedicated</w:t>
+      </w:r>
+      <w:r>
+        <w:rPr>
+          <w:rFonts w:hint="eastAsia"/>
+        </w:rPr>
+        <w:t xml:space="preserve"> work </w:t>
+      </w:r>
+      <w:r>
+        <w:t>in the</w:t>
+      </w:r>
+      <w:r>
+        <w:rPr>
+          <w:rFonts w:hint="eastAsia"/>
+        </w:rPr>
+        <w:t xml:space="preserve"> short per</w:t>
+      </w:r>
+      <w:r>
+        <w:rPr>
+          <w:rFonts w:hint="eastAsia"/>
+        </w:rPr>
+        <w:t>i</w:t>
+      </w:r>
+      <w:r>
+        <w:rPr>
+          <w:rFonts w:hint="eastAsia"/>
+        </w:rPr>
+        <w:t xml:space="preserve">od of time, it is already </w:t>
+      </w:r>
+      <w:r>
+        <w:t>satisfied</w:t>
+      </w:r>
+      <w:r>
+        <w:rPr>
+          <w:rFonts w:hint="eastAsia"/>
+        </w:rPr>
+        <w:t xml:space="preserve"> enough for me to have the system pe</w:t>
+      </w:r>
+      <w:r>
+        <w:rPr>
+          <w:rFonts w:hint="eastAsia"/>
+        </w:rPr>
+        <w:t>r</w:t>
+      </w:r>
+      <w:r>
+        <w:rPr>
+          <w:rFonts w:hint="eastAsia"/>
+        </w:rPr>
+        <w:t>forming in this level. But there is still some future work that can be plan if you get the enough time. The first one is to i</w:t>
+      </w:r>
+      <w:r>
+        <w:rPr>
+          <w:rFonts w:hint="eastAsia"/>
+        </w:rPr>
+        <w:t>m</w:t>
+      </w:r>
+      <w:r>
+        <w:rPr>
+          <w:rFonts w:hint="eastAsia"/>
+        </w:rPr>
+        <w:t>plement the k-means document clustering at the feature extraction step, which can provide valu</w:t>
+      </w:r>
+      <w:r>
+        <w:rPr>
+          <w:rFonts w:hint="eastAsia"/>
+        </w:rPr>
+        <w:t>a</w:t>
+      </w:r>
+      <w:r>
+        <w:rPr>
+          <w:rFonts w:hint="eastAsia"/>
+        </w:rPr>
+        <w:t xml:space="preserve">ble information </w:t>
+      </w:r>
+      <w:r>
+        <w:t>when</w:t>
+      </w:r>
+      <w:r>
+        <w:rPr>
+          <w:rFonts w:hint="eastAsia"/>
+        </w:rPr>
+        <w:t xml:space="preserve"> facing the content sele</w:t>
+      </w:r>
+      <w:r>
+        <w:rPr>
+          <w:rFonts w:hint="eastAsia"/>
+        </w:rPr>
+        <w:t>c</w:t>
+      </w:r>
+      <w:r>
+        <w:rPr>
+          <w:rFonts w:hint="eastAsia"/>
+        </w:rPr>
+        <w:t xml:space="preserve">tion. It is </w:t>
+      </w:r>
+      <w:r>
+        <w:t>predictable</w:t>
+      </w:r>
+      <w:r>
+        <w:rPr>
+          <w:rFonts w:hint="eastAsia"/>
+        </w:rPr>
+        <w:t xml:space="preserve"> that when we select each top sentence form each cluster as pre-selected se</w:t>
+      </w:r>
+      <w:r>
+        <w:rPr>
+          <w:rFonts w:hint="eastAsia"/>
+        </w:rPr>
+        <w:t>n</w:t>
+      </w:r>
+      <w:r>
+        <w:rPr>
+          <w:rFonts w:hint="eastAsia"/>
+        </w:rPr>
+        <w:t>tences, the final summary will have a better co</w:t>
+      </w:r>
+      <w:r>
+        <w:rPr>
+          <w:rFonts w:hint="eastAsia"/>
+        </w:rPr>
+        <w:t>v</w:t>
+      </w:r>
+      <w:r>
+        <w:rPr>
+          <w:rFonts w:hint="eastAsia"/>
+        </w:rPr>
+        <w:t>erage while keeping low redundancy. A</w:t>
+      </w:r>
+      <w:r>
+        <w:rPr>
+          <w:rFonts w:hint="eastAsia"/>
+        </w:rPr>
+        <w:t>n</w:t>
+      </w:r>
+      <w:r>
+        <w:rPr>
+          <w:rFonts w:hint="eastAsia"/>
+        </w:rPr>
+        <w:t>other plan is to continue working on the entity recogn</w:t>
+      </w:r>
+      <w:r>
+        <w:rPr>
+          <w:rFonts w:hint="eastAsia"/>
+        </w:rPr>
+        <w:t>i</w:t>
+      </w:r>
+      <w:r>
+        <w:rPr>
+          <w:rFonts w:hint="eastAsia"/>
+        </w:rPr>
+        <w:t>tion and redundant replacement approach to i</w:t>
+      </w:r>
+      <w:r>
+        <w:rPr>
+          <w:rFonts w:hint="eastAsia"/>
+        </w:rPr>
+        <w:t>m</w:t>
+      </w:r>
+      <w:r>
+        <w:rPr>
+          <w:rFonts w:hint="eastAsia"/>
+        </w:rPr>
+        <w:t>prove the readability.</w:t>
+      </w:r>
+      <w:r>
+        <w:rPr>
+          <w:rFonts w:hint="eastAsia"/>
+          <w:lang w:eastAsia="tr-TR"/>
+        </w:rPr>
+        <w:t xml:space="preserve"> </w:t>
       </w:r>
     </w:p>
     <w:p>
       <w:pPr>
-        <w:pStyle w:val="EACLText"/>
-      </w:pPr>
-      <w:r>
-        <w:t xml:space="preserve">This paper discusses an approach to build </w:t>
-      </w:r>
-      <w:r>
-        <w:t>an a</w:t>
-      </w:r>
-      <w:r>
-        <w:t>u</w:t>
-      </w:r>
-      <w:r>
-        <w:t>tomated document</w:t>
-      </w:r>
-      <w:r>
-        <w:t xml:space="preserve"> summarization system</w:t>
-      </w:r>
-      <w:r>
-        <w:rPr>
-          <w:rFonts w:hint="eastAsia"/>
-        </w:rPr>
-        <w:t>.</w:t>
-      </w:r>
-      <w:r>
-        <w:rPr>
-          <w:rFonts w:hint="eastAsia"/>
-        </w:rPr>
-        <w:t xml:space="preserve"> </w:t>
-      </w:r>
-      <w:r>
-        <w:rPr>
-          <w:rFonts w:hint="eastAsia"/>
-        </w:rPr>
-        <w:t>It i</w:t>
-      </w:r>
-      <w:r>
-        <w:rPr>
-          <w:rFonts w:hint="eastAsia"/>
-        </w:rPr>
-        <w:t>n</w:t>
-      </w:r>
-      <w:r>
-        <w:rPr>
-          <w:rFonts w:hint="eastAsia"/>
-        </w:rPr>
-        <w:t xml:space="preserve">volves six major steps of Preprocessing, </w:t>
-      </w:r>
-      <w:r>
-        <w:t>Feature</w:t>
-      </w:r>
-      <w:r>
-        <w:rPr>
-          <w:rFonts w:hint="eastAsia"/>
-        </w:rPr>
-        <w:t xml:space="preserve"> extraction, Sentence Scoring, Sentence Selection, I</w:t>
-      </w:r>
-      <w:r>
-        <w:rPr>
-          <w:rFonts w:hint="eastAsia"/>
-        </w:rPr>
-        <w:t>n</w:t>
-      </w:r>
-      <w:r>
-        <w:rPr>
-          <w:rFonts w:hint="eastAsia"/>
-        </w:rPr>
-        <w:t xml:space="preserve">formation Ordering and Content Realization. </w:t>
-      </w:r>
-      <w:r>
-        <w:t>W</w:t>
-      </w:r>
-      <w:r>
-        <w:rPr>
-          <w:rFonts w:hint="eastAsia"/>
-        </w:rPr>
-        <w:t xml:space="preserve">e also </w:t>
-      </w:r>
-      <w:r>
-        <w:t>discussed</w:t>
-      </w:r>
-      <w:r>
-        <w:rPr>
-          <w:rFonts w:hint="eastAsia"/>
-        </w:rPr>
-        <w:t xml:space="preserve"> several implementation </w:t>
-      </w:r>
-      <w:r>
-        <w:t>ke</w:t>
-      </w:r>
-      <w:r>
-        <w:t>y</w:t>
-      </w:r>
-      <w:r>
-        <w:t xml:space="preserve"> point</w:t>
-      </w:r>
-      <w:r>
-        <w:rPr>
-          <w:rFonts w:hint="eastAsia"/>
-        </w:rPr>
-        <w:t xml:space="preserve"> and we used the ROUGE score to evaluate our summarization system.</w:t>
-      </w:r>
-      <w:r>
-        <w:rPr>
-          <w:rFonts w:hint="eastAsia"/>
-        </w:rPr>
-        <w:t xml:space="preserve"> Based on the ROUGE score, we can see that our system</w:t>
-      </w:r>
-      <w:r>
-        <w:t>’</w:t>
-      </w:r>
-      <w:r>
-        <w:rPr>
-          <w:rFonts w:hint="eastAsia"/>
-        </w:rPr>
-        <w:t xml:space="preserve">s score keeps growing for each deliverable </w:t>
-      </w:r>
-      <w:r>
-        <w:t>chan</w:t>
-      </w:r>
-      <w:r>
-        <w:t>g</w:t>
-      </w:r>
-      <w:r>
-        <w:t>e</w:t>
-      </w:r>
-      <w:r>
-        <w:rPr>
-          <w:rFonts w:hint="eastAsia"/>
-        </w:rPr>
-        <w:t>, and it provides a relative good perfo</w:t>
-      </w:r>
-      <w:r>
-        <w:rPr>
-          <w:rFonts w:hint="eastAsia"/>
-        </w:rPr>
-        <w:t>r</w:t>
-      </w:r>
-      <w:r>
-        <w:rPr>
-          <w:rFonts w:hint="eastAsia"/>
-        </w:rPr>
-        <w:t xml:space="preserve">mance. </w:t>
+        <w:pStyle w:val="EACLSection"/>
+      </w:pPr>
+      <w:r>
+        <w:t>Conclusion</w:t>
       </w:r>
     </w:p>
     <w:p>
       <w:pPr>
-        <w:pStyle w:val="EACLReferencesHeading"/>
-      </w:pPr>
-      <w:r>
-        <w:t>Reference</w:t>
+        <w:pStyle w:val="EACLText"/>
+      </w:pPr>
+      <w:r>
+        <w:t xml:space="preserve">This paper discusses an approach to build </w:t>
+      </w:r>
+      <w:r>
+        <w:t>an a</w:t>
+      </w:r>
+      <w:r>
+        <w:t>u</w:t>
+      </w:r>
+      <w:r>
+        <w:t>tomated document</w:t>
+      </w:r>
+      <w:r>
+        <w:t xml:space="preserve"> summarization system</w:t>
+      </w:r>
+      <w:r>
+        <w:rPr>
+          <w:rFonts w:hint="eastAsia"/>
+        </w:rPr>
+        <w:t>.</w:t>
+      </w:r>
+      <w:r>
+        <w:rPr>
+          <w:rFonts w:hint="eastAsia"/>
+        </w:rPr>
+        <w:t xml:space="preserve"> </w:t>
+      </w:r>
+      <w:r>
+        <w:rPr>
+          <w:rFonts w:hint="eastAsia"/>
+        </w:rPr>
+        <w:t>It i</w:t>
+      </w:r>
+      <w:r>
+        <w:rPr>
+          <w:rFonts w:hint="eastAsia"/>
+        </w:rPr>
+        <w:t>n</w:t>
+      </w:r>
+      <w:r>
+        <w:rPr>
+          <w:rFonts w:hint="eastAsia"/>
+        </w:rPr>
+        <w:t xml:space="preserve">volves six major steps of Preprocessing, </w:t>
+      </w:r>
+      <w:r>
+        <w:t>Fe</w:t>
+      </w:r>
+      <w:r>
+        <w:t>a</w:t>
+      </w:r>
+      <w:r>
+        <w:t>ture</w:t>
+      </w:r>
+      <w:r>
+        <w:rPr>
+          <w:rFonts w:hint="eastAsia"/>
+        </w:rPr>
+        <w:t xml:space="preserve"> extraction, Sentence Scoring, Sentence S</w:t>
+      </w:r>
+      <w:r>
+        <w:rPr>
+          <w:rFonts w:hint="eastAsia"/>
+        </w:rPr>
+        <w:t>e</w:t>
+      </w:r>
+      <w:r>
+        <w:rPr>
+          <w:rFonts w:hint="eastAsia"/>
+        </w:rPr>
+        <w:t>lection, Information Ordering and Content Rea</w:t>
+      </w:r>
+      <w:r>
+        <w:rPr>
+          <w:rFonts w:hint="eastAsia"/>
+        </w:rPr>
+        <w:t>l</w:t>
+      </w:r>
+      <w:r>
+        <w:rPr>
+          <w:rFonts w:hint="eastAsia"/>
+        </w:rPr>
+        <w:t xml:space="preserve">ization. </w:t>
+      </w:r>
+      <w:r>
+        <w:t>W</w:t>
+      </w:r>
+      <w:r>
+        <w:rPr>
+          <w:rFonts w:hint="eastAsia"/>
+        </w:rPr>
+        <w:t xml:space="preserve">e also </w:t>
+      </w:r>
+      <w:r>
+        <w:t>discussed</w:t>
+      </w:r>
+      <w:r>
+        <w:rPr>
+          <w:rFonts w:hint="eastAsia"/>
+        </w:rPr>
+        <w:t xml:space="preserve"> several implement</w:t>
+      </w:r>
+      <w:r>
+        <w:rPr>
+          <w:rFonts w:hint="eastAsia"/>
+        </w:rPr>
+        <w:t>a</w:t>
+      </w:r>
+      <w:r>
+        <w:rPr>
+          <w:rFonts w:hint="eastAsia"/>
+        </w:rPr>
+        <w:t xml:space="preserve">tion </w:t>
+      </w:r>
+      <w:r>
+        <w:t>key point</w:t>
+      </w:r>
+      <w:r>
+        <w:rPr>
+          <w:rFonts w:hint="eastAsia"/>
+        </w:rPr>
+        <w:t xml:space="preserve"> and we used the ROUGE score to evaluate our summarization system.</w:t>
+      </w:r>
+      <w:r>
+        <w:rPr>
+          <w:rFonts w:hint="eastAsia"/>
+        </w:rPr>
+        <w:t xml:space="preserve"> Based on the ROUGE score, we can see that our system</w:t>
+      </w:r>
+      <w:r>
+        <w:t>’</w:t>
+      </w:r>
+      <w:r>
+        <w:rPr>
+          <w:rFonts w:hint="eastAsia"/>
+        </w:rPr>
+        <w:t>s score keeps growing for each d</w:t>
+      </w:r>
+      <w:r>
+        <w:rPr>
+          <w:rFonts w:hint="eastAsia"/>
+        </w:rPr>
+        <w:t>e</w:t>
+      </w:r>
+      <w:r>
+        <w:rPr>
+          <w:rFonts w:hint="eastAsia"/>
+        </w:rPr>
+        <w:t xml:space="preserve">liverable </w:t>
+      </w:r>
+      <w:r>
+        <w:t>change</w:t>
+      </w:r>
+      <w:r>
+        <w:rPr>
+          <w:rFonts w:hint="eastAsia"/>
+        </w:rPr>
+        <w:t xml:space="preserve">, and it provides a relative good performance. </w:t>
       </w:r>
     </w:p>
     <w:p>
       <w:pPr>
-        <w:pStyle w:val="EACLReferencetext"/>
-      </w:pPr>
-      <w:proofErr w:type="spellStart"/>
-      <w:r>
-        <w:t>Dragomir</w:t>
-      </w:r>
-      <w:proofErr w:type="spellEnd"/>
-      <w:r>
-        <w:t xml:space="preserve"> R. </w:t>
-      </w:r>
-      <w:proofErr w:type="spellStart"/>
-      <w:r>
-        <w:t>Radev</w:t>
-      </w:r>
-      <w:proofErr w:type="spellEnd"/>
-      <w:r>
-        <w:t xml:space="preserve">, </w:t>
-      </w:r>
-      <w:proofErr w:type="spellStart"/>
-      <w:r>
-        <w:t>Hongyan</w:t>
-      </w:r>
-      <w:proofErr w:type="spellEnd"/>
-      <w:r>
-        <w:t xml:space="preserve"> Jing, </w:t>
-      </w:r>
-      <w:proofErr w:type="spellStart"/>
-      <w:r>
-        <w:t>Malgorzata</w:t>
-      </w:r>
-      <w:proofErr w:type="spellEnd"/>
-      <w:r>
-        <w:t xml:space="preserve"> Stys, &amp; Daniel Tam. 2004. </w:t>
-      </w:r>
-      <w:r>
-        <w:rPr>
-          <w:i/>
-          <w:iCs/>
-        </w:rPr>
-        <w:t>Centroid-based Summariz</w:t>
-      </w:r>
-      <w:r>
-        <w:rPr>
-          <w:i/>
-          <w:iCs/>
-        </w:rPr>
-        <w:t>a</w:t>
-      </w:r>
-      <w:r>
-        <w:rPr>
-          <w:i/>
-          <w:iCs/>
-        </w:rPr>
-        <w:t>tion of Multiple Documents</w:t>
-      </w:r>
-      <w:r>
-        <w:t>. Information Pr</w:t>
-      </w:r>
-      <w:r>
-        <w:t>o</w:t>
-      </w:r>
-      <w:r>
-        <w:t xml:space="preserve">cessing and Management 40. Pages 919-938. </w:t>
+        <w:pStyle w:val="EACLReferencesHeading"/>
+      </w:pPr>
+      <w:r>
+        <w:t>Reference</w:t>
       </w:r>
     </w:p>
     <w:p>
       <w:pPr>
         <w:pStyle w:val="EACLReferencetext"/>
       </w:pPr>
-      <w:r>
-        <w:t xml:space="preserve">Daniel </w:t>
-      </w:r>
       <w:proofErr w:type="spellStart"/>
       <w:r>
-        <w:t>Jurafsky</w:t>
+        <w:t>Dragomir</w:t>
       </w:r>
       <w:proofErr w:type="spellEnd"/>
       <w:r>
-        <w:t xml:space="preserve"> and James H. Martin. 2008. Speech and Language Processing. Prentice Hall, Upper Saddle River, NJ. </w:t>
+        <w:t xml:space="preserve"> R. Radev, </w:t>
+      </w:r>
+      <w:proofErr w:type="spellStart"/>
+      <w:r>
+        <w:t>Hongyan</w:t>
+      </w:r>
+      <w:proofErr w:type="spellEnd"/>
+      <w:r>
+        <w:t xml:space="preserve"> Jing, </w:t>
+      </w:r>
+      <w:proofErr w:type="spellStart"/>
+      <w:r>
+        <w:t>Malgorzata</w:t>
+      </w:r>
+      <w:proofErr w:type="spellEnd"/>
+      <w:r>
+        <w:t xml:space="preserve"> Stys, &amp; Daniel Tam. 2004. </w:t>
+      </w:r>
+      <w:r>
+        <w:rPr>
+          <w:i/>
+          <w:iCs/>
+        </w:rPr>
+        <w:t>Centroid-based Summariz</w:t>
+      </w:r>
+      <w:r>
+        <w:rPr>
+          <w:i/>
+          <w:iCs/>
+        </w:rPr>
+        <w:t>a</w:t>
+      </w:r>
+      <w:r>
+        <w:rPr>
+          <w:i/>
+          <w:iCs/>
+        </w:rPr>
+        <w:t>tion of Multiple Documents</w:t>
+      </w:r>
+      <w:r>
+        <w:t>. Information Pr</w:t>
+      </w:r>
+      <w:r>
+        <w:t>o</w:t>
+      </w:r>
+      <w:r>
+        <w:t xml:space="preserve">cessing and Management 40. Pages 919-938. </w:t>
       </w:r>
     </w:p>
     <w:p>
       <w:pPr>
         <w:pStyle w:val="EACLReferencetext"/>
         <w:rPr>
-          <w:lang w:eastAsia="zh-CN"/>
-        </w:rPr>
-      </w:pPr>
-      <w:r>
-        <w:t xml:space="preserve">P. </w:t>
+          <w:rFonts w:hint="eastAsia"/>
+        </w:rPr>
+      </w:pPr>
+      <w:r>
+        <w:t xml:space="preserve">Daniel </w:t>
       </w:r>
       <w:proofErr w:type="spellStart"/>
       <w:r>
-        <w:t>Sarraf</w:t>
+        <w:t>Jurafsky</w:t>
       </w:r>
       <w:proofErr w:type="spellEnd"/>
       <w:r>
-        <w:t xml:space="preserve">, Y. K. </w:t>
-      </w:r>
-      <w:proofErr w:type="spellStart"/>
-      <w:r>
-        <w:t>Meena</w:t>
-      </w:r>
-      <w:proofErr w:type="spellEnd"/>
-      <w:r>
-        <w:t xml:space="preserve">, Summarization of Document using Java ,Vol. 3, Issue 2, February </w:t>
-      </w:r>
-      <w:r>
-        <w:rPr>
-          <w:lang w:val="mr-IN"/>
-        </w:rPr>
-        <w:t>–</w:t>
-      </w:r>
-      <w:r>
-        <w:t xml:space="preserve"> 2014 Inte</w:t>
-      </w:r>
-      <w:r>
-        <w:t>r</w:t>
-      </w:r>
-      <w:r>
-        <w:t>national Journal of Engineering Research &amp; Tec</w:t>
-      </w:r>
-      <w:r>
-        <w:t>h</w:t>
-      </w:r>
-      <w:r>
-        <w:t>nology(IJERT)</w:t>
-      </w:r>
-      <w:r>
-        <w:rPr>
-          <w:rFonts w:hint="eastAsia"/>
-        </w:rPr>
-        <w:t>.</w:t>
+        <w:t xml:space="preserve"> and James H. Martin. 2008. Speech and Language Processing. Prentice Hall, Upper Saddle River, NJ. </w:t>
       </w:r>
     </w:p>
     <w:p>
       <w:pPr>
         <w:pStyle w:val="EACLReferencetext"/>
+      </w:pPr>
+      <w:r>
+        <w:t xml:space="preserve">P. </w:t>
+      </w:r>
+      <w:proofErr w:type="spellStart"/>
+      <w:r>
+        <w:t>Sarraf</w:t>
+      </w:r>
+      <w:proofErr w:type="spellEnd"/>
+      <w:r>
+        <w:t xml:space="preserve">, Y. K. </w:t>
+      </w:r>
+      <w:proofErr w:type="spellStart"/>
+      <w:r>
+        <w:t>Meena</w:t>
+      </w:r>
+      <w:proofErr w:type="spellEnd"/>
+      <w:r>
+        <w:t>, Summarization of Doc</w:t>
+      </w:r>
+      <w:r>
+        <w:t>u</w:t>
+      </w:r>
+      <w:r>
+        <w:t xml:space="preserve">ment using </w:t>
+      </w:r>
+      <w:proofErr w:type="gramStart"/>
+      <w:r>
+        <w:t>Java ,</w:t>
+      </w:r>
+      <w:proofErr w:type="gramEnd"/>
+      <w:r>
+        <w:t xml:space="preserve">,Vol. 3, Issue 2, February </w:t>
+      </w:r>
+      <w:r>
+        <w:rPr>
+          <w:lang w:val="mr-IN"/>
+        </w:rPr>
+        <w:t>–</w:t>
+      </w:r>
+      <w:r>
+        <w:t xml:space="preserve"> 2014 Inte</w:t>
+      </w:r>
+      <w:r>
+        <w:t>r</w:t>
+      </w:r>
+      <w:r>
+        <w:t>national Journal of Engineering Research &amp; Tec</w:t>
+      </w:r>
+      <w:r>
+        <w:t>h</w:t>
+      </w:r>
+      <w:r>
+        <w:t>nology(IJERT)</w:t>
+      </w:r>
+      <w:r>
+        <w:rPr>
+          <w:rFonts w:hint="eastAsia"/>
+        </w:rPr>
+        <w:t>.</w:t>
+      </w:r>
+    </w:p>
+    <w:p>
+      <w:pPr>
+        <w:pStyle w:val="EACLReferencetext"/>
+        <w:rPr>
+          <w:rFonts w:hint="eastAsia"/>
+        </w:rPr>
+      </w:pPr>
+      <w:r>
+        <w:t xml:space="preserve">David </w:t>
+      </w:r>
+      <w:proofErr w:type="spellStart"/>
+      <w:r>
+        <w:t>Zajic</w:t>
+      </w:r>
+      <w:proofErr w:type="spellEnd"/>
+      <w:r>
+        <w:t>, Bonnie J. Dorr, Jimmy Lin, Richard Schwartz</w:t>
+      </w:r>
+      <w:r>
+        <w:rPr>
+          <w:rFonts w:hint="eastAsia"/>
+        </w:rPr>
+        <w:t xml:space="preserve">. </w:t>
+      </w:r>
+      <w:r>
+        <w:t>2007</w:t>
+      </w:r>
+      <w:r>
+        <w:rPr>
+          <w:rFonts w:hint="eastAsia"/>
+        </w:rPr>
+        <w:t xml:space="preserve">. </w:t>
+      </w:r>
+      <w:r>
+        <w:t>Multi-candidate reduction: Se</w:t>
+      </w:r>
+      <w:r>
+        <w:t>n</w:t>
+      </w:r>
+      <w:r>
+        <w:t>tence compression as a tool for document summ</w:t>
+      </w:r>
+      <w:r>
+        <w:t>a</w:t>
+      </w:r>
+      <w:r>
+        <w:t>rization tasks,</w:t>
+      </w:r>
+      <w:r>
+        <w:rPr>
+          <w:rFonts w:hint="eastAsia"/>
+        </w:rPr>
+        <w:t xml:space="preserve"> </w:t>
+      </w:r>
+      <w:r>
+        <w:t>Information Processing &amp; Manag</w:t>
+      </w:r>
+      <w:r>
+        <w:t>e</w:t>
+      </w:r>
+      <w:r>
+        <w:t>ment,</w:t>
+      </w:r>
+      <w:r>
+        <w:rPr>
+          <w:rFonts w:hint="eastAsia"/>
+        </w:rPr>
+        <w:t xml:space="preserve"> </w:t>
+      </w:r>
+      <w:r>
+        <w:t>Volume 43, Issue 6,</w:t>
+      </w:r>
+      <w:r>
+        <w:rPr>
+          <w:rFonts w:hint="eastAsia"/>
+        </w:rPr>
+        <w:t xml:space="preserve"> </w:t>
+      </w:r>
+      <w:r>
+        <w:t>Pages 1549-1570,</w:t>
+      </w:r>
+      <w:r>
+        <w:rPr>
+          <w:rFonts w:hint="eastAsia"/>
+        </w:rPr>
+        <w:t xml:space="preserve"> </w:t>
+      </w:r>
+      <w:r>
+        <w:t>ISSN 0306-4573</w:t>
+      </w:r>
+      <w:r>
+        <w:rPr>
+          <w:rFonts w:hint="eastAsia"/>
+        </w:rPr>
+        <w:t>.</w:t>
+      </w:r>
+    </w:p>
+    <w:p>
+      <w:pPr>
+        <w:pStyle w:val="EACLReferencetext"/>
+        <w:ind w:left="0" w:firstLine="0"/>
+        <w:rPr>
+          <w:rFonts w:hint="eastAsia"/>
+        </w:rPr>
       </w:pPr>
     </w:p>
     <w:sectPr>
@@ -5544,7 +8882,7 @@
   <w:abstractNum w:abstractNumId="0">
     <w:nsid w:val="FFFFFF1D"/>
     <w:multiLevelType w:val="multilevel"/>
-    <w:tmpl w:val="B4966352"/>
+    <w:tmpl w:val="551C72BA"/>
     <w:lvl w:ilvl="0">
       <w:start w:val="1"/>
       <w:numFmt w:val="bullet"/>
@@ -7374,6 +10712,7 @@
   <w:style w:type="character" w:default="1" w:styleId="a0">
     <w:name w:val="Default Paragraph Font"/>
     <w:uiPriority w:val="1"/>
+    <w:semiHidden/>
     <w:unhideWhenUsed/>
   </w:style>
   <w:style w:type="table" w:default="1" w:styleId="a1">
